--- a/分布式及网络通信/zookeeper.docx
+++ b/分布式及网络通信/zookeeper.docx
@@ -32,6 +32,898 @@
       <w:pPr>
         <w:pStyle w:val="2"/>
       </w:pPr>
+      <w:r>
+        <w:rPr>
+          <w:rFonts w:hint="eastAsia"/>
+        </w:rPr>
+        <w:t>基本概念及原理</w:t>
+      </w:r>
+    </w:p>
+    <w:p>
+      <w:pPr>
+        <w:rPr>
+          <w:b/>
+          <w:bCs/>
+        </w:rPr>
+      </w:pPr>
+      <w:r>
+        <w:rPr>
+          <w:rFonts w:hint="eastAsia"/>
+          <w:b/>
+          <w:bCs/>
+        </w:rPr>
+        <w:t>集群：</w:t>
+      </w:r>
+    </w:p>
+    <w:p>
+      <w:r>
+        <w:rPr>
+          <w:noProof/>
+        </w:rPr>
+        <w:drawing>
+          <wp:inline distT="0" distB="0" distL="0" distR="0" wp14:anchorId="354F32B7" wp14:editId="42AA087C">
+            <wp:extent cx="5274310" cy="2795905"/>
+            <wp:effectExtent l="0" t="0" r="2540" b="4445"/>
+            <wp:docPr id="3" name="图片 3"/>
+            <wp:cNvGraphicFramePr>
+              <a:graphicFrameLocks xmlns:a="http://schemas.openxmlformats.org/drawingml/2006/main" noChangeAspect="1"/>
+            </wp:cNvGraphicFramePr>
+            <a:graphic xmlns:a="http://schemas.openxmlformats.org/drawingml/2006/main">
+              <a:graphicData uri="http://schemas.openxmlformats.org/drawingml/2006/picture">
+                <pic:pic xmlns:pic="http://schemas.openxmlformats.org/drawingml/2006/picture">
+                  <pic:nvPicPr>
+                    <pic:cNvPr id="0" name="Picture 5"/>
+                    <pic:cNvPicPr>
+                      <a:picLocks noChangeAspect="1" noChangeArrowheads="1"/>
+                    </pic:cNvPicPr>
+                  </pic:nvPicPr>
+                  <pic:blipFill>
+                    <a:blip r:embed="rId4">
+                      <a:extLst>
+                        <a:ext uri="{28A0092B-C50C-407E-A947-70E740481C1C}">
+                          <a14:useLocalDpi xmlns:a14="http://schemas.microsoft.com/office/drawing/2010/main" val="0"/>
+                        </a:ext>
+                      </a:extLst>
+                    </a:blip>
+                    <a:srcRect/>
+                    <a:stretch>
+                      <a:fillRect/>
+                    </a:stretch>
+                  </pic:blipFill>
+                  <pic:spPr bwMode="auto">
+                    <a:xfrm>
+                      <a:off x="0" y="0"/>
+                      <a:ext cx="5274310" cy="2795905"/>
+                    </a:xfrm>
+                    <a:prstGeom prst="rect">
+                      <a:avLst/>
+                    </a:prstGeom>
+                    <a:noFill/>
+                    <a:ln>
+                      <a:noFill/>
+                    </a:ln>
+                  </pic:spPr>
+                </pic:pic>
+              </a:graphicData>
+            </a:graphic>
+          </wp:inline>
+        </w:drawing>
+      </w:r>
+    </w:p>
+    <w:p>
+      <w:r>
+        <w:t>Master/Slave模式。</w:t>
+      </w:r>
+    </w:p>
+    <w:p>
+      <w:r>
+        <w:rPr>
+          <w:rFonts w:hint="eastAsia"/>
+        </w:rPr>
+        <w:t>在</w:t>
+      </w:r>
+      <w:r>
+        <w:t>zookeeper中部署多台节点对外提供服务，客户端可以连接到任意一个节点。</w:t>
+      </w:r>
+    </w:p>
+    <w:p>
+      <w:r>
+        <w:rPr>
+          <w:rFonts w:hint="eastAsia"/>
+        </w:rPr>
+        <w:t>每个节点的数据都是一样的。</w:t>
+      </w:r>
+    </w:p>
+    <w:p>
+      <w:r>
+        <w:rPr>
+          <w:rFonts w:hint="eastAsia"/>
+        </w:rPr>
+        <w:t>节点根据角色分为</w:t>
+      </w:r>
+      <w:r>
+        <w:t>Leader节点与Learner节点（包括Follower节点与Observer节点）。</w:t>
+      </w:r>
+    </w:p>
+    <w:p>
+      <w:r>
+        <w:rPr>
+          <w:rFonts w:hint="eastAsia"/>
+        </w:rPr>
+        <w:t>集群中，只有一个</w:t>
+      </w:r>
+      <w:r>
+        <w:t>Leader节点，完成所有的写请求处理。</w:t>
+      </w:r>
+    </w:p>
+    <w:p>
+      <w:r>
+        <w:rPr>
+          <w:rFonts w:hint="eastAsia"/>
+        </w:rPr>
+        <w:t>每次写请求都会生成一个全局的唯一的</w:t>
+      </w:r>
+      <w:r>
+        <w:t>64位整型的事务ID(可以理解为全局的数据的版本号)。</w:t>
+      </w:r>
+    </w:p>
+    <w:p>
+      <w:r>
+        <w:t>Learner节点可以有很多，每个Leaner可以独自处理读请求，转写请求到Leader节点。</w:t>
+      </w:r>
+    </w:p>
+    <w:p>
+      <w:r>
+        <w:rPr>
+          <w:rFonts w:hint="eastAsia"/>
+        </w:rPr>
+        <w:t>当</w:t>
+      </w:r>
+      <w:r>
+        <w:t>Leader节点挂掉后，会从Follower节点中通过选举方式选出一个Leader提供对外服务。</w:t>
+      </w:r>
+    </w:p>
+    <w:p>
+      <w:r>
+        <w:t>Follower节点与Observer节点区别在于不参与选举和提议的事务过半处理。</w:t>
+      </w:r>
+    </w:p>
+    <w:p>
+      <w:r>
+        <w:rPr>
+          <w:rFonts w:hint="eastAsia"/>
+        </w:rPr>
+        <w:t>集群通常是按照奇数</w:t>
+      </w:r>
+      <w:proofErr w:type="gramStart"/>
+      <w:r>
+        <w:rPr>
+          <w:rFonts w:hint="eastAsia"/>
+        </w:rPr>
+        <w:t>个</w:t>
+      </w:r>
+      <w:proofErr w:type="gramEnd"/>
+      <w:r>
+        <w:rPr>
+          <w:rFonts w:hint="eastAsia"/>
+        </w:rPr>
+        <w:t>节点进行部署（偶然太对容灾没啥影响，浪费机器）。</w:t>
+      </w:r>
+    </w:p>
+    <w:p/>
+    <w:p>
+      <w:pPr>
+        <w:rPr>
+          <w:b/>
+          <w:bCs/>
+        </w:rPr>
+      </w:pPr>
+      <w:r>
+        <w:rPr>
+          <w:rFonts w:hint="eastAsia"/>
+          <w:b/>
+          <w:bCs/>
+        </w:rPr>
+        <w:t>数据一致性（</w:t>
+      </w:r>
+      <w:proofErr w:type="spellStart"/>
+      <w:r>
+        <w:rPr>
+          <w:b/>
+          <w:bCs/>
+        </w:rPr>
+        <w:t>zab</w:t>
+      </w:r>
+      <w:proofErr w:type="spellEnd"/>
+      <w:r>
+        <w:rPr>
+          <w:b/>
+          <w:bCs/>
+        </w:rPr>
+        <w:t>协议-原子广播协议）</w:t>
+      </w:r>
+    </w:p>
+    <w:p>
+      <w:r>
+        <w:rPr>
+          <w:rFonts w:hint="eastAsia"/>
+        </w:rPr>
+        <w:t>通过集群的部署，根据</w:t>
+      </w:r>
+      <w:r>
+        <w:t>CAP原理，这样，可能导致同一个数据在不同节点上的数据不一致。zookeeper通过</w:t>
+      </w:r>
+      <w:proofErr w:type="spellStart"/>
+      <w:r>
+        <w:t>zab</w:t>
+      </w:r>
+      <w:proofErr w:type="spellEnd"/>
+      <w:r>
+        <w:t>原子广播协议来保证数据在每一个节点上的一致性。原子广播协议（类似2PC提交协议）大概分为3个步骤。</w:t>
+      </w:r>
+    </w:p>
+    <w:p>
+      <w:r>
+        <w:rPr>
+          <w:noProof/>
+        </w:rPr>
+        <w:lastRenderedPageBreak/>
+        <w:drawing>
+          <wp:inline distT="0" distB="0" distL="0" distR="0" wp14:anchorId="515A61F6" wp14:editId="797E5A04">
+            <wp:extent cx="5274310" cy="2008505"/>
+            <wp:effectExtent l="0" t="0" r="2540" b="0"/>
+            <wp:docPr id="4" name="图片 4"/>
+            <wp:cNvGraphicFramePr>
+              <a:graphicFrameLocks xmlns:a="http://schemas.openxmlformats.org/drawingml/2006/main" noChangeAspect="1"/>
+            </wp:cNvGraphicFramePr>
+            <a:graphic xmlns:a="http://schemas.openxmlformats.org/drawingml/2006/main">
+              <a:graphicData uri="http://schemas.openxmlformats.org/drawingml/2006/picture">
+                <pic:pic xmlns:pic="http://schemas.openxmlformats.org/drawingml/2006/picture">
+                  <pic:nvPicPr>
+                    <pic:cNvPr id="0" name="Picture 7"/>
+                    <pic:cNvPicPr>
+                      <a:picLocks noChangeAspect="1" noChangeArrowheads="1"/>
+                    </pic:cNvPicPr>
+                  </pic:nvPicPr>
+                  <pic:blipFill>
+                    <a:blip r:embed="rId5">
+                      <a:extLst>
+                        <a:ext uri="{28A0092B-C50C-407E-A947-70E740481C1C}">
+                          <a14:useLocalDpi xmlns:a14="http://schemas.microsoft.com/office/drawing/2010/main" val="0"/>
+                        </a:ext>
+                      </a:extLst>
+                    </a:blip>
+                    <a:srcRect/>
+                    <a:stretch>
+                      <a:fillRect/>
+                    </a:stretch>
+                  </pic:blipFill>
+                  <pic:spPr bwMode="auto">
+                    <a:xfrm>
+                      <a:off x="0" y="0"/>
+                      <a:ext cx="5274310" cy="2008505"/>
+                    </a:xfrm>
+                    <a:prstGeom prst="rect">
+                      <a:avLst/>
+                    </a:prstGeom>
+                    <a:noFill/>
+                    <a:ln>
+                      <a:noFill/>
+                    </a:ln>
+                  </pic:spPr>
+                </pic:pic>
+              </a:graphicData>
+            </a:graphic>
+          </wp:inline>
+        </w:drawing>
+      </w:r>
+    </w:p>
+    <w:p>
+      <w:r>
+        <w:t>Leader包装写请求，生成唯一</w:t>
+      </w:r>
+      <w:proofErr w:type="spellStart"/>
+      <w:r>
+        <w:t>zxid</w:t>
+      </w:r>
+      <w:proofErr w:type="spellEnd"/>
+      <w:r>
+        <w:t>，发起提议，广播给所有Follower。</w:t>
+      </w:r>
+    </w:p>
+    <w:p>
+      <w:r>
+        <w:t>Follower收到提议后，写入本地事务日志，根据自身情况，是否同意该事务的提交。</w:t>
+      </w:r>
+    </w:p>
+    <w:p>
+      <w:r>
+        <w:t>Leader收到过半的Follower同意，自己先添加事务。然后对所有的Learner节点发送提交事务请求。</w:t>
+      </w:r>
+    </w:p>
+    <w:p/>
+    <w:p>
+      <w:r>
+        <w:rPr>
+          <w:rFonts w:hint="eastAsia"/>
+        </w:rPr>
+        <w:t>需要说明的是，</w:t>
+      </w:r>
+      <w:r>
+        <w:t>zookeeper对数据一致性的要求是：</w:t>
+      </w:r>
+    </w:p>
+    <w:p>
+      <w:r>
+        <w:rPr>
+          <w:rFonts w:hint="eastAsia"/>
+        </w:rPr>
+        <w:t>顺序一致性：严格按照事务发起的顺序执行写操作。</w:t>
+      </w:r>
+    </w:p>
+    <w:p>
+      <w:r>
+        <w:rPr>
+          <w:rFonts w:hint="eastAsia"/>
+        </w:rPr>
+        <w:t>原子性：所有事务请求的结果在集群中的所有节点上的应用情况是一致的。</w:t>
+      </w:r>
+    </w:p>
+    <w:p>
+      <w:r>
+        <w:rPr>
+          <w:rFonts w:hint="eastAsia"/>
+        </w:rPr>
+        <w:t>单一视图：客户端访问任何一个节点，看到的数据模型都是一致的。</w:t>
+      </w:r>
+    </w:p>
+    <w:p>
+      <w:r>
+        <w:rPr>
+          <w:rFonts w:hint="eastAsia"/>
+        </w:rPr>
+        <w:t>实时性：保证在极</w:t>
+      </w:r>
+      <w:proofErr w:type="gramStart"/>
+      <w:r>
+        <w:rPr>
+          <w:rFonts w:hint="eastAsia"/>
+        </w:rPr>
+        <w:t>小一段</w:t>
+      </w:r>
+      <w:proofErr w:type="gramEnd"/>
+      <w:r>
+        <w:rPr>
+          <w:rFonts w:hint="eastAsia"/>
+        </w:rPr>
+        <w:t>时间客户端最终可以从服务读取最新数据状态（如果要实时，需要客户端调用</w:t>
+      </w:r>
+      <w:r>
+        <w:t>syn方法）。</w:t>
+      </w:r>
+    </w:p>
+    <w:p/>
+    <w:p>
+      <w:pPr>
+        <w:rPr>
+          <w:b/>
+          <w:bCs/>
+        </w:rPr>
+      </w:pPr>
+      <w:r>
+        <w:rPr>
+          <w:rFonts w:hint="eastAsia"/>
+          <w:b/>
+          <w:bCs/>
+        </w:rPr>
+        <w:t>可用性</w:t>
+      </w:r>
+      <w:r>
+        <w:rPr>
+          <w:b/>
+          <w:bCs/>
+        </w:rPr>
+        <w:t>-leader选举（</w:t>
+      </w:r>
+      <w:proofErr w:type="spellStart"/>
+      <w:r>
+        <w:rPr>
+          <w:b/>
+          <w:bCs/>
+        </w:rPr>
+        <w:t>zab</w:t>
+      </w:r>
+      <w:proofErr w:type="spellEnd"/>
+      <w:r>
+        <w:rPr>
+          <w:b/>
+          <w:bCs/>
+        </w:rPr>
+        <w:t>协议-崩溃恢复协议）</w:t>
+      </w:r>
+    </w:p>
+    <w:p>
+      <w:r>
+        <w:rPr>
+          <w:rFonts w:hint="eastAsia"/>
+        </w:rPr>
+        <w:t>在整个集群中，写请求都集中在一个</w:t>
+      </w:r>
+      <w:r>
+        <w:t>Leader节点上，如果Leader节点挂了咋办呢？</w:t>
+      </w:r>
+    </w:p>
+    <w:p>
+      <w:r>
+        <w:rPr>
+          <w:rFonts w:hint="eastAsia"/>
+        </w:rPr>
+        <w:t>当集群初始化或</w:t>
+      </w:r>
+      <w:r>
+        <w:t>Follower无法联系上Leader节点的时候，每个Follower开始进入选举模式。选举步骤如下：</w:t>
+      </w:r>
+    </w:p>
+    <w:p>
+      <w:r>
+        <w:t>Follower节点第一次投票先投自己，然后将自己的选票广播给剩余的Follower节点。</w:t>
+      </w:r>
+    </w:p>
+    <w:p>
+      <w:r>
+        <w:t>Follower节点接收到其他的选票。</w:t>
+      </w:r>
+    </w:p>
+    <w:p>
+      <w:r>
+        <w:rPr>
+          <w:rFonts w:hint="eastAsia"/>
+        </w:rPr>
+        <w:t>选票比较：比较自己的与接收的选票的投票更有。</w:t>
+      </w:r>
+    </w:p>
+    <w:p>
+      <w:r>
+        <w:rPr>
+          <w:rFonts w:hint="eastAsia"/>
+        </w:rPr>
+        <w:t>如果资金的选票不是最优选票，变更自己的选票，</w:t>
+      </w:r>
+      <w:proofErr w:type="gramStart"/>
+      <w:r>
+        <w:rPr>
+          <w:rFonts w:hint="eastAsia"/>
+        </w:rPr>
+        <w:t>投最优选</w:t>
+      </w:r>
+      <w:proofErr w:type="gramEnd"/>
+      <w:r>
+        <w:rPr>
+          <w:rFonts w:hint="eastAsia"/>
+        </w:rPr>
+        <w:t>票的节点。</w:t>
+      </w:r>
+    </w:p>
+    <w:p>
+      <w:r>
+        <w:rPr>
+          <w:rFonts w:hint="eastAsia"/>
+        </w:rPr>
+        <w:t>统计自己收到的选票，如果某个节点获得了过半的节点的投票。确认该节点为新的</w:t>
+      </w:r>
+      <w:r>
+        <w:t>Leader节点。</w:t>
+      </w:r>
+    </w:p>
+    <w:p>
+      <w:r>
+        <w:rPr>
+          <w:rFonts w:hint="eastAsia"/>
+        </w:rPr>
+        <w:t>确认</w:t>
+      </w:r>
+      <w:r>
+        <w:t>Leader节点后，每个节点变更自己的角色。完成投票选举。</w:t>
+      </w:r>
+    </w:p>
+    <w:p>
+      <w:r>
+        <w:rPr>
+          <w:rFonts w:hint="eastAsia"/>
+        </w:rPr>
+        <w:t>选举原则：谁的数据最新，谁就有优先被选为</w:t>
+      </w:r>
+      <w:r>
+        <w:t>Leader的资格。</w:t>
+      </w:r>
+    </w:p>
+    <w:p/>
+    <w:p>
+      <w:r>
+        <w:rPr>
+          <w:rFonts w:hint="eastAsia"/>
+        </w:rPr>
+        <w:t>举个例子，假如现在</w:t>
+      </w:r>
+      <w:proofErr w:type="spellStart"/>
+      <w:r>
+        <w:t>zk</w:t>
+      </w:r>
+      <w:proofErr w:type="spellEnd"/>
+      <w:r>
+        <w:t>集群有5个节点，然后挂掉了2个节点。剩余节点S3,S4,S6开始进行选举，他们的最大事务ID分别是6,2,6。定义投票结构为（投票的节点ID，被投节点ID，被投节点最大事务ID）。</w:t>
+      </w:r>
+    </w:p>
+    <w:p>
+      <w:r>
+        <w:rPr>
+          <w:noProof/>
+        </w:rPr>
+        <w:lastRenderedPageBreak/>
+        <w:drawing>
+          <wp:inline distT="0" distB="0" distL="0" distR="0" wp14:anchorId="456D7BB1" wp14:editId="5F2A1990">
+            <wp:extent cx="5274310" cy="2150110"/>
+            <wp:effectExtent l="0" t="0" r="2540" b="2540"/>
+            <wp:docPr id="5" name="图片 5"/>
+            <wp:cNvGraphicFramePr>
+              <a:graphicFrameLocks xmlns:a="http://schemas.openxmlformats.org/drawingml/2006/main" noChangeAspect="1"/>
+            </wp:cNvGraphicFramePr>
+            <a:graphic xmlns:a="http://schemas.openxmlformats.org/drawingml/2006/main">
+              <a:graphicData uri="http://schemas.openxmlformats.org/drawingml/2006/picture">
+                <pic:pic xmlns:pic="http://schemas.openxmlformats.org/drawingml/2006/picture">
+                  <pic:nvPicPr>
+                    <pic:cNvPr id="0" name="Picture 9"/>
+                    <pic:cNvPicPr>
+                      <a:picLocks noChangeAspect="1" noChangeArrowheads="1"/>
+                    </pic:cNvPicPr>
+                  </pic:nvPicPr>
+                  <pic:blipFill>
+                    <a:blip r:embed="rId6">
+                      <a:extLst>
+                        <a:ext uri="{28A0092B-C50C-407E-A947-70E740481C1C}">
+                          <a14:useLocalDpi xmlns:a14="http://schemas.microsoft.com/office/drawing/2010/main" val="0"/>
+                        </a:ext>
+                      </a:extLst>
+                    </a:blip>
+                    <a:srcRect/>
+                    <a:stretch>
+                      <a:fillRect/>
+                    </a:stretch>
+                  </pic:blipFill>
+                  <pic:spPr bwMode="auto">
+                    <a:xfrm>
+                      <a:off x="0" y="0"/>
+                      <a:ext cx="5274310" cy="2150110"/>
+                    </a:xfrm>
+                    <a:prstGeom prst="rect">
+                      <a:avLst/>
+                    </a:prstGeom>
+                    <a:noFill/>
+                    <a:ln>
+                      <a:noFill/>
+                    </a:ln>
+                  </pic:spPr>
+                </pic:pic>
+              </a:graphicData>
+            </a:graphic>
+          </wp:inline>
+        </w:drawing>
+      </w:r>
+    </w:p>
+    <w:p>
+      <w:r>
+        <w:rPr>
+          <w:rFonts w:hint="eastAsia"/>
+        </w:rPr>
+        <w:t>初始状态，</w:t>
+      </w:r>
+      <w:r>
+        <w:t>S3,S4,S5分别投自己，并带上自己的最大事务ID。</w:t>
+      </w:r>
+    </w:p>
+    <w:p>
+      <w:r>
+        <w:t>S3,S4,S5分别对自己收到的2票与自己的1</w:t>
+      </w:r>
+      <w:proofErr w:type="gramStart"/>
+      <w:r>
+        <w:t>票做比较</w:t>
+      </w:r>
+      <w:proofErr w:type="gramEnd"/>
+      <w:r>
+        <w:t>。</w:t>
+      </w:r>
+    </w:p>
+    <w:p>
+      <w:r>
+        <w:t>S5发现自己的是最优投票，不变更投票，S3,S4发现S5的投票是最优解，更改投票。</w:t>
+      </w:r>
+    </w:p>
+    <w:p>
+      <w:r>
+        <w:t>S3,S4广播自己变更的投票。</w:t>
+      </w:r>
+    </w:p>
+    <w:p>
+      <w:r>
+        <w:rPr>
+          <w:rFonts w:hint="eastAsia"/>
+        </w:rPr>
+        <w:t>最后大家都确认了</w:t>
+      </w:r>
+      <w:r>
+        <w:t>S5是Leader，S5节点状态变更为Leader节点，S3,S4变更为Follower节点。</w:t>
+      </w:r>
+    </w:p>
+    <w:p>
+      <w:r>
+        <w:rPr>
+          <w:rFonts w:hint="eastAsia"/>
+        </w:rPr>
+        <w:t>到这里，就是选举的主要过程。</w:t>
+      </w:r>
+    </w:p>
+    <w:p/>
+    <w:p>
+      <w:pPr>
+        <w:rPr>
+          <w:b/>
+          <w:bCs/>
+        </w:rPr>
+      </w:pPr>
+      <w:r>
+        <w:rPr>
+          <w:rFonts w:hint="eastAsia"/>
+          <w:b/>
+          <w:bCs/>
+        </w:rPr>
+        <w:t>数据的持久化</w:t>
+      </w:r>
+    </w:p>
+    <w:p>
+      <w:r>
+        <w:t>zookeeper所有数据都存在内存中。</w:t>
+      </w:r>
+    </w:p>
+    <w:p>
+      <w:r>
+        <w:t>zookeeper会定期将内存dump到磁盘中，形成数据快照。</w:t>
+      </w:r>
+    </w:p>
+    <w:p>
+      <w:r>
+        <w:t>zookeeper每次的事务请求，都会先接入到磁盘中，形成事务日志。</w:t>
+      </w:r>
+    </w:p>
+    <w:p>
+      <w:r>
+        <w:rPr>
+          <w:rFonts w:hint="eastAsia"/>
+        </w:rPr>
+        <w:t>全量数据</w:t>
+      </w:r>
+      <w:r>
+        <w:t xml:space="preserve"> = 数据快照 + 事务日志。</w:t>
+      </w:r>
+    </w:p>
+    <w:p/>
+    <w:p>
+      <w:pPr>
+        <w:rPr>
+          <w:b/>
+          <w:bCs/>
+        </w:rPr>
+      </w:pPr>
+      <w:r>
+        <w:rPr>
+          <w:b/>
+          <w:bCs/>
+        </w:rPr>
+        <w:t>Eureka比Zookeeper</w:t>
+      </w:r>
+      <w:r>
+        <w:rPr>
+          <w:rFonts w:hint="eastAsia"/>
+          <w:b/>
+          <w:bCs/>
+        </w:rPr>
+        <w:t>比较</w:t>
+      </w:r>
+      <w:bookmarkStart w:id="0" w:name="_GoBack"/>
+      <w:bookmarkEnd w:id="0"/>
+    </w:p>
+    <w:p>
+      <w:r>
+        <w:rPr>
+          <w:rFonts w:hint="eastAsia"/>
+        </w:rPr>
+        <w:t>著名的</w:t>
+      </w:r>
+      <w:r>
+        <w:t>CAP理论指出，一个分布式系统不可能同时满足C(一致性)、A(可用性)和P(分区容错性)。由于分区容错性在是分布式系统中必须要保证的，因此我们只能在A和C之间进行权衡。在此Zookeeper保证的是CP, 而Eureka则是AP。</w:t>
+      </w:r>
+    </w:p>
+    <w:p/>
+    <w:p>
+      <w:r>
+        <w:t>3.1 Zookeeper保证CP</w:t>
+      </w:r>
+    </w:p>
+    <w:p>
+      <w:r>
+        <w:rPr>
+          <w:rFonts w:hint="eastAsia"/>
+        </w:rPr>
+        <w:t>当向注册中心查询服务列表时，我们可以容忍注册中心返回的是几分钟以前的注册信息，但不能接受服务直接</w:t>
+      </w:r>
+      <w:r>
+        <w:t>down掉</w:t>
+      </w:r>
+      <w:proofErr w:type="gramStart"/>
+      <w:r>
+        <w:t>不</w:t>
+      </w:r>
+      <w:proofErr w:type="gramEnd"/>
+      <w:r>
+        <w:t>可用。也就是说，服务注册功能对可用性的要求要高于一致性。但是</w:t>
+      </w:r>
+      <w:proofErr w:type="spellStart"/>
+      <w:r>
+        <w:t>zk</w:t>
+      </w:r>
+      <w:proofErr w:type="spellEnd"/>
+      <w:r>
+        <w:t xml:space="preserve">会出现这样一种情况，当master节点因为网络故障与其他节点失去联系时，剩余节点会重新进行leader选举。问题在于，选举leader的时间太长，30 ~ 120s, </w:t>
+      </w:r>
+      <w:proofErr w:type="gramStart"/>
+      <w:r>
+        <w:t>且选举</w:t>
+      </w:r>
+      <w:proofErr w:type="gramEnd"/>
+      <w:r>
+        <w:t>期间整个</w:t>
+      </w:r>
+      <w:proofErr w:type="spellStart"/>
+      <w:r>
+        <w:t>zk</w:t>
+      </w:r>
+      <w:proofErr w:type="spellEnd"/>
+      <w:r>
+        <w:t>集群都是</w:t>
+      </w:r>
+      <w:proofErr w:type="gramStart"/>
+      <w:r>
+        <w:t>不</w:t>
+      </w:r>
+      <w:proofErr w:type="gramEnd"/>
+      <w:r>
+        <w:t>可用的，这就导致在选举期间注册服务瘫痪。在</w:t>
+      </w:r>
+      <w:proofErr w:type="gramStart"/>
+      <w:r>
+        <w:t>云部署</w:t>
+      </w:r>
+      <w:proofErr w:type="gramEnd"/>
+      <w:r>
+        <w:t>的环境下，因网络问题使得</w:t>
+      </w:r>
+      <w:proofErr w:type="spellStart"/>
+      <w:r>
+        <w:t>zk</w:t>
+      </w:r>
+      <w:proofErr w:type="spellEnd"/>
+      <w:r>
+        <w:t>集群失去master节点是较大概率会发生的事，虽然服务能够最终恢复，</w:t>
+      </w:r>
+      <w:r>
+        <w:rPr>
+          <w:rFonts w:hint="eastAsia"/>
+        </w:rPr>
+        <w:t>但是漫长的选举时间导致的注册长期</w:t>
+      </w:r>
+      <w:proofErr w:type="gramStart"/>
+      <w:r>
+        <w:rPr>
+          <w:rFonts w:hint="eastAsia"/>
+        </w:rPr>
+        <w:t>不</w:t>
+      </w:r>
+      <w:proofErr w:type="gramEnd"/>
+      <w:r>
+        <w:rPr>
+          <w:rFonts w:hint="eastAsia"/>
+        </w:rPr>
+        <w:t>可用是不能容忍的。</w:t>
+      </w:r>
+    </w:p>
+    <w:p/>
+    <w:p>
+      <w:r>
+        <w:t>3.2 Eureka保证AP</w:t>
+      </w:r>
+    </w:p>
+    <w:p>
+      <w:r>
+        <w:t>Eureka看明白了这一点，因此在设计时就优先保证可用性。Eureka各个节点都是平等的，几个节点挂</w:t>
+      </w:r>
+      <w:proofErr w:type="gramStart"/>
+      <w:r>
+        <w:t>掉不会</w:t>
+      </w:r>
+      <w:proofErr w:type="gramEnd"/>
+      <w:r>
+        <w:t>影响正常节点的工作，剩余的节点依然可以提供注册和查询服务。而Eureka的客户端在向某个Eureka注册或时如果发现连接失败，则会自动切换至其它节点，只要有一台Eureka还在，就能保证注册服务可用(保证可用性)，只不过查到的信息可能不是</w:t>
+      </w:r>
+      <w:r>
+        <w:lastRenderedPageBreak/>
+        <w:t>最新的(不保证强一致性)。除此之外，Eureka还有一种自我保护机制，如果在15分钟内超过85%的节点都没有正常的心跳，那么Eureka就认为客户端与注册中心出现了网络</w:t>
+      </w:r>
+      <w:r>
+        <w:rPr>
+          <w:rFonts w:hint="eastAsia"/>
+        </w:rPr>
+        <w:t>故障，此时会出现以下几种情况：</w:t>
+      </w:r>
+      <w:r>
+        <w:t xml:space="preserve"> </w:t>
+      </w:r>
+    </w:p>
+    <w:p>
+      <w:r>
+        <w:t xml:space="preserve">1. Eureka不再从注册列表中移除因为长时间没收到心跳而应该过期的服务 </w:t>
+      </w:r>
+    </w:p>
+    <w:p>
+      <w:r>
+        <w:t xml:space="preserve">2. Eureka仍然能够接受新服务的注册和查询请求，但是不会被同步到其它节点上(即保证当前节点依然可用) </w:t>
+      </w:r>
+    </w:p>
+    <w:p>
+      <w:r>
+        <w:t>3. 当网络稳定时，当前实例新的注册信息会被同步到其它节点中</w:t>
+      </w:r>
+    </w:p>
+    <w:p/>
+    <w:p>
+      <w:r>
+        <w:rPr>
+          <w:rFonts w:hint="eastAsia"/>
+        </w:rPr>
+        <w:t>因此，</w:t>
+      </w:r>
+      <w:r>
+        <w:t xml:space="preserve"> Eureka可以很好的应对因网络故障导致部分节点失去联系的情况，而不会像zookeeper那样使整个注册服务瘫痪。</w:t>
+      </w:r>
+    </w:p>
+    <w:p/>
+    <w:p>
+      <w:r>
+        <w:t>4. 总结</w:t>
+      </w:r>
+    </w:p>
+    <w:p>
+      <w:pPr>
+        <w:rPr>
+          <w:rFonts w:hint="eastAsia"/>
+        </w:rPr>
+      </w:pPr>
+      <w:r>
+        <w:t>Eureka作为单纯的服务注册中心来说要比zookeeper更加“专业”，因为注册服务更重要的是可用性，我们可以接受短期内达不到一致性的状况。不过Eureka目前1.X版本的实现是基于servlet的Java web应用，它的极限性能肯定会受到影响。期待正在开发之中的2.X版本能够从servlet中独立出来成为</w:t>
+      </w:r>
+      <w:proofErr w:type="gramStart"/>
+      <w:r>
+        <w:t>单独可</w:t>
+      </w:r>
+      <w:proofErr w:type="gramEnd"/>
+      <w:r>
+        <w:t>部署执行的服务。</w:t>
+      </w:r>
+    </w:p>
+    <w:p/>
+    <w:p>
+      <w:pPr>
+        <w:pStyle w:val="2"/>
+      </w:pPr>
       <w:proofErr w:type="spellStart"/>
       <w:r>
         <w:t>ZooKeeper</w:t>
@@ -167,32 +1059,76 @@
       </w:r>
     </w:p>
     <w:p>
-      <w:r>
-        <w:rPr>
-          <w:rFonts w:hint="eastAsia"/>
-          <w:b/>
-        </w:rPr>
-        <w:t>分布式锁</w:t>
-      </w:r>
-      <w:r>
-        <w:rPr>
-          <w:rFonts w:hint="eastAsia"/>
-        </w:rPr>
-        <w:t>：</w:t>
-      </w:r>
-    </w:p>
-    <w:p>
       <w:pPr>
         <w:ind w:firstLineChars="100" w:firstLine="210"/>
       </w:pPr>
       <w:r>
         <w:rPr>
-          <w:rFonts w:hint="eastAsia"/>
-        </w:rPr>
-        <w:t>系统</w:t>
-      </w:r>
-      <w:r>
-        <w:t>A、B、C都去访问/locks节点。访问的时候会创建带顺序号的临时/短暂(EPHEMERAL_SEQUENTIAL)节点，比如，系统A创建了id_000000节点，系统B创建了id_000002节点，系统C创建了id_000001节点。</w:t>
+          <w:noProof/>
+        </w:rPr>
+        <w:drawing>
+          <wp:inline distT="0" distB="0" distL="0" distR="0" wp14:anchorId="27A7F8B4" wp14:editId="44AED769">
+            <wp:extent cx="5274310" cy="2811145"/>
+            <wp:effectExtent l="0" t="0" r="2540" b="8255"/>
+            <wp:docPr id="2" name="图片 2"/>
+            <wp:cNvGraphicFramePr>
+              <a:graphicFrameLocks xmlns:a="http://schemas.openxmlformats.org/drawingml/2006/main" noChangeAspect="1"/>
+            </wp:cNvGraphicFramePr>
+            <a:graphic xmlns:a="http://schemas.openxmlformats.org/drawingml/2006/main">
+              <a:graphicData uri="http://schemas.openxmlformats.org/drawingml/2006/picture">
+                <pic:pic xmlns:pic="http://schemas.openxmlformats.org/drawingml/2006/picture">
+                  <pic:nvPicPr>
+                    <pic:cNvPr id="0" name="Picture 3"/>
+                    <pic:cNvPicPr>
+                      <a:picLocks noChangeAspect="1" noChangeArrowheads="1"/>
+                    </pic:cNvPicPr>
+                  </pic:nvPicPr>
+                  <pic:blipFill>
+                    <a:blip r:embed="rId7">
+                      <a:extLst>
+                        <a:ext uri="{28A0092B-C50C-407E-A947-70E740481C1C}">
+                          <a14:useLocalDpi xmlns:a14="http://schemas.microsoft.com/office/drawing/2010/main" val="0"/>
+                        </a:ext>
+                      </a:extLst>
+                    </a:blip>
+                    <a:srcRect/>
+                    <a:stretch>
+                      <a:fillRect/>
+                    </a:stretch>
+                  </pic:blipFill>
+                  <pic:spPr bwMode="auto">
+                    <a:xfrm>
+                      <a:off x="0" y="0"/>
+                      <a:ext cx="5274310" cy="2811145"/>
+                    </a:xfrm>
+                    <a:prstGeom prst="rect">
+                      <a:avLst/>
+                    </a:prstGeom>
+                    <a:noFill/>
+                    <a:ln>
+                      <a:noFill/>
+                    </a:ln>
+                  </pic:spPr>
+                </pic:pic>
+              </a:graphicData>
+            </a:graphic>
+          </wp:inline>
+        </w:drawing>
+      </w:r>
+    </w:p>
+    <w:p>
+      <w:r>
+        <w:rPr>
+          <w:rFonts w:hint="eastAsia"/>
+          <w:b/>
+        </w:rPr>
+        <w:t>分布式锁</w:t>
+      </w:r>
+      <w:r>
+        <w:rPr>
+          <w:rFonts w:hint="eastAsia"/>
+        </w:rPr>
+        <w:t>：</w:t>
       </w:r>
     </w:p>
     <w:p>
@@ -203,243 +1139,14 @@
         <w:rPr>
           <w:rFonts w:hint="eastAsia"/>
         </w:rPr>
-        <w:t>接着，拿到</w:t>
-      </w:r>
-      <w:r>
-        <w:t>/locks节点下的所有子节点(id_000000,id_000001,id_000002)，判断自己创建的是不是最小的那个节点。如果是，则拿到锁（释放锁：执行</w:t>
-      </w:r>
-      <w:proofErr w:type="gramStart"/>
-      <w:r>
-        <w:t>完操作</w:t>
-      </w:r>
-      <w:proofErr w:type="gramEnd"/>
-      <w:r>
-        <w:t>后，把创建的节点给删掉）。如果不是，则监听比自己要小1的节点变化。</w:t>
-      </w:r>
-    </w:p>
-    <w:p>
-      <w:r>
-        <w:rPr>
-          <w:rFonts w:hint="eastAsia"/>
-          <w:b/>
-        </w:rPr>
-        <w:t>集群管理</w:t>
-      </w:r>
-      <w:r>
-        <w:rPr>
-          <w:rFonts w:hint="eastAsia"/>
-        </w:rPr>
-        <w:t>：</w:t>
-      </w:r>
-    </w:p>
-    <w:p>
-      <w:pPr>
-        <w:ind w:firstLineChars="100" w:firstLine="210"/>
-        <w:rPr>
-          <w:rFonts w:hint="eastAsia"/>
-        </w:rPr>
-      </w:pPr>
-      <w:r>
-        <w:rPr>
-          <w:rFonts w:hint="eastAsia"/>
-        </w:rPr>
-        <w:t>以我们三个系统</w:t>
-      </w:r>
-      <w:r>
-        <w:t>A、B、C为例，在</w:t>
-      </w:r>
-      <w:proofErr w:type="spellStart"/>
-      <w:r>
-        <w:t>ZooKeeper</w:t>
-      </w:r>
-      <w:proofErr w:type="spellEnd"/>
-      <w:r>
-        <w:t>中创建临时节点即可</w:t>
-      </w:r>
-      <w:r>
-        <w:rPr>
-          <w:rFonts w:hint="eastAsia"/>
-        </w:rPr>
-        <w:t>（</w:t>
-      </w:r>
-      <w:r>
-        <w:t>/</w:t>
-      </w:r>
-      <w:proofErr w:type="spellStart"/>
-      <w:r>
-        <w:t>groupMember</w:t>
-      </w:r>
-      <w:proofErr w:type="spellEnd"/>
-      <w:r>
-        <w:t>/A</w:t>
-      </w:r>
-      <w:r>
-        <w:rPr>
-          <w:rFonts w:hint="eastAsia"/>
-        </w:rPr>
-        <w:t>，</w:t>
-      </w:r>
-      <w:r>
-        <w:t>/</w:t>
-      </w:r>
-      <w:proofErr w:type="spellStart"/>
-      <w:r>
-        <w:t>groupMember</w:t>
-      </w:r>
-      <w:proofErr w:type="spellEnd"/>
-      <w:r>
-        <w:t>/</w:t>
-      </w:r>
-      <w:r>
-        <w:t>B</w:t>
-      </w:r>
-      <w:r>
-        <w:rPr>
-          <w:rFonts w:hint="eastAsia"/>
-        </w:rPr>
-        <w:t>，</w:t>
-      </w:r>
-      <w:r>
-        <w:t>/</w:t>
-      </w:r>
-      <w:proofErr w:type="spellStart"/>
-      <w:r>
-        <w:t>groupMember</w:t>
-      </w:r>
-      <w:proofErr w:type="spellEnd"/>
-      <w:r>
-        <w:t>/</w:t>
-      </w:r>
-      <w:r>
-        <w:t>C</w:t>
-      </w:r>
-      <w:r>
-        <w:rPr>
-          <w:rFonts w:hint="eastAsia"/>
-        </w:rPr>
-        <w:t>）,</w:t>
-      </w:r>
-      <w:r>
-        <w:rPr>
-          <w:rFonts w:hint="eastAsia"/>
-        </w:rPr>
-        <w:t xml:space="preserve"> </w:t>
-      </w:r>
-      <w:r>
-        <w:rPr>
-          <w:rFonts w:hint="eastAsia"/>
-        </w:rPr>
-        <w:t>只要系统</w:t>
-      </w:r>
-      <w:r>
-        <w:t>A挂了，那/</w:t>
-      </w:r>
-      <w:proofErr w:type="spellStart"/>
-      <w:r>
-        <w:t>groupMember</w:t>
-      </w:r>
-      <w:proofErr w:type="spellEnd"/>
-      <w:r>
-        <w:t>/A这个节点就会删除，通过监听</w:t>
-      </w:r>
-      <w:proofErr w:type="spellStart"/>
-      <w:r>
-        <w:t>groupMember</w:t>
-      </w:r>
-      <w:proofErr w:type="spellEnd"/>
-      <w:r>
-        <w:t>下的子节点，系统B和C就能够感知到系统A已经挂了。(新增也是同理)</w:t>
-      </w:r>
-    </w:p>
-    <w:p/>
-    <w:p>
-      <w:pPr>
-        <w:pStyle w:val="2"/>
-        <w:rPr>
-          <w:rFonts w:hint="eastAsia"/>
-        </w:rPr>
-      </w:pPr>
-      <w:r>
-        <w:t>Z</w:t>
-      </w:r>
-      <w:r>
-        <w:rPr>
-          <w:rFonts w:hint="eastAsia"/>
-        </w:rPr>
-        <w:t>ooke</w:t>
-      </w:r>
-      <w:r>
-        <w:t>eper</w:t>
-      </w:r>
-      <w:r>
-        <w:rPr>
-          <w:rFonts w:hint="eastAsia"/>
-        </w:rPr>
-        <w:t>实现</w:t>
-      </w:r>
-    </w:p>
-    <w:p>
-      <w:proofErr w:type="spellStart"/>
-      <w:r>
-        <w:t>ZooKeeper</w:t>
-      </w:r>
-      <w:proofErr w:type="spellEnd"/>
-      <w:r>
-        <w:t>通过</w:t>
-      </w:r>
-      <w:proofErr w:type="spellStart"/>
-      <w:r>
-        <w:t>Znode</w:t>
-      </w:r>
-      <w:proofErr w:type="spellEnd"/>
-      <w:r>
-        <w:t>的节点类型+监听机制</w:t>
-      </w:r>
-      <w:r>
-        <w:rPr>
-          <w:rFonts w:hint="eastAsia"/>
-        </w:rPr>
-        <w:t>来实现以上功能</w:t>
-      </w:r>
-    </w:p>
-    <w:p>
-      <w:proofErr w:type="spellStart"/>
-      <w:r>
-        <w:t>ZooKeeper</w:t>
-      </w:r>
-      <w:proofErr w:type="spellEnd"/>
-      <w:r>
-        <w:t>的数据结构，跟Unix文件系统非常类似，可以</w:t>
-      </w:r>
-      <w:proofErr w:type="gramStart"/>
-      <w:r>
-        <w:t>看做</w:t>
-      </w:r>
-      <w:proofErr w:type="gramEnd"/>
-      <w:r>
-        <w:t>是一颗树，每个节点叫做</w:t>
-      </w:r>
-      <w:proofErr w:type="spellStart"/>
-      <w:r>
-        <w:t>ZNode</w:t>
-      </w:r>
-      <w:proofErr w:type="spellEnd"/>
-      <w:r>
-        <w:t>。每一个节点可以通过路径来标识</w:t>
-      </w:r>
-      <w:r>
-        <w:rPr>
-          <w:rFonts w:hint="eastAsia"/>
-        </w:rPr>
-        <w:t>，</w:t>
-      </w:r>
-      <w:proofErr w:type="spellStart"/>
-      <w:r>
-        <w:t>Znode</w:t>
-      </w:r>
-      <w:proofErr w:type="spellEnd"/>
-      <w:r>
-        <w:t>分为两种类型：</w:t>
+        <w:t>系统</w:t>
+      </w:r>
+      <w:r>
+        <w:t>A、B、C都去访问/locks节点。访问的时候会创建带顺序号的临时/短暂(EPHEMERAL_SEQUENTIAL)节点，比如，系统A创建了id_000000节点，系统B创建了</w:t>
+      </w:r>
+      <w:r>
+        <w:lastRenderedPageBreak/>
+        <w:t>id_000002节点，系统C创建了id_000001节点。</w:t>
       </w:r>
     </w:p>
     <w:p>
@@ -450,18 +1157,172 @@
         <w:rPr>
           <w:rFonts w:hint="eastAsia"/>
         </w:rPr>
-        <w:t>短暂</w:t>
-      </w:r>
-      <w:r>
-        <w:t>/临时(Ephemeral)：当客户端和服务端断开连接后，所创建的</w:t>
-      </w:r>
-      <w:proofErr w:type="spellStart"/>
-      <w:r>
-        <w:t>Znode</w:t>
-      </w:r>
-      <w:proofErr w:type="spellEnd"/>
-      <w:r>
-        <w:t>(节点)会自动删除</w:t>
+        <w:t>接着，拿到</w:t>
+      </w:r>
+      <w:r>
+        <w:t>/locks节点下的所有子节点(id_000000,id_000001,id_000002)，判断自己创建的是不是最小的那个节点。如果是，则拿到锁（释放锁：执行</w:t>
+      </w:r>
+      <w:proofErr w:type="gramStart"/>
+      <w:r>
+        <w:t>完操作</w:t>
+      </w:r>
+      <w:proofErr w:type="gramEnd"/>
+      <w:r>
+        <w:t>后，把创建的节点给删掉）。如果不是，则监听比自己要小1的节点变化。</w:t>
+      </w:r>
+    </w:p>
+    <w:p>
+      <w:r>
+        <w:rPr>
+          <w:noProof/>
+        </w:rPr>
+        <w:drawing>
+          <wp:inline distT="0" distB="0" distL="0" distR="0" wp14:anchorId="4EA74634" wp14:editId="3750F589">
+            <wp:extent cx="5274310" cy="4319270"/>
+            <wp:effectExtent l="0" t="0" r="2540" b="5080"/>
+            <wp:docPr id="1" name="图片 1"/>
+            <wp:cNvGraphicFramePr>
+              <a:graphicFrameLocks xmlns:a="http://schemas.openxmlformats.org/drawingml/2006/main" noChangeAspect="1"/>
+            </wp:cNvGraphicFramePr>
+            <a:graphic xmlns:a="http://schemas.openxmlformats.org/drawingml/2006/main">
+              <a:graphicData uri="http://schemas.openxmlformats.org/drawingml/2006/picture">
+                <pic:pic xmlns:pic="http://schemas.openxmlformats.org/drawingml/2006/picture">
+                  <pic:nvPicPr>
+                    <pic:cNvPr id="0" name="Picture 1"/>
+                    <pic:cNvPicPr>
+                      <a:picLocks noChangeAspect="1" noChangeArrowheads="1"/>
+                    </pic:cNvPicPr>
+                  </pic:nvPicPr>
+                  <pic:blipFill>
+                    <a:blip r:embed="rId8">
+                      <a:extLst>
+                        <a:ext uri="{28A0092B-C50C-407E-A947-70E740481C1C}">
+                          <a14:useLocalDpi xmlns:a14="http://schemas.microsoft.com/office/drawing/2010/main" val="0"/>
+                        </a:ext>
+                      </a:extLst>
+                    </a:blip>
+                    <a:srcRect/>
+                    <a:stretch>
+                      <a:fillRect/>
+                    </a:stretch>
+                  </pic:blipFill>
+                  <pic:spPr bwMode="auto">
+                    <a:xfrm>
+                      <a:off x="0" y="0"/>
+                      <a:ext cx="5274310" cy="4319270"/>
+                    </a:xfrm>
+                    <a:prstGeom prst="rect">
+                      <a:avLst/>
+                    </a:prstGeom>
+                    <a:noFill/>
+                    <a:ln>
+                      <a:noFill/>
+                    </a:ln>
+                  </pic:spPr>
+                </pic:pic>
+              </a:graphicData>
+            </a:graphic>
+          </wp:inline>
+        </w:drawing>
+      </w:r>
+    </w:p>
+    <w:p>
+      <w:pPr>
+        <w:rPr>
+          <w:b/>
+          <w:bCs/>
+        </w:rPr>
+      </w:pPr>
+      <w:r>
+        <w:rPr>
+          <w:rFonts w:hint="eastAsia"/>
+          <w:b/>
+          <w:bCs/>
+        </w:rPr>
+        <w:t>比较：</w:t>
+      </w:r>
+    </w:p>
+    <w:p>
+      <w:r>
+        <w:rPr>
+          <w:rFonts w:hint="eastAsia"/>
+        </w:rPr>
+        <w:t>从理解的难易程度角度（从低到高）</w:t>
+      </w:r>
+    </w:p>
+    <w:p>
+      <w:r>
+        <w:rPr>
+          <w:rFonts w:hint="eastAsia"/>
+        </w:rPr>
+        <w:t>数据库</w:t>
+      </w:r>
+      <w:r>
+        <w:t xml:space="preserve"> &gt; 缓存（Redis） &gt; Zookeeper</w:t>
+      </w:r>
+    </w:p>
+    <w:p/>
+    <w:p>
+      <w:r>
+        <w:rPr>
+          <w:rFonts w:hint="eastAsia"/>
+        </w:rPr>
+        <w:t>从实现的复杂性角度（从低到高）</w:t>
+      </w:r>
+    </w:p>
+    <w:p>
+      <w:r>
+        <w:t>Zookeeper &gt;= 缓存（Redis） &gt; 数据库</w:t>
+      </w:r>
+    </w:p>
+    <w:p/>
+    <w:p>
+      <w:r>
+        <w:rPr>
+          <w:rFonts w:hint="eastAsia"/>
+        </w:rPr>
+        <w:t>从性能角度（从高到低）</w:t>
+      </w:r>
+    </w:p>
+    <w:p>
+      <w:r>
+        <w:rPr>
+          <w:rFonts w:hint="eastAsia"/>
+        </w:rPr>
+        <w:t>缓存（</w:t>
+      </w:r>
+      <w:r>
+        <w:t>Redis） &gt; Zookeeper &gt;= 数据库</w:t>
+      </w:r>
+    </w:p>
+    <w:p/>
+    <w:p>
+      <w:r>
+        <w:rPr>
+          <w:rFonts w:hint="eastAsia"/>
+        </w:rPr>
+        <w:t>从可靠性角度（从高到低）</w:t>
+      </w:r>
+    </w:p>
+    <w:p>
+      <w:r>
+        <w:t>Zookeeper &gt; 缓存（Redis） &gt; 数据库</w:t>
+      </w:r>
+    </w:p>
+    <w:p/>
+    <w:p>
+      <w:r>
+        <w:rPr>
+          <w:rFonts w:hint="eastAsia"/>
+          <w:b/>
+        </w:rPr>
+        <w:t>集群管理</w:t>
+      </w:r>
+      <w:r>
+        <w:rPr>
+          <w:rFonts w:hint="eastAsia"/>
+        </w:rPr>
+        <w:t>：</w:t>
       </w:r>
     </w:p>
     <w:p>
@@ -472,10 +1333,140 @@
         <w:rPr>
           <w:rFonts w:hint="eastAsia"/>
         </w:rPr>
-        <w:t>持久</w:t>
-      </w:r>
-      <w:r>
-        <w:t>(Persistent)：当客户端和服务端断开连接后，所创建的</w:t>
+        <w:t>以我们三个系统</w:t>
+      </w:r>
+      <w:r>
+        <w:t>A、B、C为例，在</w:t>
+      </w:r>
+      <w:proofErr w:type="spellStart"/>
+      <w:r>
+        <w:t>ZooKeeper</w:t>
+      </w:r>
+      <w:proofErr w:type="spellEnd"/>
+      <w:r>
+        <w:t>中创建临时节点即可</w:t>
+      </w:r>
+      <w:r>
+        <w:rPr>
+          <w:rFonts w:hint="eastAsia"/>
+        </w:rPr>
+        <w:t>（</w:t>
+      </w:r>
+      <w:r>
+        <w:t>/</w:t>
+      </w:r>
+      <w:proofErr w:type="spellStart"/>
+      <w:r>
+        <w:t>groupMember</w:t>
+      </w:r>
+      <w:proofErr w:type="spellEnd"/>
+      <w:r>
+        <w:t>/A</w:t>
+      </w:r>
+      <w:r>
+        <w:rPr>
+          <w:rFonts w:hint="eastAsia"/>
+        </w:rPr>
+        <w:t>，</w:t>
+      </w:r>
+      <w:r>
+        <w:t>/</w:t>
+      </w:r>
+      <w:proofErr w:type="spellStart"/>
+      <w:r>
+        <w:t>groupMember</w:t>
+      </w:r>
+      <w:proofErr w:type="spellEnd"/>
+      <w:r>
+        <w:t>/</w:t>
+      </w:r>
+      <w:r>
+        <w:t>B</w:t>
+      </w:r>
+      <w:r>
+        <w:rPr>
+          <w:rFonts w:hint="eastAsia"/>
+        </w:rPr>
+        <w:t>，</w:t>
+      </w:r>
+      <w:r>
+        <w:t>/</w:t>
+      </w:r>
+      <w:proofErr w:type="spellStart"/>
+      <w:r>
+        <w:t>groupMember</w:t>
+      </w:r>
+      <w:proofErr w:type="spellEnd"/>
+      <w:r>
+        <w:t>/</w:t>
+      </w:r>
+      <w:r>
+        <w:t>C</w:t>
+      </w:r>
+      <w:r>
+        <w:rPr>
+          <w:rFonts w:hint="eastAsia"/>
+        </w:rPr>
+        <w:t>）,</w:t>
+      </w:r>
+      <w:r>
+        <w:rPr>
+          <w:rFonts w:hint="eastAsia"/>
+        </w:rPr>
+        <w:t xml:space="preserve"> 只要系统</w:t>
+      </w:r>
+      <w:r>
+        <w:t>A挂了，那/</w:t>
+      </w:r>
+      <w:proofErr w:type="spellStart"/>
+      <w:r>
+        <w:t>groupMember</w:t>
+      </w:r>
+      <w:proofErr w:type="spellEnd"/>
+      <w:r>
+        <w:t>/A这个节点就会删除，通过监听</w:t>
+      </w:r>
+      <w:proofErr w:type="spellStart"/>
+      <w:r>
+        <w:t>groupMember</w:t>
+      </w:r>
+      <w:proofErr w:type="spellEnd"/>
+      <w:r>
+        <w:t>下的子节点，系统B和C就能够感知到系统A已经挂了。(新增也是同理)</w:t>
+      </w:r>
+    </w:p>
+    <w:p/>
+    <w:p>
+      <w:pPr>
+        <w:pStyle w:val="2"/>
+      </w:pPr>
+      <w:r>
+        <w:t>Z</w:t>
+      </w:r>
+      <w:r>
+        <w:rPr>
+          <w:rFonts w:hint="eastAsia"/>
+        </w:rPr>
+        <w:t>ooke</w:t>
+      </w:r>
+      <w:r>
+        <w:t>eper</w:t>
+      </w:r>
+      <w:r>
+        <w:rPr>
+          <w:rFonts w:hint="eastAsia"/>
+        </w:rPr>
+        <w:t>实现</w:t>
+      </w:r>
+    </w:p>
+    <w:p>
+      <w:proofErr w:type="spellStart"/>
+      <w:r>
+        <w:t>ZooKeeper</w:t>
+      </w:r>
+      <w:proofErr w:type="spellEnd"/>
+      <w:r>
+        <w:t>通过</w:t>
       </w:r>
       <w:proofErr w:type="spellStart"/>
       <w:r>
@@ -483,7 +1474,13 @@
       </w:r>
       <w:proofErr w:type="spellEnd"/>
       <w:r>
-        <w:t>(节点)不会删除</w:t>
+        <w:t>的节点类型+监听机制</w:t>
+      </w:r>
+      <w:r>
+        <w:rPr>
+          <w:rFonts w:hint="eastAsia"/>
+        </w:rPr>
+        <w:t>来实现以上功能</w:t>
       </w:r>
     </w:p>
     <w:p>
@@ -493,13 +1490,37 @@
       </w:r>
       <w:proofErr w:type="spellEnd"/>
       <w:r>
-        <w:t>还配合了监听器才能够做那么多事的。</w:t>
-      </w:r>
-      <w:r>
-        <w:rPr>
-          <w:rFonts w:hint="eastAsia"/>
-        </w:rPr>
-        <w:t>常见的监听场景有以下两项：</w:t>
+        <w:t>的数据结构，跟Unix文件系统非常类似，可以</w:t>
+      </w:r>
+      <w:proofErr w:type="gramStart"/>
+      <w:r>
+        <w:t>看做</w:t>
+      </w:r>
+      <w:proofErr w:type="gramEnd"/>
+      <w:r>
+        <w:t>是一颗树，每个节点叫做</w:t>
+      </w:r>
+      <w:proofErr w:type="spellStart"/>
+      <w:r>
+        <w:t>ZNode</w:t>
+      </w:r>
+      <w:proofErr w:type="spellEnd"/>
+      <w:r>
+        <w:t>。每一个节点可以通过路径来标识</w:t>
+      </w:r>
+      <w:r>
+        <w:rPr>
+          <w:rFonts w:hint="eastAsia"/>
+        </w:rPr>
+        <w:t>，</w:t>
+      </w:r>
+      <w:proofErr w:type="spellStart"/>
+      <w:r>
+        <w:t>Znode</w:t>
+      </w:r>
+      <w:proofErr w:type="spellEnd"/>
+      <w:r>
+        <w:t>分为两种类型：</w:t>
       </w:r>
     </w:p>
     <w:p>
@@ -510,7 +1531,10 @@
         <w:rPr>
           <w:rFonts w:hint="eastAsia"/>
         </w:rPr>
-        <w:t>监听</w:t>
+        <w:t>短暂</w:t>
+      </w:r>
+      <w:r>
+        <w:t>/临时(Ephemeral)：当客户端和服务端断开连接后，所创建的</w:t>
       </w:r>
       <w:proofErr w:type="spellStart"/>
       <w:r>
@@ -518,7 +1542,7 @@
       </w:r>
       <w:proofErr w:type="spellEnd"/>
       <w:r>
-        <w:t>节点的数据变化</w:t>
+        <w:t>(节点)会自动删除</w:t>
       </w:r>
     </w:p>
     <w:p>
@@ -529,18 +1553,67 @@
         <w:rPr>
           <w:rFonts w:hint="eastAsia"/>
         </w:rPr>
+        <w:t>持久</w:t>
+      </w:r>
+      <w:r>
+        <w:t>(Persistent)：当客户端和服务端断开连接后，所创建的</w:t>
+      </w:r>
+      <w:proofErr w:type="spellStart"/>
+      <w:r>
+        <w:t>Znode</w:t>
+      </w:r>
+      <w:proofErr w:type="spellEnd"/>
+      <w:r>
+        <w:t>(节点)不会删除</w:t>
+      </w:r>
+    </w:p>
+    <w:p>
+      <w:proofErr w:type="spellStart"/>
+      <w:r>
+        <w:t>ZooKeeper</w:t>
+      </w:r>
+      <w:proofErr w:type="spellEnd"/>
+      <w:r>
+        <w:t>还配合了监听器才能够做那么多事的。</w:t>
+      </w:r>
+      <w:r>
+        <w:rPr>
+          <w:rFonts w:hint="eastAsia"/>
+        </w:rPr>
+        <w:t>常见的监听场景有以下两项：</w:t>
+      </w:r>
+    </w:p>
+    <w:p>
+      <w:pPr>
+        <w:ind w:firstLineChars="100" w:firstLine="210"/>
+      </w:pPr>
+      <w:r>
+        <w:rPr>
+          <w:rFonts w:hint="eastAsia"/>
+        </w:rPr>
+        <w:t>监听</w:t>
+      </w:r>
+      <w:proofErr w:type="spellStart"/>
+      <w:r>
+        <w:t>Znode</w:t>
+      </w:r>
+      <w:proofErr w:type="spellEnd"/>
+      <w:r>
+        <w:t>节点的数据变化</w:t>
+      </w:r>
+    </w:p>
+    <w:p>
+      <w:pPr>
+        <w:ind w:firstLineChars="100" w:firstLine="210"/>
+      </w:pPr>
+      <w:r>
+        <w:rPr>
+          <w:rFonts w:hint="eastAsia"/>
+        </w:rPr>
         <w:t>监听子节点的增减变化</w:t>
       </w:r>
     </w:p>
-    <w:p>
-      <w:pPr>
-        <w:rPr>
-          <w:rFonts w:hint="eastAsia"/>
-        </w:rPr>
-      </w:pPr>
-      <w:bookmarkStart w:id="0" w:name="_GoBack"/>
-      <w:bookmarkEnd w:id="0"/>
-    </w:p>
+    <w:p/>
     <w:sectPr>
       <w:pgSz w:w="11906" w:h="16838"/>
       <w:pgMar w:top="1440" w:right="1800" w:bottom="1440" w:left="1800" w:header="851" w:footer="992" w:gutter="0"/>
@@ -671,6 +1744,7 @@
     <w:lsdException w:name="HTML Sample" w:semiHidden="1" w:unhideWhenUsed="1"/>
     <w:lsdException w:name="HTML Typewriter" w:semiHidden="1" w:unhideWhenUsed="1"/>
     <w:lsdException w:name="HTML Variable" w:semiHidden="1" w:unhideWhenUsed="1"/>
+    <w:lsdException w:name="Normal Table" w:semiHidden="1" w:unhideWhenUsed="1"/>
     <w:lsdException w:name="annotation subject" w:semiHidden="1" w:unhideWhenUsed="1"/>
     <w:lsdException w:name="No List" w:semiHidden="1" w:unhideWhenUsed="1"/>
     <w:lsdException w:name="Outline List 1" w:semiHidden="1" w:unhideWhenUsed="1"/>
@@ -717,8 +1791,10 @@
     <w:lsdException w:name="Table Subtle 2" w:semiHidden="1" w:unhideWhenUsed="1"/>
     <w:lsdException w:name="Table Web 1" w:semiHidden="1" w:unhideWhenUsed="1"/>
     <w:lsdException w:name="Table Web 2" w:semiHidden="1" w:unhideWhenUsed="1"/>
+    <w:lsdException w:name="Table Web 3" w:semiHidden="1" w:unhideWhenUsed="1"/>
     <w:lsdException w:name="Balloon Text" w:semiHidden="1" w:unhideWhenUsed="1"/>
     <w:lsdException w:name="Table Grid" w:uiPriority="39"/>
+    <w:lsdException w:name="Table Theme" w:semiHidden="1" w:unhideWhenUsed="1"/>
     <w:lsdException w:name="Placeholder Text" w:semiHidden="1"/>
     <w:lsdException w:name="No Spacing" w:uiPriority="1" w:qFormat="1"/>
     <w:lsdException w:name="Light Shading" w:uiPriority="60"/>

--- a/分布式及网络通信/zookeeper.docx
+++ b/分布式及网络通信/zookeeper.docx
@@ -78,7 +78,7 @@
                     </pic:cNvPicPr>
                   </pic:nvPicPr>
                   <pic:blipFill>
-                    <a:blip r:embed="rId4">
+                    <a:blip r:embed="rId6">
                       <a:extLst>
                         <a:ext uri="{28A0092B-C50C-407E-A947-70E740481C1C}">
                           <a14:useLocalDpi xmlns:a14="http://schemas.microsoft.com/office/drawing/2010/main" val="0"/>
@@ -286,7 +286,7 @@
                     </pic:cNvPicPr>
                   </pic:nvPicPr>
                   <pic:blipFill>
-                    <a:blip r:embed="rId5">
+                    <a:blip r:embed="rId7">
                       <a:extLst>
                         <a:ext uri="{28A0092B-C50C-407E-A947-70E740481C1C}">
                           <a14:useLocalDpi xmlns:a14="http://schemas.microsoft.com/office/drawing/2010/main" val="0"/>
@@ -578,7 +578,7 @@
                     </pic:cNvPicPr>
                   </pic:nvPicPr>
                   <pic:blipFill>
-                    <a:blip r:embed="rId6">
+                    <a:blip r:embed="rId8">
                       <a:extLst>
                         <a:ext uri="{28A0092B-C50C-407E-A947-70E740481C1C}">
                           <a14:useLocalDpi xmlns:a14="http://schemas.microsoft.com/office/drawing/2010/main" val="0"/>
@@ -729,8 +729,6 @@
         </w:rPr>
         <w:t>比较</w:t>
       </w:r>
-      <w:bookmarkStart w:id="0" w:name="_GoBack"/>
-      <w:bookmarkEnd w:id="0"/>
     </w:p>
     <w:p>
       <w:r>
@@ -902,11 +900,6 @@
       </w:r>
     </w:p>
     <w:p>
-      <w:pPr>
-        <w:rPr>
-          <w:rFonts w:hint="eastAsia"/>
-        </w:rPr>
-      </w:pPr>
       <w:r>
         <w:t>Eureka作为单纯的服务注册中心来说要比zookeeper更加“专业”，因为注册服务更重要的是可用性，我们可以接受短期内达不到一致性的状况。不过Eureka目前1.X版本的实现是基于servlet的Java web应用，它的极限性能肯定会受到影响。期待正在开发之中的2.X版本能够从servlet中独立出来成为</w:t>
       </w:r>
@@ -1084,7 +1077,7 @@
                     </pic:cNvPicPr>
                   </pic:nvPicPr>
                   <pic:blipFill>
-                    <a:blip r:embed="rId7">
+                    <a:blip r:embed="rId9">
                       <a:extLst>
                         <a:ext uri="{28A0092B-C50C-407E-A947-70E740481C1C}">
                           <a14:useLocalDpi xmlns:a14="http://schemas.microsoft.com/office/drawing/2010/main" val="0"/>
@@ -1194,7 +1187,7 @@
                     </pic:cNvPicPr>
                   </pic:nvPicPr>
                   <pic:blipFill>
-                    <a:blip r:embed="rId8">
+                    <a:blip r:embed="rId10">
                       <a:extLst>
                         <a:ext uri="{28A0092B-C50C-407E-A947-70E740481C1C}">
                           <a14:useLocalDpi xmlns:a14="http://schemas.microsoft.com/office/drawing/2010/main" val="0"/>
@@ -1614,6 +1607,1770 @@
       </w:r>
     </w:p>
     <w:p/>
+    <w:p>
+      <w:pPr>
+        <w:pStyle w:val="2"/>
+        <w:rPr>
+          <w:shd w:val="clear" w:color="auto" w:fill="FFFFFF"/>
+        </w:rPr>
+      </w:pPr>
+      <w:r>
+        <w:rPr>
+          <w:shd w:val="clear" w:color="auto" w:fill="FFFFFF"/>
+        </w:rPr>
+        <w:t>Z</w:t>
+      </w:r>
+      <w:r>
+        <w:rPr>
+          <w:rFonts w:hint="eastAsia"/>
+          <w:shd w:val="clear" w:color="auto" w:fill="FFFFFF"/>
+        </w:rPr>
+        <w:t>ookeeper选举原理</w:t>
+      </w:r>
+    </w:p>
+    <w:p>
+      <w:pPr>
+        <w:rPr>
+          <w:rFonts w:asciiTheme="minorEastAsia" w:hAnsiTheme="minorEastAsia" w:cs="宋体"/>
+          <w:color w:val="000000"/>
+          <w:kern w:val="0"/>
+          <w:szCs w:val="21"/>
+        </w:rPr>
+      </w:pPr>
+      <w:r>
+        <w:rPr>
+          <w:rFonts w:asciiTheme="minorEastAsia" w:hAnsiTheme="minorEastAsia" w:cs="宋体" w:hint="eastAsia"/>
+          <w:color w:val="000000"/>
+          <w:kern w:val="0"/>
+          <w:szCs w:val="21"/>
+        </w:rPr>
+        <w:t>如何在zookeeper集群中选举出一个</w:t>
+      </w:r>
+      <w:proofErr w:type="spellStart"/>
+      <w:r>
+        <w:rPr>
+          <w:rFonts w:asciiTheme="minorEastAsia" w:hAnsiTheme="minorEastAsia" w:cs="宋体" w:hint="eastAsia"/>
+          <w:color w:val="000000"/>
+          <w:kern w:val="0"/>
+          <w:szCs w:val="21"/>
+        </w:rPr>
+        <w:t>leader,zookeeper</w:t>
+      </w:r>
+      <w:proofErr w:type="spellEnd"/>
+      <w:r>
+        <w:rPr>
+          <w:rFonts w:asciiTheme="minorEastAsia" w:hAnsiTheme="minorEastAsia" w:cs="宋体" w:hint="eastAsia"/>
+          <w:color w:val="000000"/>
+          <w:kern w:val="0"/>
+          <w:szCs w:val="21"/>
+        </w:rPr>
+        <w:t>使用了三种算法,具体使用哪种算法,在配置文件中是可以配置的,对应的配置项是</w:t>
+      </w:r>
+      <w:proofErr w:type="gramStart"/>
+      <w:r>
+        <w:rPr>
+          <w:rFonts w:asciiTheme="minorEastAsia" w:hAnsiTheme="minorEastAsia" w:cs="宋体" w:hint="eastAsia"/>
+          <w:color w:val="000000"/>
+          <w:kern w:val="0"/>
+          <w:szCs w:val="21"/>
+        </w:rPr>
+        <w:t>”</w:t>
+      </w:r>
+      <w:proofErr w:type="spellStart"/>
+      <w:proofErr w:type="gramEnd"/>
+      <w:r>
+        <w:rPr>
+          <w:rFonts w:asciiTheme="minorEastAsia" w:hAnsiTheme="minorEastAsia" w:cs="宋体" w:hint="eastAsia"/>
+          <w:color w:val="000000"/>
+          <w:kern w:val="0"/>
+          <w:szCs w:val="21"/>
+        </w:rPr>
+        <w:t>electionAlg</w:t>
+      </w:r>
+      <w:proofErr w:type="spellEnd"/>
+      <w:proofErr w:type="gramStart"/>
+      <w:r>
+        <w:rPr>
+          <w:rFonts w:asciiTheme="minorEastAsia" w:hAnsiTheme="minorEastAsia" w:cs="宋体" w:hint="eastAsia"/>
+          <w:color w:val="000000"/>
+          <w:kern w:val="0"/>
+          <w:szCs w:val="21"/>
+        </w:rPr>
+        <w:t>”</w:t>
+      </w:r>
+      <w:proofErr w:type="gramEnd"/>
+      <w:r>
+        <w:rPr>
+          <w:rFonts w:asciiTheme="minorEastAsia" w:hAnsiTheme="minorEastAsia" w:cs="宋体" w:hint="eastAsia"/>
+          <w:color w:val="000000"/>
+          <w:kern w:val="0"/>
+          <w:szCs w:val="21"/>
+        </w:rPr>
+        <w:t>,其中1对应的是</w:t>
+      </w:r>
+      <w:proofErr w:type="spellStart"/>
+      <w:r>
+        <w:rPr>
+          <w:rFonts w:asciiTheme="minorEastAsia" w:hAnsiTheme="minorEastAsia" w:cs="宋体" w:hint="eastAsia"/>
+          <w:color w:val="000000"/>
+          <w:kern w:val="0"/>
+          <w:szCs w:val="21"/>
+        </w:rPr>
+        <w:t>LeaderElection</w:t>
+      </w:r>
+      <w:proofErr w:type="spellEnd"/>
+      <w:r>
+        <w:rPr>
+          <w:rFonts w:asciiTheme="minorEastAsia" w:hAnsiTheme="minorEastAsia" w:cs="宋体" w:hint="eastAsia"/>
+          <w:color w:val="000000"/>
+          <w:kern w:val="0"/>
+          <w:szCs w:val="21"/>
+        </w:rPr>
+        <w:t>算法,2对应的是</w:t>
+      </w:r>
+      <w:proofErr w:type="spellStart"/>
+      <w:r>
+        <w:rPr>
+          <w:rFonts w:asciiTheme="minorEastAsia" w:hAnsiTheme="minorEastAsia" w:cs="宋体" w:hint="eastAsia"/>
+          <w:color w:val="000000"/>
+          <w:kern w:val="0"/>
+          <w:szCs w:val="21"/>
+        </w:rPr>
+        <w:t>AuthFastLeaderElection</w:t>
+      </w:r>
+      <w:proofErr w:type="spellEnd"/>
+      <w:r>
+        <w:rPr>
+          <w:rFonts w:asciiTheme="minorEastAsia" w:hAnsiTheme="minorEastAsia" w:cs="宋体" w:hint="eastAsia"/>
+          <w:color w:val="000000"/>
+          <w:kern w:val="0"/>
+          <w:szCs w:val="21"/>
+        </w:rPr>
+        <w:t>算法,3对应的是</w:t>
+      </w:r>
+      <w:proofErr w:type="spellStart"/>
+      <w:r>
+        <w:rPr>
+          <w:rFonts w:asciiTheme="minorEastAsia" w:hAnsiTheme="minorEastAsia" w:cs="宋体" w:hint="eastAsia"/>
+          <w:color w:val="000000"/>
+          <w:kern w:val="0"/>
+          <w:szCs w:val="21"/>
+        </w:rPr>
+        <w:t>FastLeaderElection</w:t>
+      </w:r>
+      <w:proofErr w:type="spellEnd"/>
+      <w:r>
+        <w:rPr>
+          <w:rFonts w:asciiTheme="minorEastAsia" w:hAnsiTheme="minorEastAsia" w:cs="宋体" w:hint="eastAsia"/>
+          <w:color w:val="000000"/>
+          <w:kern w:val="0"/>
+          <w:szCs w:val="21"/>
+        </w:rPr>
+        <w:t>算法.默认使用</w:t>
+      </w:r>
+      <w:proofErr w:type="spellStart"/>
+      <w:r>
+        <w:rPr>
+          <w:rFonts w:asciiTheme="minorEastAsia" w:hAnsiTheme="minorEastAsia" w:cs="宋体" w:hint="eastAsia"/>
+          <w:color w:val="000000"/>
+          <w:kern w:val="0"/>
+          <w:szCs w:val="21"/>
+        </w:rPr>
+        <w:t>FastLeaderElection</w:t>
+      </w:r>
+      <w:proofErr w:type="spellEnd"/>
+      <w:r>
+        <w:rPr>
+          <w:rFonts w:asciiTheme="minorEastAsia" w:hAnsiTheme="minorEastAsia" w:cs="宋体" w:hint="eastAsia"/>
+          <w:color w:val="000000"/>
+          <w:kern w:val="0"/>
+          <w:szCs w:val="21"/>
+        </w:rPr>
+        <w:t>算法.其他两种算法我没有研究过,就不多说了.</w:t>
+      </w:r>
+    </w:p>
+    <w:p>
+      <w:pPr>
+        <w:rPr>
+          <w:rFonts w:asciiTheme="minorEastAsia" w:hAnsiTheme="minorEastAsia" w:cs="宋体"/>
+          <w:color w:val="000000"/>
+          <w:kern w:val="0"/>
+          <w:szCs w:val="21"/>
+        </w:rPr>
+      </w:pPr>
+      <w:r>
+        <w:rPr>
+          <w:rFonts w:asciiTheme="minorEastAsia" w:hAnsiTheme="minorEastAsia" w:cs="宋体" w:hint="eastAsia"/>
+          <w:color w:val="000000"/>
+          <w:kern w:val="0"/>
+          <w:szCs w:val="21"/>
+        </w:rPr>
+        <w:t>要理解这个算法,最好需要一些</w:t>
+      </w:r>
+      <w:proofErr w:type="spellStart"/>
+      <w:r>
+        <w:rPr>
+          <w:rFonts w:asciiTheme="minorEastAsia" w:hAnsiTheme="minorEastAsia" w:cs="宋体" w:hint="eastAsia"/>
+          <w:color w:val="000000"/>
+          <w:kern w:val="0"/>
+          <w:szCs w:val="21"/>
+        </w:rPr>
+        <w:t>paxos</w:t>
+      </w:r>
+      <w:proofErr w:type="spellEnd"/>
+      <w:r>
+        <w:rPr>
+          <w:rFonts w:asciiTheme="minorEastAsia" w:hAnsiTheme="minorEastAsia" w:cs="宋体" w:hint="eastAsia"/>
+          <w:color w:val="000000"/>
+          <w:kern w:val="0"/>
+          <w:szCs w:val="21"/>
+        </w:rPr>
+        <w:t>算法的理论基础.</w:t>
+      </w:r>
+    </w:p>
+    <w:p>
+      <w:pPr>
+        <w:rPr>
+          <w:rFonts w:asciiTheme="minorEastAsia" w:hAnsiTheme="minorEastAsia" w:cs="宋体"/>
+          <w:color w:val="000000"/>
+          <w:kern w:val="0"/>
+          <w:szCs w:val="21"/>
+        </w:rPr>
+      </w:pPr>
+      <w:r>
+        <w:rPr>
+          <w:rFonts w:asciiTheme="minorEastAsia" w:hAnsiTheme="minorEastAsia" w:cs="宋体" w:hint="eastAsia"/>
+          <w:color w:val="000000"/>
+          <w:kern w:val="0"/>
+          <w:szCs w:val="21"/>
+        </w:rPr>
+        <w:t>1) 数据恢复阶段</w:t>
+      </w:r>
+    </w:p>
+    <w:p>
+      <w:pPr>
+        <w:rPr>
+          <w:rFonts w:asciiTheme="minorEastAsia" w:hAnsiTheme="minorEastAsia" w:cs="宋体"/>
+          <w:color w:val="000000"/>
+          <w:kern w:val="0"/>
+          <w:szCs w:val="21"/>
+        </w:rPr>
+      </w:pPr>
+      <w:r>
+        <w:rPr>
+          <w:rFonts w:asciiTheme="minorEastAsia" w:hAnsiTheme="minorEastAsia" w:cs="宋体" w:hint="eastAsia"/>
+          <w:color w:val="000000"/>
+          <w:kern w:val="0"/>
+          <w:szCs w:val="21"/>
+        </w:rPr>
+        <w:t>首先,每个在zookeeper服务器先读取当前保存在磁盘的数据,zookeeper中的每份数据,都有一个对应的id值,这个值是依次递增的,换言之,越新的数据,对应的ID值就越大.</w:t>
+      </w:r>
+    </w:p>
+    <w:p>
+      <w:pPr>
+        <w:rPr>
+          <w:rFonts w:asciiTheme="minorEastAsia" w:hAnsiTheme="minorEastAsia" w:cs="宋体"/>
+          <w:color w:val="000000"/>
+          <w:kern w:val="0"/>
+          <w:szCs w:val="21"/>
+        </w:rPr>
+      </w:pPr>
+    </w:p>
+    <w:p>
+      <w:pPr>
+        <w:rPr>
+          <w:rFonts w:asciiTheme="minorEastAsia" w:hAnsiTheme="minorEastAsia" w:cs="宋体"/>
+          <w:color w:val="000000"/>
+          <w:kern w:val="0"/>
+          <w:szCs w:val="21"/>
+        </w:rPr>
+      </w:pPr>
+      <w:r>
+        <w:rPr>
+          <w:rFonts w:asciiTheme="minorEastAsia" w:hAnsiTheme="minorEastAsia" w:cs="宋体" w:hint="eastAsia"/>
+          <w:color w:val="000000"/>
+          <w:kern w:val="0"/>
+          <w:szCs w:val="21"/>
+        </w:rPr>
+        <w:t>2) 向其他节点发送投票值</w:t>
+      </w:r>
+    </w:p>
+    <w:p>
+      <w:pPr>
+        <w:rPr>
+          <w:rFonts w:asciiTheme="minorEastAsia" w:hAnsiTheme="minorEastAsia" w:cs="宋体"/>
+          <w:color w:val="000000"/>
+          <w:kern w:val="0"/>
+          <w:szCs w:val="21"/>
+        </w:rPr>
+      </w:pPr>
+      <w:r>
+        <w:rPr>
+          <w:rFonts w:asciiTheme="minorEastAsia" w:hAnsiTheme="minorEastAsia" w:cs="宋体" w:hint="eastAsia"/>
+          <w:color w:val="000000"/>
+          <w:kern w:val="0"/>
+          <w:szCs w:val="21"/>
+        </w:rPr>
+        <w:t>在读取数据完毕之后,每个zookeeper服务器发送自己选举的leader（首次选自己）,这个协议中包含了以下几部分的数据:</w:t>
+      </w:r>
+    </w:p>
+    <w:p>
+      <w:pPr>
+        <w:rPr>
+          <w:rFonts w:asciiTheme="minorEastAsia" w:hAnsiTheme="minorEastAsia" w:cs="宋体"/>
+          <w:color w:val="000000"/>
+          <w:kern w:val="0"/>
+          <w:szCs w:val="21"/>
+        </w:rPr>
+      </w:pPr>
+      <w:r>
+        <w:rPr>
+          <w:rFonts w:asciiTheme="minorEastAsia" w:hAnsiTheme="minorEastAsia" w:cs="宋体" w:hint="eastAsia"/>
+          <w:color w:val="000000"/>
+          <w:kern w:val="0"/>
+          <w:szCs w:val="21"/>
+        </w:rPr>
+        <w:t xml:space="preserve">    a)所选举leader的id(就是配置文件中写好的每个服务器的id) ,在初始阶段,每台服务器的这个值都是自己服务器的id,也就是它们都选举自己为leader.</w:t>
+      </w:r>
+    </w:p>
+    <w:p>
+      <w:pPr>
+        <w:rPr>
+          <w:rFonts w:asciiTheme="minorEastAsia" w:hAnsiTheme="minorEastAsia" w:cs="宋体"/>
+          <w:color w:val="000000"/>
+          <w:kern w:val="0"/>
+          <w:szCs w:val="21"/>
+        </w:rPr>
+      </w:pPr>
+      <w:r>
+        <w:rPr>
+          <w:rFonts w:asciiTheme="minorEastAsia" w:hAnsiTheme="minorEastAsia" w:cs="宋体" w:hint="eastAsia"/>
+          <w:color w:val="000000"/>
+          <w:kern w:val="0"/>
+          <w:szCs w:val="21"/>
+        </w:rPr>
+        <w:t xml:space="preserve">    b) 服务器最大数据的id,这个值大的服务器,说明存放了更新的数据.</w:t>
+      </w:r>
+    </w:p>
+    <w:p>
+      <w:pPr>
+        <w:rPr>
+          <w:rFonts w:asciiTheme="minorEastAsia" w:hAnsiTheme="minorEastAsia" w:cs="宋体"/>
+          <w:color w:val="000000"/>
+          <w:kern w:val="0"/>
+          <w:szCs w:val="21"/>
+        </w:rPr>
+      </w:pPr>
+      <w:r>
+        <w:rPr>
+          <w:rFonts w:asciiTheme="minorEastAsia" w:hAnsiTheme="minorEastAsia" w:cs="宋体" w:hint="eastAsia"/>
+          <w:color w:val="000000"/>
+          <w:kern w:val="0"/>
+          <w:szCs w:val="21"/>
+        </w:rPr>
+        <w:t xml:space="preserve">    c)逻辑时钟的值,这个值从0开始递增,每次选举对应一个值,也就是说:  如果在同一次选举中,那么这个值应该是一致的 ;  逻辑时钟值越大,说明这一次选举leader的进程更新.</w:t>
+      </w:r>
+    </w:p>
+    <w:p>
+      <w:pPr>
+        <w:rPr>
+          <w:rFonts w:asciiTheme="minorEastAsia" w:hAnsiTheme="minorEastAsia" w:cs="宋体"/>
+          <w:color w:val="000000"/>
+          <w:kern w:val="0"/>
+          <w:szCs w:val="21"/>
+        </w:rPr>
+      </w:pPr>
+      <w:r>
+        <w:rPr>
+          <w:rFonts w:asciiTheme="minorEastAsia" w:hAnsiTheme="minorEastAsia" w:cs="宋体" w:hint="eastAsia"/>
+          <w:color w:val="000000"/>
+          <w:kern w:val="0"/>
+          <w:szCs w:val="21"/>
+        </w:rPr>
+        <w:t xml:space="preserve">    d) 本机在当前选举过程中的状态,有以下几种:LOOKING,FOLLOWING,OBSERVING,LEADING,顾名思义不必解释了吧.</w:t>
+      </w:r>
+    </w:p>
+    <w:p>
+      <w:pPr>
+        <w:rPr>
+          <w:rFonts w:asciiTheme="minorEastAsia" w:hAnsiTheme="minorEastAsia" w:cs="宋体"/>
+          <w:color w:val="000000"/>
+          <w:kern w:val="0"/>
+          <w:szCs w:val="21"/>
+        </w:rPr>
+      </w:pPr>
+    </w:p>
+    <w:p>
+      <w:pPr>
+        <w:rPr>
+          <w:rFonts w:asciiTheme="minorEastAsia" w:hAnsiTheme="minorEastAsia" w:cs="宋体"/>
+          <w:strike/>
+          <w:color w:val="000000"/>
+          <w:kern w:val="0"/>
+          <w:szCs w:val="21"/>
+        </w:rPr>
+      </w:pPr>
+      <w:r>
+        <w:rPr>
+          <w:rFonts w:asciiTheme="minorEastAsia" w:hAnsiTheme="minorEastAsia" w:cs="宋体" w:hint="eastAsia"/>
+          <w:strike/>
+          <w:color w:val="000000"/>
+          <w:kern w:val="0"/>
+          <w:szCs w:val="21"/>
+        </w:rPr>
+        <w:t>3）接受来自其他节点的数据</w:t>
+      </w:r>
+    </w:p>
+    <w:p>
+      <w:pPr>
+        <w:rPr>
+          <w:rFonts w:asciiTheme="minorEastAsia" w:hAnsiTheme="minorEastAsia" w:cs="宋体"/>
+          <w:strike/>
+          <w:color w:val="000000"/>
+          <w:kern w:val="0"/>
+          <w:szCs w:val="21"/>
+        </w:rPr>
+      </w:pPr>
+      <w:r>
+        <w:rPr>
+          <w:rFonts w:asciiTheme="minorEastAsia" w:hAnsiTheme="minorEastAsia" w:cs="宋体" w:hint="eastAsia"/>
+          <w:strike/>
+          <w:color w:val="000000"/>
+          <w:kern w:val="0"/>
+          <w:szCs w:val="21"/>
+        </w:rPr>
+        <w:t>每台服务器将自己服务器的以上数据发送到集群中的其他服务器之后,同样的也需要接收来自其他服务器的数据,它将做以下的处理:</w:t>
+      </w:r>
+    </w:p>
+    <w:p>
+      <w:pPr>
+        <w:rPr>
+          <w:rFonts w:asciiTheme="minorEastAsia" w:hAnsiTheme="minorEastAsia" w:cs="宋体"/>
+          <w:strike/>
+          <w:color w:val="000000"/>
+          <w:kern w:val="0"/>
+          <w:szCs w:val="21"/>
+        </w:rPr>
+      </w:pPr>
+      <w:r>
+        <w:rPr>
+          <w:rFonts w:asciiTheme="minorEastAsia" w:hAnsiTheme="minorEastAsia" w:cs="宋体" w:hint="eastAsia"/>
+          <w:strike/>
+          <w:color w:val="000000"/>
+          <w:kern w:val="0"/>
+          <w:szCs w:val="21"/>
+        </w:rPr>
+        <w:t>（1）如果所接收数据中服务器的状态还是在选举阶段(LOOKING 状态),那么首先判断逻辑时钟值,又分为以下三种情况:</w:t>
+      </w:r>
+    </w:p>
+    <w:p>
+      <w:pPr>
+        <w:rPr>
+          <w:rFonts w:asciiTheme="minorEastAsia" w:hAnsiTheme="minorEastAsia" w:cs="宋体"/>
+          <w:strike/>
+          <w:color w:val="000000"/>
+          <w:kern w:val="0"/>
+          <w:szCs w:val="21"/>
+        </w:rPr>
+      </w:pPr>
+      <w:r>
+        <w:rPr>
+          <w:rFonts w:asciiTheme="minorEastAsia" w:hAnsiTheme="minorEastAsia" w:cs="宋体" w:hint="eastAsia"/>
+          <w:strike/>
+          <w:color w:val="000000"/>
+          <w:kern w:val="0"/>
+          <w:szCs w:val="21"/>
+        </w:rPr>
+        <w:t xml:space="preserve">     a) 如果发送过来的逻辑时钟大于目前的逻辑时钟,那么说明这是更新的一次选举,此时需要更新一下本机的逻辑时钟值,同时将之前收集到的来自其他服务器的选举清空,因为这些</w:t>
+      </w:r>
+      <w:r>
+        <w:rPr>
+          <w:rFonts w:asciiTheme="minorEastAsia" w:hAnsiTheme="minorEastAsia" w:cs="宋体" w:hint="eastAsia"/>
+          <w:strike/>
+          <w:color w:val="000000"/>
+          <w:kern w:val="0"/>
+          <w:szCs w:val="21"/>
+        </w:rPr>
+        <w:lastRenderedPageBreak/>
+        <w:t xml:space="preserve">数据已经不再有效了.然后判断是否需要更新当前自己的选举情况.在这里是根据选举leader id,保存的最大数据id来进行判断的,这两种数据之间对这个选举结果的影响的权重关系是:首先看数据id,数据id大者胜出;其次再判断leader </w:t>
+      </w:r>
+      <w:proofErr w:type="spellStart"/>
+      <w:r>
+        <w:rPr>
+          <w:rFonts w:asciiTheme="minorEastAsia" w:hAnsiTheme="minorEastAsia" w:cs="宋体" w:hint="eastAsia"/>
+          <w:strike/>
+          <w:color w:val="000000"/>
+          <w:kern w:val="0"/>
+          <w:szCs w:val="21"/>
+        </w:rPr>
+        <w:t>id,leader</w:t>
+      </w:r>
+      <w:proofErr w:type="spellEnd"/>
+      <w:r>
+        <w:rPr>
+          <w:rFonts w:asciiTheme="minorEastAsia" w:hAnsiTheme="minorEastAsia" w:cs="宋体" w:hint="eastAsia"/>
+          <w:strike/>
+          <w:color w:val="000000"/>
+          <w:kern w:val="0"/>
+          <w:szCs w:val="21"/>
+        </w:rPr>
+        <w:t xml:space="preserve"> id大者胜出.然后再将自身最新的选举结果(也就是上面提到的三种数据）广播给其他服务器)</w:t>
+      </w:r>
+      <w:r>
+        <w:rPr>
+          <w:rFonts w:asciiTheme="minorEastAsia" w:hAnsiTheme="minorEastAsia" w:cs="宋体"/>
+          <w:strike/>
+          <w:color w:val="000000"/>
+          <w:kern w:val="0"/>
+          <w:szCs w:val="21"/>
+        </w:rPr>
+        <w:t>.</w:t>
+      </w:r>
+    </w:p>
+    <w:p>
+      <w:pPr>
+        <w:rPr>
+          <w:rFonts w:asciiTheme="minorEastAsia" w:hAnsiTheme="minorEastAsia" w:cs="宋体"/>
+          <w:strike/>
+          <w:color w:val="000000"/>
+          <w:kern w:val="0"/>
+          <w:szCs w:val="21"/>
+        </w:rPr>
+      </w:pPr>
+      <w:r>
+        <w:rPr>
+          <w:rFonts w:asciiTheme="minorEastAsia" w:hAnsiTheme="minorEastAsia" w:cs="宋体" w:hint="eastAsia"/>
+          <w:strike/>
+          <w:color w:val="000000"/>
+          <w:kern w:val="0"/>
+          <w:szCs w:val="21"/>
+        </w:rPr>
+        <w:t xml:space="preserve">    b) 发送过来数据的逻辑时钟小于本机的逻辑时钟，说明对方在一个相对较早的选举进程中,这里只需要将本机的数据发送过去就是了</w:t>
+      </w:r>
+    </w:p>
+    <w:p>
+      <w:pPr>
+        <w:rPr>
+          <w:rFonts w:asciiTheme="minorEastAsia" w:hAnsiTheme="minorEastAsia" w:cs="宋体"/>
+          <w:strike/>
+          <w:color w:val="000000"/>
+          <w:kern w:val="0"/>
+          <w:szCs w:val="21"/>
+        </w:rPr>
+      </w:pPr>
+      <w:r>
+        <w:rPr>
+          <w:rFonts w:asciiTheme="minorEastAsia" w:hAnsiTheme="minorEastAsia" w:cs="宋体" w:hint="eastAsia"/>
+          <w:strike/>
+          <w:color w:val="000000"/>
+          <w:kern w:val="0"/>
+          <w:szCs w:val="21"/>
+        </w:rPr>
+        <w:t xml:space="preserve">    c) 两边的逻辑时钟相同,此时也只是调用</w:t>
+      </w:r>
+      <w:proofErr w:type="spellStart"/>
+      <w:r>
+        <w:rPr>
+          <w:rFonts w:asciiTheme="minorEastAsia" w:hAnsiTheme="minorEastAsia" w:cs="宋体" w:hint="eastAsia"/>
+          <w:strike/>
+          <w:color w:val="000000"/>
+          <w:kern w:val="0"/>
+          <w:szCs w:val="21"/>
+        </w:rPr>
+        <w:t>totalOrderPredicate</w:t>
+      </w:r>
+      <w:proofErr w:type="spellEnd"/>
+      <w:r>
+        <w:rPr>
+          <w:rFonts w:asciiTheme="minorEastAsia" w:hAnsiTheme="minorEastAsia" w:cs="宋体" w:hint="eastAsia"/>
+          <w:strike/>
+          <w:color w:val="000000"/>
+          <w:kern w:val="0"/>
+          <w:szCs w:val="21"/>
+        </w:rPr>
+        <w:t>函数判断是否需要更新本机的数据,如果更新了再将自己最新的选举结果广播出去就是了.</w:t>
+      </w:r>
+    </w:p>
+    <w:p>
+      <w:pPr>
+        <w:rPr>
+          <w:rFonts w:asciiTheme="minorEastAsia" w:hAnsiTheme="minorEastAsia" w:cs="宋体"/>
+          <w:strike/>
+          <w:color w:val="000000"/>
+          <w:kern w:val="0"/>
+          <w:szCs w:val="21"/>
+        </w:rPr>
+      </w:pPr>
+    </w:p>
+    <w:p>
+      <w:pPr>
+        <w:rPr>
+          <w:rFonts w:asciiTheme="minorEastAsia" w:hAnsiTheme="minorEastAsia" w:cs="宋体"/>
+          <w:strike/>
+          <w:color w:val="000000"/>
+          <w:kern w:val="0"/>
+          <w:szCs w:val="21"/>
+        </w:rPr>
+      </w:pPr>
+      <w:r>
+        <w:rPr>
+          <w:rFonts w:asciiTheme="minorEastAsia" w:hAnsiTheme="minorEastAsia" w:cs="宋体" w:hint="eastAsia"/>
+          <w:strike/>
+          <w:color w:val="000000"/>
+          <w:kern w:val="0"/>
+          <w:szCs w:val="21"/>
+        </w:rPr>
+        <w:t>然后再处理两种情况:</w:t>
+      </w:r>
+    </w:p>
+    <w:p>
+      <w:pPr>
+        <w:rPr>
+          <w:rFonts w:asciiTheme="minorEastAsia" w:hAnsiTheme="minorEastAsia" w:cs="宋体"/>
+          <w:strike/>
+          <w:color w:val="000000"/>
+          <w:kern w:val="0"/>
+          <w:szCs w:val="21"/>
+        </w:rPr>
+      </w:pPr>
+      <w:r>
+        <w:rPr>
+          <w:rFonts w:asciiTheme="minorEastAsia" w:hAnsiTheme="minorEastAsia" w:cs="宋体" w:hint="eastAsia"/>
+          <w:strike/>
+          <w:color w:val="000000"/>
+          <w:kern w:val="0"/>
+          <w:szCs w:val="21"/>
+        </w:rPr>
+        <w:t xml:space="preserve">    1)服务器判断是不是已经收集到了所有服务器的选举状态,如果是，那么这台服务器选举的leader就定下来了，然后根据选举结果设置自己的角色(FOLLOWING还是LEADER),然后退出选举过程就是了.</w:t>
+      </w:r>
+    </w:p>
+    <w:p>
+      <w:pPr>
+        <w:rPr>
+          <w:rFonts w:asciiTheme="minorEastAsia" w:hAnsiTheme="minorEastAsia" w:cs="宋体"/>
+          <w:strike/>
+          <w:color w:val="000000"/>
+          <w:kern w:val="0"/>
+          <w:szCs w:val="21"/>
+        </w:rPr>
+      </w:pPr>
+      <w:r>
+        <w:rPr>
+          <w:rFonts w:asciiTheme="minorEastAsia" w:hAnsiTheme="minorEastAsia" w:cs="宋体" w:hint="eastAsia"/>
+          <w:strike/>
+          <w:color w:val="000000"/>
+          <w:kern w:val="0"/>
+          <w:szCs w:val="21"/>
+        </w:rPr>
+        <w:t xml:space="preserve">    2)即使没有收集到所有服务器的选举状态,也可以根据该节点上选择的最新的leader是不是得到了超过半数以上服务器的支持,如果是,那么当前线程将被阻塞等待一段时间(这个时间在</w:t>
+      </w:r>
+      <w:proofErr w:type="spellStart"/>
+      <w:r>
+        <w:rPr>
+          <w:rFonts w:asciiTheme="minorEastAsia" w:hAnsiTheme="minorEastAsia" w:cs="宋体" w:hint="eastAsia"/>
+          <w:strike/>
+          <w:color w:val="000000"/>
+          <w:kern w:val="0"/>
+          <w:szCs w:val="21"/>
+        </w:rPr>
+        <w:t>finalizeWait</w:t>
+      </w:r>
+      <w:proofErr w:type="spellEnd"/>
+      <w:r>
+        <w:rPr>
+          <w:rFonts w:asciiTheme="minorEastAsia" w:hAnsiTheme="minorEastAsia" w:cs="宋体" w:hint="eastAsia"/>
+          <w:strike/>
+          <w:color w:val="000000"/>
+          <w:kern w:val="0"/>
+          <w:szCs w:val="21"/>
+        </w:rPr>
+        <w:t xml:space="preserve">定义)看看是不是还会收到当前leader的数据更优的leader,如果经过一段时间还没有这个新的leader提出来，那么这台服务器最终的leader就确定了,否则进行下一次选举. </w:t>
+      </w:r>
+    </w:p>
+    <w:p>
+      <w:pPr>
+        <w:rPr>
+          <w:rFonts w:asciiTheme="minorEastAsia" w:hAnsiTheme="minorEastAsia" w:cs="宋体"/>
+          <w:strike/>
+          <w:color w:val="000000"/>
+          <w:kern w:val="0"/>
+          <w:szCs w:val="21"/>
+        </w:rPr>
+      </w:pPr>
+    </w:p>
+    <w:p>
+      <w:pPr>
+        <w:rPr>
+          <w:rFonts w:asciiTheme="minorEastAsia" w:hAnsiTheme="minorEastAsia" w:cs="宋体"/>
+          <w:strike/>
+          <w:color w:val="000000"/>
+          <w:kern w:val="0"/>
+          <w:szCs w:val="21"/>
+        </w:rPr>
+      </w:pPr>
+      <w:r>
+        <w:rPr>
+          <w:rFonts w:asciiTheme="minorEastAsia" w:hAnsiTheme="minorEastAsia" w:cs="宋体" w:hint="eastAsia"/>
+          <w:strike/>
+          <w:color w:val="000000"/>
+          <w:kern w:val="0"/>
+          <w:szCs w:val="21"/>
+        </w:rPr>
+        <w:t>（2) 如果所接收服务器</w:t>
+      </w:r>
+      <w:proofErr w:type="gramStart"/>
+      <w:r>
+        <w:rPr>
+          <w:rFonts w:asciiTheme="minorEastAsia" w:hAnsiTheme="minorEastAsia" w:cs="宋体" w:hint="eastAsia"/>
+          <w:strike/>
+          <w:color w:val="000000"/>
+          <w:kern w:val="0"/>
+          <w:szCs w:val="21"/>
+        </w:rPr>
+        <w:t>不在选举</w:t>
+      </w:r>
+      <w:proofErr w:type="gramEnd"/>
+      <w:r>
+        <w:rPr>
+          <w:rFonts w:asciiTheme="minorEastAsia" w:hAnsiTheme="minorEastAsia" w:cs="宋体" w:hint="eastAsia"/>
+          <w:strike/>
+          <w:color w:val="000000"/>
+          <w:kern w:val="0"/>
+          <w:szCs w:val="21"/>
+        </w:rPr>
+        <w:t>状态,也就是在FOLLOWING或者LEADING状态</w:t>
+      </w:r>
+    </w:p>
+    <w:p>
+      <w:pPr>
+        <w:rPr>
+          <w:rFonts w:asciiTheme="minorEastAsia" w:hAnsiTheme="minorEastAsia" w:cs="宋体"/>
+          <w:strike/>
+          <w:color w:val="000000"/>
+          <w:kern w:val="0"/>
+          <w:szCs w:val="21"/>
+        </w:rPr>
+      </w:pPr>
+    </w:p>
+    <w:p>
+      <w:pPr>
+        <w:rPr>
+          <w:rFonts w:asciiTheme="minorEastAsia" w:hAnsiTheme="minorEastAsia" w:cs="宋体"/>
+          <w:strike/>
+          <w:color w:val="000000"/>
+          <w:kern w:val="0"/>
+          <w:szCs w:val="21"/>
+        </w:rPr>
+      </w:pPr>
+      <w:r>
+        <w:rPr>
+          <w:rFonts w:asciiTheme="minorEastAsia" w:hAnsiTheme="minorEastAsia" w:cs="宋体" w:hint="eastAsia"/>
+          <w:strike/>
+          <w:color w:val="000000"/>
+          <w:kern w:val="0"/>
+          <w:szCs w:val="21"/>
+        </w:rPr>
+        <w:t>做以下两个判断:</w:t>
+      </w:r>
+    </w:p>
+    <w:p>
+      <w:pPr>
+        <w:rPr>
+          <w:rFonts w:asciiTheme="minorEastAsia" w:hAnsiTheme="minorEastAsia" w:cs="宋体"/>
+          <w:strike/>
+          <w:color w:val="000000"/>
+          <w:kern w:val="0"/>
+          <w:szCs w:val="21"/>
+        </w:rPr>
+      </w:pPr>
+      <w:r>
+        <w:rPr>
+          <w:rFonts w:asciiTheme="minorEastAsia" w:hAnsiTheme="minorEastAsia" w:cs="宋体" w:hint="eastAsia"/>
+          <w:strike/>
+          <w:color w:val="000000"/>
+          <w:kern w:val="0"/>
+          <w:szCs w:val="21"/>
+        </w:rPr>
+        <w:t xml:space="preserve">    a) 如果逻辑时钟相同,将该数据保存到</w:t>
+      </w:r>
+      <w:proofErr w:type="spellStart"/>
+      <w:r>
+        <w:rPr>
+          <w:rFonts w:asciiTheme="minorEastAsia" w:hAnsiTheme="minorEastAsia" w:cs="宋体" w:hint="eastAsia"/>
+          <w:strike/>
+          <w:color w:val="000000"/>
+          <w:kern w:val="0"/>
+          <w:szCs w:val="21"/>
+        </w:rPr>
+        <w:t>recvset</w:t>
+      </w:r>
+      <w:proofErr w:type="spellEnd"/>
+      <w:r>
+        <w:rPr>
+          <w:rFonts w:asciiTheme="minorEastAsia" w:hAnsiTheme="minorEastAsia" w:cs="宋体" w:hint="eastAsia"/>
+          <w:strike/>
+          <w:color w:val="000000"/>
+          <w:kern w:val="0"/>
+          <w:szCs w:val="21"/>
+        </w:rPr>
+        <w:t>,如果所接收服务器宣称自己是leader,那么将判断是不是有半数以上的服务器选举它,如果是则设置选举状态退出选举过程</w:t>
+      </w:r>
+    </w:p>
+    <w:p>
+      <w:pPr>
+        <w:rPr>
+          <w:rFonts w:asciiTheme="minorEastAsia" w:hAnsiTheme="minorEastAsia" w:cs="宋体"/>
+          <w:strike/>
+          <w:color w:val="000000"/>
+          <w:kern w:val="0"/>
+          <w:szCs w:val="21"/>
+        </w:rPr>
+      </w:pPr>
+      <w:r>
+        <w:rPr>
+          <w:rFonts w:asciiTheme="minorEastAsia" w:hAnsiTheme="minorEastAsia" w:cs="宋体" w:hint="eastAsia"/>
+          <w:strike/>
+          <w:color w:val="000000"/>
+          <w:kern w:val="0"/>
+          <w:szCs w:val="21"/>
+        </w:rPr>
+        <w:t xml:space="preserve">    b) 否则这是一条与当前逻辑时钟不符合的消息,那么说明在另一个选举过程中已经有了选举结果,于是将该选举结果加入到</w:t>
+      </w:r>
+      <w:proofErr w:type="spellStart"/>
+      <w:r>
+        <w:rPr>
+          <w:rFonts w:asciiTheme="minorEastAsia" w:hAnsiTheme="minorEastAsia" w:cs="宋体" w:hint="eastAsia"/>
+          <w:strike/>
+          <w:color w:val="000000"/>
+          <w:kern w:val="0"/>
+          <w:szCs w:val="21"/>
+        </w:rPr>
+        <w:t>outofelection</w:t>
+      </w:r>
+      <w:proofErr w:type="spellEnd"/>
+      <w:r>
+        <w:rPr>
+          <w:rFonts w:asciiTheme="minorEastAsia" w:hAnsiTheme="minorEastAsia" w:cs="宋体" w:hint="eastAsia"/>
+          <w:strike/>
+          <w:color w:val="000000"/>
+          <w:kern w:val="0"/>
+          <w:szCs w:val="21"/>
+        </w:rPr>
+        <w:t>集合中,再根据</w:t>
+      </w:r>
+      <w:proofErr w:type="spellStart"/>
+      <w:r>
+        <w:rPr>
+          <w:rFonts w:asciiTheme="minorEastAsia" w:hAnsiTheme="minorEastAsia" w:cs="宋体" w:hint="eastAsia"/>
+          <w:strike/>
+          <w:color w:val="000000"/>
+          <w:kern w:val="0"/>
+          <w:szCs w:val="21"/>
+        </w:rPr>
+        <w:t>outofelection</w:t>
+      </w:r>
+      <w:proofErr w:type="spellEnd"/>
+      <w:r>
+        <w:rPr>
+          <w:rFonts w:asciiTheme="minorEastAsia" w:hAnsiTheme="minorEastAsia" w:cs="宋体" w:hint="eastAsia"/>
+          <w:strike/>
+          <w:color w:val="000000"/>
+          <w:kern w:val="0"/>
+          <w:szCs w:val="21"/>
+        </w:rPr>
+        <w:t>来判断是否可以结束选举,如果可以也是保存逻辑时钟,设置选举状态,退出选举过程.</w:t>
+      </w:r>
+    </w:p>
+    <w:p>
+      <w:pPr>
+        <w:rPr>
+          <w:rFonts w:asciiTheme="minorEastAsia" w:hAnsiTheme="minorEastAsia" w:cs="宋体"/>
+          <w:strike/>
+          <w:color w:val="000000"/>
+          <w:kern w:val="0"/>
+          <w:szCs w:val="21"/>
+        </w:rPr>
+      </w:pPr>
+      <w:r>
+        <w:rPr>
+          <w:rFonts w:asciiTheme="minorEastAsia" w:hAnsiTheme="minorEastAsia" w:cs="宋体" w:hint="eastAsia"/>
+          <w:strike/>
+          <w:color w:val="000000"/>
+          <w:kern w:val="0"/>
+          <w:szCs w:val="21"/>
+        </w:rPr>
+        <w:t>代码如下:</w:t>
+      </w:r>
+    </w:p>
+    <w:p>
+      <w:pPr>
+        <w:rPr>
+          <w:rFonts w:asciiTheme="minorEastAsia" w:hAnsiTheme="minorEastAsia" w:cs="宋体"/>
+          <w:color w:val="000000"/>
+          <w:kern w:val="0"/>
+          <w:szCs w:val="21"/>
+        </w:rPr>
+      </w:pPr>
+    </w:p>
+    <w:p>
+      <w:pPr>
+        <w:rPr>
+          <w:rFonts w:asciiTheme="minorEastAsia" w:hAnsiTheme="minorEastAsia" w:cs="宋体"/>
+          <w:color w:val="000000"/>
+          <w:kern w:val="0"/>
+          <w:szCs w:val="21"/>
+        </w:rPr>
+      </w:pPr>
+      <w:r>
+        <w:rPr>
+          <w:rFonts w:asciiTheme="minorEastAsia" w:hAnsiTheme="minorEastAsia" w:cs="宋体" w:hint="eastAsia"/>
+          <w:color w:val="000000"/>
+          <w:kern w:val="0"/>
+          <w:szCs w:val="21"/>
+        </w:rPr>
+        <w:t>服务器接受来自其他各个服务器的投票，并判断投票的有效性（包括检查是否是本轮投票、是否来自LOOKING状态的服务器）;</w:t>
+      </w:r>
+    </w:p>
+    <w:p>
+      <w:pPr>
+        <w:rPr>
+          <w:rFonts w:asciiTheme="minorEastAsia" w:hAnsiTheme="minorEastAsia" w:cs="宋体"/>
+          <w:color w:val="000000"/>
+          <w:kern w:val="0"/>
+          <w:szCs w:val="21"/>
+        </w:rPr>
+      </w:pPr>
+      <w:r>
+        <w:rPr>
+          <w:rFonts w:asciiTheme="minorEastAsia" w:hAnsiTheme="minorEastAsia" w:cs="宋体" w:hint="eastAsia"/>
+          <w:color w:val="000000"/>
+          <w:kern w:val="0"/>
+          <w:szCs w:val="21"/>
+        </w:rPr>
+        <w:t>处理投票（服务器将自己的投票和收到的投票进行对比，先检查ZXID，大的服务器作为leader；如果ZXID相同，检查</w:t>
+      </w:r>
+      <w:proofErr w:type="spellStart"/>
+      <w:r>
+        <w:rPr>
+          <w:rFonts w:asciiTheme="minorEastAsia" w:hAnsiTheme="minorEastAsia" w:cs="宋体" w:hint="eastAsia"/>
+          <w:color w:val="000000"/>
+          <w:kern w:val="0"/>
+          <w:szCs w:val="21"/>
+        </w:rPr>
+        <w:t>myid</w:t>
+      </w:r>
+      <w:proofErr w:type="spellEnd"/>
+      <w:r>
+        <w:rPr>
+          <w:rFonts w:asciiTheme="minorEastAsia" w:hAnsiTheme="minorEastAsia" w:cs="宋体" w:hint="eastAsia"/>
+          <w:color w:val="000000"/>
+          <w:kern w:val="0"/>
+          <w:szCs w:val="21"/>
+        </w:rPr>
+        <w:t>，</w:t>
+      </w:r>
+      <w:proofErr w:type="spellStart"/>
+      <w:r>
+        <w:rPr>
+          <w:rFonts w:asciiTheme="minorEastAsia" w:hAnsiTheme="minorEastAsia" w:cs="宋体" w:hint="eastAsia"/>
+          <w:color w:val="000000"/>
+          <w:kern w:val="0"/>
+          <w:szCs w:val="21"/>
+        </w:rPr>
+        <w:t>myid</w:t>
+      </w:r>
+      <w:proofErr w:type="spellEnd"/>
+      <w:r>
+        <w:rPr>
+          <w:rFonts w:asciiTheme="minorEastAsia" w:hAnsiTheme="minorEastAsia" w:cs="宋体" w:hint="eastAsia"/>
+          <w:color w:val="000000"/>
+          <w:kern w:val="0"/>
+          <w:szCs w:val="21"/>
+        </w:rPr>
+        <w:t>大的作为leader；更新投票），将最终的投票重新发出去；</w:t>
+      </w:r>
+    </w:p>
+    <w:p>
+      <w:pPr>
+        <w:rPr>
+          <w:rFonts w:asciiTheme="minorEastAsia" w:hAnsiTheme="minorEastAsia" w:cs="宋体"/>
+          <w:color w:val="000000"/>
+          <w:kern w:val="0"/>
+          <w:szCs w:val="21"/>
+        </w:rPr>
+      </w:pPr>
+      <w:r>
+        <w:rPr>
+          <w:rFonts w:asciiTheme="minorEastAsia" w:hAnsiTheme="minorEastAsia" w:cs="宋体" w:hint="eastAsia"/>
+          <w:color w:val="000000"/>
+          <w:kern w:val="0"/>
+          <w:szCs w:val="21"/>
+        </w:rPr>
+        <w:t>统计投票：每次投票后，服务器统计所有投票，判断是否有过半的服务器收到相同的投票信息；如果是，则选举出了新的leader，如果不是，重新开始投票；</w:t>
+      </w:r>
+    </w:p>
+    <w:p>
+      <w:pPr>
+        <w:rPr>
+          <w:rFonts w:asciiTheme="minorEastAsia" w:hAnsiTheme="minorEastAsia" w:cs="宋体"/>
+          <w:color w:val="000000"/>
+          <w:kern w:val="0"/>
+          <w:szCs w:val="21"/>
+        </w:rPr>
+      </w:pPr>
+      <w:r>
+        <w:rPr>
+          <w:rFonts w:asciiTheme="minorEastAsia" w:hAnsiTheme="minorEastAsia" w:cs="宋体" w:hint="eastAsia"/>
+          <w:color w:val="000000"/>
+          <w:kern w:val="0"/>
+          <w:szCs w:val="21"/>
+        </w:rPr>
+        <w:t>改变服务器状态：follower将自己的状态改为</w:t>
+      </w:r>
+      <w:proofErr w:type="spellStart"/>
+      <w:r>
+        <w:rPr>
+          <w:rFonts w:asciiTheme="minorEastAsia" w:hAnsiTheme="minorEastAsia" w:cs="宋体" w:hint="eastAsia"/>
+          <w:color w:val="000000"/>
+          <w:kern w:val="0"/>
+          <w:szCs w:val="21"/>
+        </w:rPr>
+        <w:t>FOLLOWING,leader</w:t>
+      </w:r>
+      <w:proofErr w:type="spellEnd"/>
+      <w:r>
+        <w:rPr>
+          <w:rFonts w:asciiTheme="minorEastAsia" w:hAnsiTheme="minorEastAsia" w:cs="宋体" w:hint="eastAsia"/>
+          <w:color w:val="000000"/>
+          <w:kern w:val="0"/>
+          <w:szCs w:val="21"/>
+        </w:rPr>
+        <w:t>将自己的状态改为LEADING。</w:t>
+      </w:r>
+    </w:p>
+    <w:p>
+      <w:pPr>
+        <w:rPr>
+          <w:rFonts w:asciiTheme="minorEastAsia" w:hAnsiTheme="minorEastAsia" w:cs="宋体"/>
+          <w:color w:val="000000"/>
+          <w:kern w:val="0"/>
+          <w:szCs w:val="21"/>
+        </w:rPr>
+      </w:pPr>
+    </w:p>
+    <w:p>
+      <w:pPr>
+        <w:rPr>
+          <w:rFonts w:asciiTheme="minorEastAsia" w:hAnsiTheme="minorEastAsia" w:cs="宋体"/>
+          <w:color w:val="000000"/>
+          <w:kern w:val="0"/>
+          <w:szCs w:val="21"/>
+        </w:rPr>
+      </w:pPr>
+    </w:p>
+    <w:p>
+      <w:pPr>
+        <w:rPr>
+          <w:rFonts w:asciiTheme="minorEastAsia" w:hAnsiTheme="minorEastAsia" w:cs="宋体"/>
+          <w:color w:val="000000"/>
+          <w:kern w:val="0"/>
+          <w:szCs w:val="21"/>
+        </w:rPr>
+      </w:pPr>
+      <w:r>
+        <w:rPr>
+          <w:rFonts w:asciiTheme="minorEastAsia" w:hAnsiTheme="minorEastAsia" w:cs="宋体" w:hint="eastAsia"/>
+          <w:color w:val="000000"/>
+          <w:kern w:val="0"/>
+          <w:szCs w:val="21"/>
+        </w:rPr>
+        <w:t>以一个简单的例子来说明整个选举的过程.</w:t>
+      </w:r>
+    </w:p>
+    <w:p>
+      <w:pPr>
+        <w:rPr>
+          <w:rFonts w:asciiTheme="minorEastAsia" w:hAnsiTheme="minorEastAsia" w:cs="宋体"/>
+          <w:color w:val="000000"/>
+          <w:kern w:val="0"/>
+          <w:szCs w:val="21"/>
+        </w:rPr>
+      </w:pPr>
+      <w:r>
+        <w:rPr>
+          <w:rFonts w:asciiTheme="minorEastAsia" w:hAnsiTheme="minorEastAsia" w:cs="宋体" w:hint="eastAsia"/>
+          <w:color w:val="000000"/>
+          <w:kern w:val="0"/>
+          <w:szCs w:val="21"/>
+        </w:rPr>
+        <w:t>假设有五台服务器组成的zookeeper集群,它们的id从1-5,同时它们都是最新启动的,也就是没有历史数据,在存放数据量这一点上,都是一样的.假设这些服务器依序启动,来看看会发生什么.</w:t>
+      </w:r>
+    </w:p>
+    <w:p>
+      <w:pPr>
+        <w:rPr>
+          <w:rFonts w:asciiTheme="minorEastAsia" w:hAnsiTheme="minorEastAsia" w:cs="宋体"/>
+          <w:color w:val="000000"/>
+          <w:kern w:val="0"/>
+          <w:szCs w:val="21"/>
+        </w:rPr>
+      </w:pPr>
+      <w:r>
+        <w:rPr>
+          <w:rFonts w:asciiTheme="minorEastAsia" w:hAnsiTheme="minorEastAsia" w:cs="宋体" w:hint="eastAsia"/>
+          <w:color w:val="000000"/>
+          <w:kern w:val="0"/>
+          <w:szCs w:val="21"/>
+        </w:rPr>
+        <w:lastRenderedPageBreak/>
+        <w:t>1) 服务器1启动,此时只有它一台服务器启动了,它发出去的报没有任何响应,所以它的选举状态一直是LOOKING状态</w:t>
+      </w:r>
+    </w:p>
+    <w:p>
+      <w:pPr>
+        <w:rPr>
+          <w:rFonts w:asciiTheme="minorEastAsia" w:hAnsiTheme="minorEastAsia" w:cs="宋体"/>
+          <w:color w:val="000000"/>
+          <w:kern w:val="0"/>
+          <w:szCs w:val="21"/>
+        </w:rPr>
+      </w:pPr>
+      <w:r>
+        <w:rPr>
+          <w:rFonts w:asciiTheme="minorEastAsia" w:hAnsiTheme="minorEastAsia" w:cs="宋体" w:hint="eastAsia"/>
+          <w:color w:val="000000"/>
+          <w:kern w:val="0"/>
+          <w:szCs w:val="21"/>
+        </w:rPr>
+        <w:t>2) 服务器2启动,它与最开始启动的服务器1进行通信,互相交换自己的选举结果,由于两者都没有历史数据,所以id值较大的服务器2胜出,但是由于没有达到超过半数以上的服务器都同意选举它(这个例子中的半数以上是3),所以服务器1,2还是继续保持LOOKING状态.</w:t>
+      </w:r>
+    </w:p>
+    <w:p>
+      <w:pPr>
+        <w:rPr>
+          <w:rFonts w:asciiTheme="minorEastAsia" w:hAnsiTheme="minorEastAsia" w:cs="宋体"/>
+          <w:color w:val="000000"/>
+          <w:kern w:val="0"/>
+          <w:szCs w:val="21"/>
+        </w:rPr>
+      </w:pPr>
+      <w:r>
+        <w:rPr>
+          <w:rFonts w:asciiTheme="minorEastAsia" w:hAnsiTheme="minorEastAsia" w:cs="宋体" w:hint="eastAsia"/>
+          <w:color w:val="000000"/>
+          <w:kern w:val="0"/>
+          <w:szCs w:val="21"/>
+        </w:rPr>
+        <w:t>3) 服务器3启动,根据前面的理论分析,服务器3成为服务器1,2,3中的老大,而与上面不同的是,此时有三台服务器选举了它,所以它成为了这次选举的leader.</w:t>
+      </w:r>
+    </w:p>
+    <w:p>
+      <w:pPr>
+        <w:rPr>
+          <w:rFonts w:asciiTheme="minorEastAsia" w:hAnsiTheme="minorEastAsia" w:cs="宋体"/>
+          <w:color w:val="000000"/>
+          <w:kern w:val="0"/>
+          <w:szCs w:val="21"/>
+        </w:rPr>
+      </w:pPr>
+      <w:r>
+        <w:rPr>
+          <w:rFonts w:asciiTheme="minorEastAsia" w:hAnsiTheme="minorEastAsia" w:cs="宋体" w:hint="eastAsia"/>
+          <w:color w:val="000000"/>
+          <w:kern w:val="0"/>
+          <w:szCs w:val="21"/>
+        </w:rPr>
+        <w:t>4) 服务器4启动,根据前面的分析,理论上服务器4应该是服务器1,2,3,4中最大的,但是由于前面已经有半数以上的服务器选举了服务器3,所以它只能接收当小弟的命了.</w:t>
+      </w:r>
+    </w:p>
+    <w:p>
+      <w:r>
+        <w:rPr>
+          <w:rFonts w:asciiTheme="minorEastAsia" w:hAnsiTheme="minorEastAsia" w:cs="宋体" w:hint="eastAsia"/>
+          <w:color w:val="000000"/>
+          <w:kern w:val="0"/>
+          <w:szCs w:val="21"/>
+        </w:rPr>
+        <w:t>5) 服务器5启动,同4一样,当小弟.</w:t>
+      </w:r>
+    </w:p>
+    <w:p/>
+    <w:p>
+      <w:pPr>
+        <w:pStyle w:val="2"/>
+      </w:pPr>
+      <w:r>
+        <w:rPr>
+          <w:rFonts w:hint="eastAsia"/>
+        </w:rPr>
+        <w:t xml:space="preserve">ZK为什么不提供一个永久性的Watcher注册机制 </w:t>
+      </w:r>
+    </w:p>
+    <w:p>
+      <w:r>
+        <w:rPr>
+          <w:rFonts w:hint="eastAsia"/>
+        </w:rPr>
+        <w:tab/>
+        <w:t xml:space="preserve">不支持用持久Watcher的原因很简单，ZK无法保证性能。  </w:t>
+      </w:r>
+    </w:p>
+    <w:p>
+      <w:r>
+        <w:rPr>
+          <w:rFonts w:hint="eastAsia"/>
+        </w:rPr>
+        <w:tab/>
+        <w:t>使用watch需要注意的几点</w:t>
+      </w:r>
+    </w:p>
+    <w:p>
+      <w:r>
+        <w:rPr>
+          <w:rFonts w:hint="eastAsia"/>
+        </w:rPr>
+        <w:tab/>
+        <w:t>Watches通知是一次性的，必须重复注册.</w:t>
+      </w:r>
+    </w:p>
+    <w:p>
+      <w:r>
+        <w:rPr>
+          <w:rFonts w:hint="eastAsia"/>
+        </w:rPr>
+        <w:tab/>
+        <w:t>发生CONNECTIONLOSS之后，只要在</w:t>
+      </w:r>
+      <w:proofErr w:type="spellStart"/>
+      <w:r>
+        <w:rPr>
+          <w:rFonts w:hint="eastAsia"/>
+        </w:rPr>
+        <w:t>session_timeout</w:t>
+      </w:r>
+      <w:proofErr w:type="spellEnd"/>
+      <w:r>
+        <w:rPr>
+          <w:rFonts w:hint="eastAsia"/>
+        </w:rPr>
+        <w:t>之内再次连接上（即不发生SESSIONEXPIRED），那么这个连接注册的watches依然在。</w:t>
+      </w:r>
+    </w:p>
+    <w:p>
+      <w:r>
+        <w:rPr>
+          <w:rFonts w:hint="eastAsia"/>
+        </w:rPr>
+        <w:tab/>
+        <w:t>节点数据的版本变化会触发</w:t>
+      </w:r>
+      <w:proofErr w:type="spellStart"/>
+      <w:r>
+        <w:rPr>
+          <w:rFonts w:hint="eastAsia"/>
+        </w:rPr>
+        <w:t>NodeDataChanged</w:t>
+      </w:r>
+      <w:proofErr w:type="spellEnd"/>
+      <w:r>
+        <w:rPr>
+          <w:rFonts w:hint="eastAsia"/>
+        </w:rPr>
+        <w:t>，注意，这里特意说明了是版本变化。存在这样的情况，只要成功执行了</w:t>
+      </w:r>
+      <w:proofErr w:type="spellStart"/>
+      <w:r>
+        <w:rPr>
+          <w:rFonts w:hint="eastAsia"/>
+        </w:rPr>
+        <w:t>setData</w:t>
+      </w:r>
+      <w:proofErr w:type="spellEnd"/>
+      <w:r>
+        <w:rPr>
+          <w:rFonts w:hint="eastAsia"/>
+        </w:rPr>
+        <w:t>()方法，无论内容是否</w:t>
+      </w:r>
+      <w:proofErr w:type="gramStart"/>
+      <w:r>
+        <w:rPr>
+          <w:rFonts w:hint="eastAsia"/>
+        </w:rPr>
+        <w:t>和之前</w:t>
+      </w:r>
+      <w:proofErr w:type="gramEnd"/>
+      <w:r>
+        <w:rPr>
+          <w:rFonts w:hint="eastAsia"/>
+        </w:rPr>
+        <w:t>一致，都会触发</w:t>
+      </w:r>
+      <w:proofErr w:type="spellStart"/>
+      <w:r>
+        <w:rPr>
+          <w:rFonts w:hint="eastAsia"/>
+        </w:rPr>
+        <w:t>NodeDataChanged</w:t>
+      </w:r>
+      <w:proofErr w:type="spellEnd"/>
+      <w:r>
+        <w:rPr>
+          <w:rFonts w:hint="eastAsia"/>
+        </w:rPr>
+        <w:t>。</w:t>
+      </w:r>
+    </w:p>
+    <w:p>
+      <w:r>
+        <w:rPr>
+          <w:rFonts w:hint="eastAsia"/>
+        </w:rPr>
+        <w:tab/>
+        <w:t xml:space="preserve">对某个节点注册了watch，但是节点被删除了，那么注册在这个节点上的watches都会被移除。 </w:t>
+      </w:r>
+    </w:p>
+    <w:p>
+      <w:r>
+        <w:rPr>
+          <w:rFonts w:hint="eastAsia"/>
+        </w:rPr>
+        <w:tab/>
+        <w:t>同一个</w:t>
+      </w:r>
+      <w:proofErr w:type="spellStart"/>
+      <w:r>
+        <w:rPr>
+          <w:rFonts w:hint="eastAsia"/>
+        </w:rPr>
+        <w:t>zk</w:t>
+      </w:r>
+      <w:proofErr w:type="spellEnd"/>
+      <w:r>
+        <w:rPr>
+          <w:rFonts w:hint="eastAsia"/>
+        </w:rPr>
+        <w:t>客户端对某一个节点注册相同的watch，只会收到一次通知。</w:t>
+      </w:r>
+    </w:p>
+    <w:p>
+      <w:r>
+        <w:rPr>
+          <w:rFonts w:hint="eastAsia"/>
+        </w:rPr>
+        <w:tab/>
+        <w:t>Watcher对象只会保存在客户端，不会传递到服务端。</w:t>
+      </w:r>
+    </w:p>
+    <w:p/>
+    <w:p>
+      <w:r>
+        <w:rPr>
+          <w:rFonts w:hint="eastAsia"/>
+        </w:rPr>
+        <w:t xml:space="preserve">8.创建的临时节点什么时候会被删除，是连接一断就删除吗？延时是多少？ </w:t>
+      </w:r>
+    </w:p>
+    <w:p>
+      <w:r>
+        <w:rPr>
+          <w:rFonts w:hint="eastAsia"/>
+        </w:rPr>
+        <w:tab/>
+        <w:t>连接断了之后，ZK不会马上移除临时数据，只有当SESSIONEXPIRED之后，才会把这个会话建立的临时数据移除。因此，用户需要谨慎设置</w:t>
+      </w:r>
+      <w:proofErr w:type="spellStart"/>
+      <w:r>
+        <w:rPr>
+          <w:rFonts w:hint="eastAsia"/>
+        </w:rPr>
+        <w:t>Session_TimeOut</w:t>
+      </w:r>
+      <w:proofErr w:type="spellEnd"/>
+      <w:r>
+        <w:rPr>
+          <w:rFonts w:hint="eastAsia"/>
+        </w:rPr>
+        <w:t xml:space="preserve"> </w:t>
+      </w:r>
+    </w:p>
+    <w:p/>
+    <w:p>
+      <w:r>
+        <w:rPr>
+          <w:rFonts w:hint="eastAsia"/>
+        </w:rPr>
+        <w:t xml:space="preserve">9.  是否可以拒绝单个IP对ZK的访问,操作 </w:t>
+      </w:r>
+    </w:p>
+    <w:p>
+      <w:r>
+        <w:rPr>
+          <w:rFonts w:hint="eastAsia"/>
+        </w:rPr>
+        <w:tab/>
+        <w:t>ZK本身不提供这样的功能，它仅仅提供了对单个IP的连接数的限制。你可以通过修改iptables来实现对单个</w:t>
+      </w:r>
+      <w:proofErr w:type="spellStart"/>
+      <w:r>
+        <w:rPr>
+          <w:rFonts w:hint="eastAsia"/>
+        </w:rPr>
+        <w:t>ip</w:t>
+      </w:r>
+      <w:proofErr w:type="spellEnd"/>
+      <w:r>
+        <w:rPr>
+          <w:rFonts w:hint="eastAsia"/>
+        </w:rPr>
+        <w:t>的限制；当然，你也可以通过这样的方式来解决。</w:t>
+      </w:r>
+      <w:r>
+        <w:fldChar w:fldCharType="begin"/>
+      </w:r>
+      <w:r>
+        <w:instrText xml:space="preserve"> HYPERLINK "https://issues.apache.org/jira/browse/ZOOKEEPER-1320" </w:instrText>
+      </w:r>
+      <w:r>
+        <w:fldChar w:fldCharType="separate"/>
+      </w:r>
+      <w:r>
+        <w:rPr>
+          <w:rStyle w:val="a7"/>
+          <w:rFonts w:hint="eastAsia"/>
+        </w:rPr>
+        <w:t>https://issues.apache.org/jira/browse/ZOOKEEPER-1320</w:t>
+      </w:r>
+      <w:r>
+        <w:rPr>
+          <w:rStyle w:val="a7"/>
+        </w:rPr>
+        <w:fldChar w:fldCharType="end"/>
+      </w:r>
+      <w:r>
+        <w:rPr>
+          <w:rFonts w:hint="eastAsia"/>
+        </w:rPr>
+        <w:t xml:space="preserve"> </w:t>
+      </w:r>
+    </w:p>
+    <w:p/>
+    <w:p>
+      <w:r>
+        <w:rPr>
+          <w:rFonts w:hint="eastAsia"/>
+        </w:rPr>
+        <w:t xml:space="preserve">10.  </w:t>
+      </w:r>
+      <w:proofErr w:type="spellStart"/>
+      <w:r>
+        <w:rPr>
+          <w:rFonts w:hint="eastAsia"/>
+        </w:rPr>
+        <w:t>ZooKeeper</w:t>
+      </w:r>
+      <w:proofErr w:type="spellEnd"/>
+      <w:r>
+        <w:rPr>
+          <w:rFonts w:hint="eastAsia"/>
+        </w:rPr>
+        <w:t xml:space="preserve">集群中服务器之间是怎样通信的？ </w:t>
+      </w:r>
+    </w:p>
+    <w:p>
+      <w:r>
+        <w:rPr>
+          <w:rFonts w:hint="eastAsia"/>
+        </w:rPr>
+        <w:tab/>
+        <w:t>Leader服务器会和每一个Follower/Observer服务器都建立TCP连接，同时为每个F/O</w:t>
+      </w:r>
+      <w:proofErr w:type="gramStart"/>
+      <w:r>
+        <w:rPr>
+          <w:rFonts w:hint="eastAsia"/>
+        </w:rPr>
+        <w:t>都创建</w:t>
+      </w:r>
+      <w:proofErr w:type="gramEnd"/>
+      <w:r>
+        <w:rPr>
+          <w:rFonts w:hint="eastAsia"/>
+        </w:rPr>
+        <w:t>一个叫做</w:t>
+      </w:r>
+      <w:proofErr w:type="spellStart"/>
+      <w:r>
+        <w:rPr>
+          <w:rFonts w:hint="eastAsia"/>
+        </w:rPr>
+        <w:t>LearnerHandler</w:t>
+      </w:r>
+      <w:proofErr w:type="spellEnd"/>
+      <w:r>
+        <w:rPr>
+          <w:rFonts w:hint="eastAsia"/>
+        </w:rPr>
+        <w:t>的实体。</w:t>
+      </w:r>
+      <w:proofErr w:type="spellStart"/>
+      <w:r>
+        <w:rPr>
+          <w:rFonts w:hint="eastAsia"/>
+        </w:rPr>
+        <w:t>LearnerHandler</w:t>
+      </w:r>
+      <w:proofErr w:type="spellEnd"/>
+      <w:r>
+        <w:rPr>
+          <w:rFonts w:hint="eastAsia"/>
+        </w:rPr>
+        <w:t>主要负责Leader和F/O之间的网络通讯，包括数据同步，请求转发和Proposal提议的投票等。Leader服务器保存了所有F/O的</w:t>
+      </w:r>
+      <w:proofErr w:type="spellStart"/>
+      <w:r>
+        <w:rPr>
+          <w:rFonts w:hint="eastAsia"/>
+        </w:rPr>
+        <w:t>LearnerHandler</w:t>
+      </w:r>
+      <w:proofErr w:type="spellEnd"/>
+      <w:r>
+        <w:rPr>
+          <w:rFonts w:hint="eastAsia"/>
+        </w:rPr>
+        <w:t xml:space="preserve">。 </w:t>
+      </w:r>
+    </w:p>
+    <w:p/>
+    <w:p>
+      <w:r>
+        <w:rPr>
+          <w:rFonts w:hint="eastAsia"/>
+        </w:rPr>
+        <w:t>11.  出现调用超时</w:t>
+      </w:r>
+      <w:proofErr w:type="spellStart"/>
+      <w:r>
+        <w:rPr>
+          <w:rFonts w:hint="eastAsia"/>
+        </w:rPr>
+        <w:t>com.alibaba.dubbo.remoting.TimeoutException</w:t>
+      </w:r>
+      <w:proofErr w:type="spellEnd"/>
+      <w:r>
+        <w:rPr>
+          <w:rFonts w:hint="eastAsia"/>
+        </w:rPr>
+        <w:t xml:space="preserve">异常怎么办？ </w:t>
+      </w:r>
+    </w:p>
+    <w:p>
+      <w:r>
+        <w:rPr>
+          <w:rFonts w:hint="eastAsia"/>
+        </w:rPr>
+        <w:tab/>
+        <w:t>通常是业务处理太慢，可在服务提供方执行：</w:t>
+      </w:r>
+      <w:proofErr w:type="spellStart"/>
+      <w:r>
+        <w:rPr>
+          <w:rFonts w:hint="eastAsia"/>
+        </w:rPr>
+        <w:t>jstack</w:t>
+      </w:r>
+      <w:proofErr w:type="spellEnd"/>
+      <w:r>
+        <w:rPr>
+          <w:rFonts w:hint="eastAsia"/>
+        </w:rPr>
+        <w:t xml:space="preserve"> PID &gt; jstack.log 分析线程都卡在哪</w:t>
+      </w:r>
+      <w:r>
+        <w:rPr>
+          <w:rFonts w:hint="eastAsia"/>
+        </w:rPr>
+        <w:lastRenderedPageBreak/>
+        <w:t xml:space="preserve">个方法调用上，这里就是慢的原因。如果不能调优性能，请将timeout设大。 </w:t>
+      </w:r>
+    </w:p>
+    <w:p/>
+    <w:p>
+      <w:r>
+        <w:rPr>
+          <w:rFonts w:hint="eastAsia"/>
+        </w:rPr>
+        <w:t>12.  出现</w:t>
+      </w:r>
+      <w:proofErr w:type="spellStart"/>
+      <w:r>
+        <w:rPr>
+          <w:rFonts w:hint="eastAsia"/>
+        </w:rPr>
+        <w:t>java.util.concurrent.RejectedExecutionException</w:t>
+      </w:r>
+      <w:proofErr w:type="spellEnd"/>
+      <w:r>
+        <w:rPr>
+          <w:rFonts w:hint="eastAsia"/>
+        </w:rPr>
+        <w:t xml:space="preserve">或者Thread pool exhausted怎么办？ </w:t>
+      </w:r>
+    </w:p>
+    <w:p>
+      <w:r>
+        <w:rPr>
+          <w:rFonts w:hint="eastAsia"/>
+        </w:rPr>
+        <w:tab/>
+      </w:r>
+      <w:proofErr w:type="spellStart"/>
+      <w:r>
+        <w:rPr>
+          <w:rFonts w:hint="eastAsia"/>
+        </w:rPr>
+        <w:t>RejectedExecutionException</w:t>
+      </w:r>
+      <w:proofErr w:type="spellEnd"/>
+      <w:r>
+        <w:rPr>
+          <w:rFonts w:hint="eastAsia"/>
+        </w:rPr>
+        <w:t>表示线程</w:t>
+      </w:r>
+      <w:proofErr w:type="gramStart"/>
+      <w:r>
+        <w:rPr>
+          <w:rFonts w:hint="eastAsia"/>
+        </w:rPr>
+        <w:t>池已经</w:t>
+      </w:r>
+      <w:proofErr w:type="gramEnd"/>
+      <w:r>
+        <w:rPr>
+          <w:rFonts w:hint="eastAsia"/>
+        </w:rPr>
+        <w:t xml:space="preserve">达到最大值，并且没有空闲连，拒绝执行了一些任务。 </w:t>
+      </w:r>
+    </w:p>
+    <w:p>
+      <w:r>
+        <w:rPr>
+          <w:rFonts w:hint="eastAsia"/>
+        </w:rPr>
+        <w:tab/>
+        <w:t xml:space="preserve">Thread pool exhausted通常是min和max不一样大时，表示当前已创建的连接用完，进行了一次扩充，创建了新线程，但不影响运行。 </w:t>
+      </w:r>
+    </w:p>
+    <w:p>
+      <w:r>
+        <w:rPr>
+          <w:rFonts w:hint="eastAsia"/>
+        </w:rPr>
+        <w:tab/>
+        <w:t>原因可能是</w:t>
+      </w:r>
+      <w:proofErr w:type="gramStart"/>
+      <w:r>
+        <w:rPr>
+          <w:rFonts w:hint="eastAsia"/>
+        </w:rPr>
+        <w:t>连接池不够用</w:t>
+      </w:r>
+      <w:proofErr w:type="gramEnd"/>
+      <w:r>
+        <w:rPr>
+          <w:rFonts w:hint="eastAsia"/>
+        </w:rPr>
+        <w:t>，</w:t>
+      </w:r>
+      <w:proofErr w:type="gramStart"/>
+      <w:r>
+        <w:rPr>
+          <w:rFonts w:hint="eastAsia"/>
+        </w:rPr>
+        <w:t>请调整</w:t>
+      </w:r>
+      <w:proofErr w:type="spellStart"/>
+      <w:proofErr w:type="gramEnd"/>
+      <w:r>
+        <w:rPr>
+          <w:rFonts w:hint="eastAsia"/>
+        </w:rPr>
+        <w:t>dubbo.properites</w:t>
+      </w:r>
+      <w:proofErr w:type="spellEnd"/>
+      <w:r>
+        <w:rPr>
+          <w:rFonts w:hint="eastAsia"/>
+        </w:rPr>
+        <w:t>中的：</w:t>
+      </w:r>
+    </w:p>
+    <w:p>
+      <w:r>
+        <w:rPr>
+          <w:rFonts w:hint="eastAsia"/>
+        </w:rPr>
+        <w:tab/>
+        <w:t xml:space="preserve">// 设成一样大，减少线程池收缩开销  </w:t>
+      </w:r>
+    </w:p>
+    <w:p>
+      <w:r>
+        <w:tab/>
+      </w:r>
+      <w:proofErr w:type="spellStart"/>
+      <w:proofErr w:type="gramStart"/>
+      <w:r>
+        <w:t>dubbo.service.min.thread</w:t>
+      </w:r>
+      <w:proofErr w:type="gramEnd"/>
+      <w:r>
+        <w:t>.pool.size</w:t>
+      </w:r>
+      <w:proofErr w:type="spellEnd"/>
+      <w:r>
+        <w:t xml:space="preserve">=200  </w:t>
+      </w:r>
+    </w:p>
+    <w:p>
+      <w:r>
+        <w:tab/>
+      </w:r>
+      <w:proofErr w:type="spellStart"/>
+      <w:proofErr w:type="gramStart"/>
+      <w:r>
+        <w:t>dubbo.service.max.thread</w:t>
+      </w:r>
+      <w:proofErr w:type="gramEnd"/>
+      <w:r>
+        <w:t>.pool.size</w:t>
+      </w:r>
+      <w:proofErr w:type="spellEnd"/>
+      <w:r>
+        <w:t xml:space="preserve">=200  </w:t>
+      </w:r>
+    </w:p>
+    <w:p>
+      <w:bookmarkStart w:id="0" w:name="_GoBack"/>
+      <w:bookmarkEnd w:id="0"/>
+    </w:p>
+    <w:p>
+      <w:pPr>
+        <w:rPr>
+          <w:rFonts w:hint="eastAsia"/>
+        </w:rPr>
+      </w:pPr>
+    </w:p>
+    <w:p>
+      <w:pPr>
+        <w:rPr>
+          <w:rFonts w:hint="eastAsia"/>
+        </w:rPr>
+      </w:pPr>
+    </w:p>
     <w:sectPr>
       <w:pgSz w:w="11906" w:h="16838"/>
       <w:pgMar w:top="1440" w:right="1800" w:bottom="1440" w:left="1800" w:header="851" w:footer="992" w:gutter="0"/>
@@ -1622,6 +3379,44 @@
     </w:sectPr>
   </w:body>
 </w:document>
+</file>
+
+<file path=word/endnotes.xml><?xml version="1.0" encoding="utf-8"?>
+<w:endnotes xmlns:wpc="http://schemas.microsoft.com/office/word/2010/wordprocessingCanvas" xmlns:cx="http://schemas.microsoft.com/office/drawing/2014/chartex" xmlns:cx1="http://schemas.microsoft.com/office/drawing/2015/9/8/chartex" xmlns:cx2="http://schemas.microsoft.com/office/drawing/2015/10/21/chartex" xmlns:cx3="http://schemas.microsoft.com/office/drawing/2016/5/9/chartex" xmlns:cx4="http://schemas.microsoft.com/office/drawing/2016/5/10/chartex" xmlns:cx5="http://schemas.microsoft.com/office/drawing/2016/5/11/chartex" xmlns:cx6="http://schemas.microsoft.com/office/drawing/2016/5/12/chartex" xmlns:cx7="http://schemas.microsoft.com/office/drawing/2016/5/13/chartex" xmlns:cx8="http://schemas.microsoft.com/office/drawing/2016/5/14/chartex" xmlns:mc="http://schemas.openxmlformats.org/markup-compatibility/2006" xmlns:aink="http://schemas.microsoft.com/office/drawing/2016/ink" xmlns:am3d="http://schemas.microsoft.com/office/drawing/2017/model3d" xmlns:o="urn:schemas-microsoft-com:office:office" xmlns:r="http://schemas.openxmlformats.org/officeDocument/2006/relationships" xmlns:m="http://schemas.openxmlformats.org/officeDocument/2006/math" xmlns:v="urn:schemas-microsoft-com:vml" xmlns:wp14="http://schemas.microsoft.com/office/word/2010/wordprocessingDrawing" xmlns:wp="http://schemas.openxmlformats.org/drawingml/2006/wordprocessingDrawing" xmlns:w10="urn:schemas-microsoft-com:office:word" xmlns:w="http://schemas.openxmlformats.org/wordprocessingml/2006/main" xmlns:w14="http://schemas.microsoft.com/office/word/2010/wordml" xmlns:w15="http://schemas.microsoft.com/office/word/2012/wordml" xmlns:w16cid="http://schemas.microsoft.com/office/word/2016/wordml/cid" xmlns:w16se="http://schemas.microsoft.com/office/word/2015/wordml/symex" xmlns:wpg="http://schemas.microsoft.com/office/word/2010/wordprocessingGroup" xmlns:wpi="http://schemas.microsoft.com/office/word/2010/wordprocessingInk" xmlns:wne="http://schemas.microsoft.com/office/word/2006/wordml" xmlns:wps="http://schemas.microsoft.com/office/word/2010/wordprocessingShape" mc:Ignorable="w14 w15 w16se w16cid wp14">
+  <w:endnote w:type="separator" w:id="-1">
+    <w:p>
+      <w:r>
+        <w:separator/>
+      </w:r>
+    </w:p>
+  </w:endnote>
+  <w:endnote w:type="continuationSeparator" w:id="0">
+    <w:p>
+      <w:r>
+        <w:continuationSeparator/>
+      </w:r>
+    </w:p>
+  </w:endnote>
+</w:endnotes>
+</file>
+
+<file path=word/footnotes.xml><?xml version="1.0" encoding="utf-8"?>
+<w:footnotes xmlns:wpc="http://schemas.microsoft.com/office/word/2010/wordprocessingCanvas" xmlns:cx="http://schemas.microsoft.com/office/drawing/2014/chartex" xmlns:cx1="http://schemas.microsoft.com/office/drawing/2015/9/8/chartex" xmlns:cx2="http://schemas.microsoft.com/office/drawing/2015/10/21/chartex" xmlns:cx3="http://schemas.microsoft.com/office/drawing/2016/5/9/chartex" xmlns:cx4="http://schemas.microsoft.com/office/drawing/2016/5/10/chartex" xmlns:cx5="http://schemas.microsoft.com/office/drawing/2016/5/11/chartex" xmlns:cx6="http://schemas.microsoft.com/office/drawing/2016/5/12/chartex" xmlns:cx7="http://schemas.microsoft.com/office/drawing/2016/5/13/chartex" xmlns:cx8="http://schemas.microsoft.com/office/drawing/2016/5/14/chartex" xmlns:mc="http://schemas.openxmlformats.org/markup-compatibility/2006" xmlns:aink="http://schemas.microsoft.com/office/drawing/2016/ink" xmlns:am3d="http://schemas.microsoft.com/office/drawing/2017/model3d" xmlns:o="urn:schemas-microsoft-com:office:office" xmlns:r="http://schemas.openxmlformats.org/officeDocument/2006/relationships" xmlns:m="http://schemas.openxmlformats.org/officeDocument/2006/math" xmlns:v="urn:schemas-microsoft-com:vml" xmlns:wp14="http://schemas.microsoft.com/office/word/2010/wordprocessingDrawing" xmlns:wp="http://schemas.openxmlformats.org/drawingml/2006/wordprocessingDrawing" xmlns:w10="urn:schemas-microsoft-com:office:word" xmlns:w="http://schemas.openxmlformats.org/wordprocessingml/2006/main" xmlns:w14="http://schemas.microsoft.com/office/word/2010/wordml" xmlns:w15="http://schemas.microsoft.com/office/word/2012/wordml" xmlns:w16cid="http://schemas.microsoft.com/office/word/2016/wordml/cid" xmlns:w16se="http://schemas.microsoft.com/office/word/2015/wordml/symex" xmlns:wpg="http://schemas.microsoft.com/office/word/2010/wordprocessingGroup" xmlns:wpi="http://schemas.microsoft.com/office/word/2010/wordprocessingInk" xmlns:wne="http://schemas.microsoft.com/office/word/2006/wordml" xmlns:wps="http://schemas.microsoft.com/office/word/2010/wordprocessingShape" mc:Ignorable="w14 w15 w16se w16cid wp14">
+  <w:footnote w:type="separator" w:id="-1">
+    <w:p>
+      <w:r>
+        <w:separator/>
+      </w:r>
+    </w:p>
+  </w:footnote>
+  <w:footnote w:type="continuationSeparator" w:id="0">
+    <w:p>
+      <w:r>
+        <w:continuationSeparator/>
+      </w:r>
+    </w:p>
+  </w:footnote>
+</w:footnotes>
 </file>
 
 <file path=word/styles.xml><?xml version="1.0" encoding="utf-8"?>
@@ -2124,6 +3919,82 @@
       <w:szCs w:val="32"/>
     </w:rPr>
   </w:style>
+  <w:style w:type="paragraph" w:styleId="a3">
+    <w:name w:val="header"/>
+    <w:basedOn w:val="a"/>
+    <w:link w:val="a4"/>
+    <w:uiPriority w:val="99"/>
+    <w:unhideWhenUsed/>
+    <w:rsid w:val="00374C1A"/>
+    <w:pPr>
+      <w:pBdr>
+        <w:bottom w:val="single" w:sz="6" w:space="1" w:color="auto"/>
+      </w:pBdr>
+      <w:tabs>
+        <w:tab w:val="center" w:pos="4153"/>
+        <w:tab w:val="right" w:pos="8306"/>
+      </w:tabs>
+      <w:snapToGrid w:val="0"/>
+      <w:jc w:val="center"/>
+    </w:pPr>
+    <w:rPr>
+      <w:sz w:val="18"/>
+      <w:szCs w:val="18"/>
+    </w:rPr>
+  </w:style>
+  <w:style w:type="character" w:customStyle="1" w:styleId="a4">
+    <w:name w:val="页眉 字符"/>
+    <w:basedOn w:val="a0"/>
+    <w:link w:val="a3"/>
+    <w:uiPriority w:val="99"/>
+    <w:rsid w:val="00374C1A"/>
+    <w:rPr>
+      <w:sz w:val="18"/>
+      <w:szCs w:val="18"/>
+    </w:rPr>
+  </w:style>
+  <w:style w:type="paragraph" w:styleId="a5">
+    <w:name w:val="footer"/>
+    <w:basedOn w:val="a"/>
+    <w:link w:val="a6"/>
+    <w:uiPriority w:val="99"/>
+    <w:unhideWhenUsed/>
+    <w:rsid w:val="00374C1A"/>
+    <w:pPr>
+      <w:tabs>
+        <w:tab w:val="center" w:pos="4153"/>
+        <w:tab w:val="right" w:pos="8306"/>
+      </w:tabs>
+      <w:snapToGrid w:val="0"/>
+      <w:jc w:val="left"/>
+    </w:pPr>
+    <w:rPr>
+      <w:sz w:val="18"/>
+      <w:szCs w:val="18"/>
+    </w:rPr>
+  </w:style>
+  <w:style w:type="character" w:customStyle="1" w:styleId="a6">
+    <w:name w:val="页脚 字符"/>
+    <w:basedOn w:val="a0"/>
+    <w:link w:val="a5"/>
+    <w:uiPriority w:val="99"/>
+    <w:rsid w:val="00374C1A"/>
+    <w:rPr>
+      <w:sz w:val="18"/>
+      <w:szCs w:val="18"/>
+    </w:rPr>
+  </w:style>
+  <w:style w:type="character" w:styleId="a7">
+    <w:name w:val="Hyperlink"/>
+    <w:basedOn w:val="a0"/>
+    <w:uiPriority w:val="99"/>
+    <w:unhideWhenUsed/>
+    <w:rsid w:val="00374C1A"/>
+    <w:rPr>
+      <w:color w:val="0000FF"/>
+      <w:u w:val="single"/>
+    </w:rPr>
+  </w:style>
 </w:styles>
 </file>
 

--- a/分布式及网络通信/zookeeper.docx
+++ b/分布式及网络通信/zookeeper.docx
@@ -36,7 +36,7 @@
         <w:rPr>
           <w:rFonts w:hint="eastAsia"/>
         </w:rPr>
-        <w:t>基本概念及原理</w:t>
+        <w:t>高性能分布式集群</w:t>
       </w:r>
     </w:p>
     <w:p>
@@ -213,6 +213,17 @@
     <w:p/>
     <w:p>
       <w:pPr>
+        <w:pStyle w:val="2"/>
+      </w:pPr>
+      <w:r>
+        <w:rPr>
+          <w:rFonts w:hint="eastAsia"/>
+        </w:rPr>
+        <w:t>数据一致性</w:t>
+      </w:r>
+    </w:p>
+    <w:p>
+      <w:pPr>
         <w:rPr>
           <w:b/>
           <w:bCs/>
@@ -224,7 +235,7 @@
           <w:b/>
           <w:bCs/>
         </w:rPr>
-        <w:t>数据一致性（</w:t>
+        <w:t>（</w:t>
       </w:r>
       <w:proofErr w:type="spellStart"/>
       <w:r>
@@ -405,6 +416,20 @@
     <w:p/>
     <w:p>
       <w:pPr>
+        <w:pStyle w:val="2"/>
+      </w:pPr>
+      <w:r>
+        <w:rPr>
+          <w:rFonts w:hint="eastAsia"/>
+        </w:rPr>
+        <w:t>可用性</w:t>
+      </w:r>
+      <w:r>
+        <w:t>-leader选举</w:t>
+      </w:r>
+    </w:p>
+    <w:p>
+      <w:pPr>
         <w:rPr>
           <w:b/>
           <w:bCs/>
@@ -412,18 +437,10 @@
       </w:pPr>
       <w:r>
         <w:rPr>
-          <w:rFonts w:hint="eastAsia"/>
           <w:b/>
           <w:bCs/>
         </w:rPr>
-        <w:t>可用性</w:t>
-      </w:r>
-      <w:r>
-        <w:rPr>
-          <w:b/>
-          <w:bCs/>
-        </w:rPr>
-        <w:t>-leader选举（</w:t>
+        <w:t>（</w:t>
       </w:r>
       <w:proofErr w:type="spellStart"/>
       <w:r>
@@ -666,399 +683,406 @@
     <w:p/>
     <w:p>
       <w:pPr>
-        <w:rPr>
+        <w:pStyle w:val="2"/>
+      </w:pPr>
+      <w:r>
+        <w:rPr>
+          <w:rFonts w:hint="eastAsia"/>
+        </w:rPr>
+        <w:t>数据的持久化</w:t>
+      </w:r>
+    </w:p>
+    <w:p>
+      <w:r>
+        <w:t>zookeeper所有数据都存在内存中。</w:t>
+      </w:r>
+    </w:p>
+    <w:p>
+      <w:r>
+        <w:t>zookeeper会定期将内存dump到磁盘中，形成数据快照。</w:t>
+      </w:r>
+    </w:p>
+    <w:p>
+      <w:r>
+        <w:t>zookeeper每次的事务请求，都会先接入到磁盘中，形成事务日志。</w:t>
+      </w:r>
+    </w:p>
+    <w:p>
+      <w:r>
+        <w:rPr>
+          <w:rFonts w:hint="eastAsia"/>
+        </w:rPr>
+        <w:t>全量数据</w:t>
+      </w:r>
+      <w:r>
+        <w:t xml:space="preserve"> = 数据快照 + 事务日志。</w:t>
+      </w:r>
+    </w:p>
+    <w:p/>
+    <w:p>
+      <w:pPr>
+        <w:pStyle w:val="2"/>
+      </w:pPr>
+      <w:r>
+        <w:t>Eureka比Zookeeper</w:t>
+      </w:r>
+      <w:r>
+        <w:rPr>
+          <w:rFonts w:hint="eastAsia"/>
+        </w:rPr>
+        <w:t>比较</w:t>
+      </w:r>
+    </w:p>
+    <w:p>
+      <w:r>
+        <w:rPr>
+          <w:rFonts w:hint="eastAsia"/>
+        </w:rPr>
+        <w:t>著名的</w:t>
+      </w:r>
+      <w:r>
+        <w:t>CAP理论指出，一个分布式系统不可能同时满足C(一致性)、A(可用性)和P(分区容错性)。由于分区容错性在是分布式系统中必须要保证的，因此我们只能在A和C之间进行权衡。在此Zookeeper保证的是CP, 而Eureka则是AP。</w:t>
+      </w:r>
+    </w:p>
+    <w:p/>
+    <w:p>
+      <w:r>
+        <w:t>3.1 Zookeeper保证CP</w:t>
+      </w:r>
+    </w:p>
+    <w:p>
+      <w:r>
+        <w:rPr>
+          <w:rFonts w:hint="eastAsia"/>
+        </w:rPr>
+        <w:t>当向注册中心查询服务列表时，我们可以容忍注册中心返回的是几分钟以前的注册信息，但不能接受服务直接</w:t>
+      </w:r>
+      <w:r>
+        <w:t>down掉</w:t>
+      </w:r>
+      <w:proofErr w:type="gramStart"/>
+      <w:r>
+        <w:t>不</w:t>
+      </w:r>
+      <w:proofErr w:type="gramEnd"/>
+      <w:r>
+        <w:t>可用。也就是说，服务注册功能对可用性的要求要高于一致性。但是</w:t>
+      </w:r>
+      <w:proofErr w:type="spellStart"/>
+      <w:r>
+        <w:t>zk</w:t>
+      </w:r>
+      <w:proofErr w:type="spellEnd"/>
+      <w:r>
+        <w:t xml:space="preserve">会出现这样一种情况，当master节点因为网络故障与其他节点失去联系时，剩余节点会重新进行leader选举。问题在于，选举leader的时间太长，30 ~ 120s, </w:t>
+      </w:r>
+      <w:proofErr w:type="gramStart"/>
+      <w:r>
+        <w:t>且选举</w:t>
+      </w:r>
+      <w:proofErr w:type="gramEnd"/>
+      <w:r>
+        <w:t>期间整个</w:t>
+      </w:r>
+      <w:proofErr w:type="spellStart"/>
+      <w:r>
+        <w:t>zk</w:t>
+      </w:r>
+      <w:proofErr w:type="spellEnd"/>
+      <w:r>
+        <w:t>集群都是</w:t>
+      </w:r>
+      <w:proofErr w:type="gramStart"/>
+      <w:r>
+        <w:t>不</w:t>
+      </w:r>
+      <w:proofErr w:type="gramEnd"/>
+      <w:r>
+        <w:t>可用的，这就导致在选举期间注册服务瘫痪。在</w:t>
+      </w:r>
+      <w:proofErr w:type="gramStart"/>
+      <w:r>
+        <w:t>云部署</w:t>
+      </w:r>
+      <w:proofErr w:type="gramEnd"/>
+      <w:r>
+        <w:t>的环境下，因网络问题使得</w:t>
+      </w:r>
+      <w:proofErr w:type="spellStart"/>
+      <w:r>
+        <w:t>zk</w:t>
+      </w:r>
+      <w:proofErr w:type="spellEnd"/>
+      <w:r>
+        <w:t>集群失去master节点是较大概率会发生的事，虽然服务能够最终恢复，</w:t>
+      </w:r>
+      <w:r>
+        <w:rPr>
+          <w:rFonts w:hint="eastAsia"/>
+        </w:rPr>
+        <w:t>但是漫长的选举时间导致的注册长期</w:t>
+      </w:r>
+      <w:proofErr w:type="gramStart"/>
+      <w:r>
+        <w:rPr>
+          <w:rFonts w:hint="eastAsia"/>
+        </w:rPr>
+        <w:t>不</w:t>
+      </w:r>
+      <w:proofErr w:type="gramEnd"/>
+      <w:r>
+        <w:rPr>
+          <w:rFonts w:hint="eastAsia"/>
+        </w:rPr>
+        <w:t>可用是不能容忍的。</w:t>
+      </w:r>
+    </w:p>
+    <w:p/>
+    <w:p>
+      <w:r>
+        <w:lastRenderedPageBreak/>
+        <w:t>3.2 Eureka保证AP</w:t>
+      </w:r>
+    </w:p>
+    <w:p>
+      <w:r>
+        <w:t>Eureka看明白了这一点，因此在设计时就优先保证可用性。Eureka各个节点都是平等的，几个节点挂</w:t>
+      </w:r>
+      <w:proofErr w:type="gramStart"/>
+      <w:r>
+        <w:t>掉不会</w:t>
+      </w:r>
+      <w:proofErr w:type="gramEnd"/>
+      <w:r>
+        <w:t>影响正常节点的工作，剩余的节点依然可以提供注册和查询服务。而Eureka的客户端在向某个Eureka注册或时如果发现连接失败，则会自动切换至其它节点，只要有一台Eureka还在，就能保证注册服务可用(保证可用性)，只不过查到的信息可能不是最新的(不保证强一致性)。除此之外，Eureka还有一种自我保护机制，如果在15分钟内超过85%的节点都没有正常的心跳，那么Eureka就认为客户端与注册中心出现了网络</w:t>
+      </w:r>
+      <w:r>
+        <w:rPr>
+          <w:rFonts w:hint="eastAsia"/>
+        </w:rPr>
+        <w:t>故障，此时会出现以下几种情况：</w:t>
+      </w:r>
+      <w:r>
+        <w:t xml:space="preserve"> </w:t>
+      </w:r>
+    </w:p>
+    <w:p>
+      <w:r>
+        <w:t xml:space="preserve">1. Eureka不再从注册列表中移除因为长时间没收到心跳而应该过期的服务 </w:t>
+      </w:r>
+    </w:p>
+    <w:p>
+      <w:r>
+        <w:t xml:space="preserve">2. Eureka仍然能够接受新服务的注册和查询请求，但是不会被同步到其它节点上(即保证当前节点依然可用) </w:t>
+      </w:r>
+    </w:p>
+    <w:p>
+      <w:r>
+        <w:t>3. 当网络稳定时，当前实例新的注册信息会被同步到其它节点中</w:t>
+      </w:r>
+    </w:p>
+    <w:p/>
+    <w:p>
+      <w:r>
+        <w:rPr>
+          <w:rFonts w:hint="eastAsia"/>
+        </w:rPr>
+        <w:t>因此，</w:t>
+      </w:r>
+      <w:r>
+        <w:t xml:space="preserve"> Eureka可以很好的应对因网络故障导致部分节点失去联系的情况，而不会像zookeeper那样使整个注册服务瘫痪。</w:t>
+      </w:r>
+    </w:p>
+    <w:p/>
+    <w:p>
+      <w:r>
+        <w:t>4. 总结</w:t>
+      </w:r>
+    </w:p>
+    <w:p>
+      <w:r>
+        <w:t>Eureka作为单纯的服务注册中心来说要比zookeeper更加“专业”，因为注册服务更重要的是可用性，我们可以接受短期内达不到一致性的状况。不过Eureka目前1.X版本的实现是基于servlet的Java web应用，它的极限性能肯定会受到影响。期待正在开发之中的2.X版本能够从servlet中独立出来成为</w:t>
+      </w:r>
+      <w:proofErr w:type="gramStart"/>
+      <w:r>
+        <w:t>单独可</w:t>
+      </w:r>
+      <w:proofErr w:type="gramEnd"/>
+      <w:r>
+        <w:t>部署执行的服务。</w:t>
+      </w:r>
+    </w:p>
+    <w:p/>
+    <w:p>
+      <w:pPr>
+        <w:pStyle w:val="1"/>
+        <w:rPr>
+          <w:rFonts w:hint="eastAsia"/>
+        </w:rPr>
+      </w:pPr>
+      <w:r>
+        <w:rPr>
+          <w:rFonts w:hint="eastAsia"/>
+        </w:rPr>
+        <w:t>Zo</w:t>
+      </w:r>
+      <w:r>
+        <w:t>okeeper</w:t>
+      </w:r>
+      <w:r>
+        <w:rPr>
+          <w:rFonts w:hint="eastAsia"/>
+        </w:rPr>
+        <w:t>进阶</w:t>
+      </w:r>
+    </w:p>
+    <w:p>
+      <w:pPr>
+        <w:pStyle w:val="2"/>
+      </w:pPr>
+      <w:proofErr w:type="spellStart"/>
+      <w:r>
+        <w:t>ZooKeeper</w:t>
+      </w:r>
+      <w:proofErr w:type="spellEnd"/>
+      <w:r>
+        <w:rPr>
+          <w:rFonts w:hint="eastAsia"/>
+        </w:rPr>
+        <w:t>用途</w:t>
+      </w:r>
+    </w:p>
+    <w:p>
+      <w:r>
+        <w:t>Zookeeper</w:t>
+      </w:r>
+      <w:r>
+        <w:rPr>
+          <w:rFonts w:hint="eastAsia"/>
+        </w:rPr>
+        <w:t>的用途包括</w:t>
+      </w:r>
+      <w:r>
+        <w:t>统一配置管理、统一命名服务、分布式锁、集群管理。</w:t>
+      </w:r>
+    </w:p>
+    <w:p>
+      <w:r>
+        <w:rPr>
+          <w:rFonts w:hint="eastAsia"/>
           <w:b/>
-          <w:bCs/>
-        </w:rPr>
-      </w:pPr>
+        </w:rPr>
+        <w:t>统一配置管理</w:t>
+      </w:r>
+      <w:r>
+        <w:rPr>
+          <w:rFonts w:hint="eastAsia"/>
+        </w:rPr>
+        <w:t>：</w:t>
+      </w:r>
+    </w:p>
+    <w:p>
+      <w:pPr>
+        <w:ind w:firstLineChars="100" w:firstLine="210"/>
+      </w:pPr>
+      <w:r>
+        <w:rPr>
+          <w:rFonts w:hint="eastAsia"/>
+        </w:rPr>
+        <w:t>我们可以将</w:t>
+      </w:r>
+      <w:proofErr w:type="spellStart"/>
+      <w:r>
+        <w:t>common.yml</w:t>
+      </w:r>
+      <w:proofErr w:type="spellEnd"/>
+      <w:r>
+        <w:t>这份配置放在</w:t>
+      </w:r>
+      <w:proofErr w:type="spellStart"/>
+      <w:r>
+        <w:t>ZooKeeper</w:t>
+      </w:r>
+      <w:proofErr w:type="spellEnd"/>
+      <w:r>
+        <w:t>的</w:t>
+      </w:r>
+      <w:proofErr w:type="spellStart"/>
+      <w:r>
+        <w:t>Znode</w:t>
+      </w:r>
+      <w:proofErr w:type="spellEnd"/>
+      <w:r>
+        <w:t>节点中，系统A、B、C</w:t>
+      </w:r>
+      <w:proofErr w:type="gramStart"/>
+      <w:r>
+        <w:t>监听着</w:t>
+      </w:r>
+      <w:proofErr w:type="gramEnd"/>
+      <w:r>
+        <w:t>这个</w:t>
+      </w:r>
+      <w:proofErr w:type="spellStart"/>
+      <w:r>
+        <w:t>Znode</w:t>
+      </w:r>
+      <w:proofErr w:type="spellEnd"/>
+      <w:r>
+        <w:t>节点有无变更，如果变更了，及时响应。</w:t>
+      </w:r>
+    </w:p>
+    <w:p>
       <w:r>
         <w:rPr>
           <w:rFonts w:hint="eastAsia"/>
           <w:b/>
-          <w:bCs/>
-        </w:rPr>
-        <w:t>数据的持久化</w:t>
-      </w:r>
-    </w:p>
-    <w:p>
-      <w:r>
-        <w:t>zookeeper所有数据都存在内存中。</w:t>
-      </w:r>
-    </w:p>
-    <w:p>
-      <w:r>
-        <w:t>zookeeper会定期将内存dump到磁盘中，形成数据快照。</w:t>
-      </w:r>
-    </w:p>
-    <w:p>
-      <w:r>
-        <w:t>zookeeper每次的事务请求，都会先接入到磁盘中，形成事务日志。</w:t>
-      </w:r>
-    </w:p>
-    <w:p>
-      <w:r>
-        <w:rPr>
-          <w:rFonts w:hint="eastAsia"/>
-        </w:rPr>
-        <w:t>全量数据</w:t>
-      </w:r>
-      <w:r>
-        <w:t xml:space="preserve"> = 数据快照 + 事务日志。</w:t>
-      </w:r>
-    </w:p>
-    <w:p/>
-    <w:p>
-      <w:pPr>
-        <w:rPr>
-          <w:b/>
-          <w:bCs/>
-        </w:rPr>
-      </w:pPr>
-      <w:r>
-        <w:rPr>
-          <w:b/>
-          <w:bCs/>
-        </w:rPr>
-        <w:t>Eureka比Zookeeper</w:t>
-      </w:r>
-      <w:r>
-        <w:rPr>
-          <w:rFonts w:hint="eastAsia"/>
-          <w:b/>
-          <w:bCs/>
-        </w:rPr>
-        <w:t>比较</w:t>
-      </w:r>
-    </w:p>
-    <w:p>
-      <w:r>
-        <w:rPr>
-          <w:rFonts w:hint="eastAsia"/>
-        </w:rPr>
-        <w:t>著名的</w:t>
-      </w:r>
-      <w:r>
-        <w:t>CAP理论指出，一个分布式系统不可能同时满足C(一致性)、A(可用性)和P(分区容错性)。由于分区容错性在是分布式系统中必须要保证的，因此我们只能在A和C之间进行权衡。在此Zookeeper保证的是CP, 而Eureka则是AP。</w:t>
-      </w:r>
-    </w:p>
-    <w:p/>
-    <w:p>
-      <w:r>
-        <w:t>3.1 Zookeeper保证CP</w:t>
-      </w:r>
-    </w:p>
-    <w:p>
-      <w:r>
-        <w:rPr>
-          <w:rFonts w:hint="eastAsia"/>
-        </w:rPr>
-        <w:t>当向注册中心查询服务列表时，我们可以容忍注册中心返回的是几分钟以前的注册信息，但不能接受服务直接</w:t>
-      </w:r>
-      <w:r>
-        <w:t>down掉</w:t>
-      </w:r>
-      <w:proofErr w:type="gramStart"/>
-      <w:r>
-        <w:t>不</w:t>
-      </w:r>
-      <w:proofErr w:type="gramEnd"/>
-      <w:r>
-        <w:t>可用。也就是说，服务注册功能对可用性的要求要高于一致性。但是</w:t>
-      </w:r>
-      <w:proofErr w:type="spellStart"/>
-      <w:r>
-        <w:t>zk</w:t>
-      </w:r>
-      <w:proofErr w:type="spellEnd"/>
-      <w:r>
-        <w:t xml:space="preserve">会出现这样一种情况，当master节点因为网络故障与其他节点失去联系时，剩余节点会重新进行leader选举。问题在于，选举leader的时间太长，30 ~ 120s, </w:t>
-      </w:r>
-      <w:proofErr w:type="gramStart"/>
-      <w:r>
-        <w:t>且选举</w:t>
-      </w:r>
-      <w:proofErr w:type="gramEnd"/>
-      <w:r>
-        <w:t>期间整个</w:t>
-      </w:r>
-      <w:proofErr w:type="spellStart"/>
-      <w:r>
-        <w:t>zk</w:t>
-      </w:r>
-      <w:proofErr w:type="spellEnd"/>
-      <w:r>
-        <w:t>集群都是</w:t>
-      </w:r>
-      <w:proofErr w:type="gramStart"/>
-      <w:r>
-        <w:t>不</w:t>
-      </w:r>
-      <w:proofErr w:type="gramEnd"/>
-      <w:r>
-        <w:t>可用的，这就导致在选举期间注册服务瘫痪。在</w:t>
-      </w:r>
-      <w:proofErr w:type="gramStart"/>
-      <w:r>
-        <w:t>云部署</w:t>
-      </w:r>
-      <w:proofErr w:type="gramEnd"/>
-      <w:r>
-        <w:t>的环境下，因网络问题使得</w:t>
-      </w:r>
-      <w:proofErr w:type="spellStart"/>
-      <w:r>
-        <w:t>zk</w:t>
-      </w:r>
-      <w:proofErr w:type="spellEnd"/>
-      <w:r>
-        <w:t>集群失去master节点是较大概率会发生的事，虽然服务能够最终恢复，</w:t>
-      </w:r>
-      <w:r>
-        <w:rPr>
-          <w:rFonts w:hint="eastAsia"/>
-        </w:rPr>
-        <w:t>但是漫长的选举时间导致的注册长期</w:t>
-      </w:r>
-      <w:proofErr w:type="gramStart"/>
-      <w:r>
-        <w:rPr>
-          <w:rFonts w:hint="eastAsia"/>
-        </w:rPr>
-        <w:t>不</w:t>
-      </w:r>
-      <w:proofErr w:type="gramEnd"/>
-      <w:r>
-        <w:rPr>
-          <w:rFonts w:hint="eastAsia"/>
-        </w:rPr>
-        <w:t>可用是不能容忍的。</w:t>
-      </w:r>
-    </w:p>
-    <w:p/>
-    <w:p>
-      <w:r>
-        <w:t>3.2 Eureka保证AP</w:t>
-      </w:r>
-    </w:p>
-    <w:p>
-      <w:r>
-        <w:t>Eureka看明白了这一点，因此在设计时就优先保证可用性。Eureka各个节点都是平等的，几个节点挂</w:t>
-      </w:r>
-      <w:proofErr w:type="gramStart"/>
-      <w:r>
-        <w:t>掉不会</w:t>
-      </w:r>
-      <w:proofErr w:type="gramEnd"/>
-      <w:r>
-        <w:t>影响正常节点的工作，剩余的节点依然可以提供注册和查询服务。而Eureka的客户端在向某个Eureka注册或时如果发现连接失败，则会自动切换至其它节点，只要有一台Eureka还在，就能保证注册服务可用(保证可用性)，只不过查到的信息可能不是</w:t>
-      </w:r>
-      <w:r>
+        </w:rPr>
+        <w:t>统一命名服务</w:t>
+      </w:r>
+      <w:r>
+        <w:rPr>
+          <w:rFonts w:hint="eastAsia"/>
+        </w:rPr>
+        <w:t>：</w:t>
+      </w:r>
+    </w:p>
+    <w:p>
+      <w:pPr>
+        <w:ind w:firstLineChars="100" w:firstLine="210"/>
+      </w:pPr>
+      <w:r>
+        <w:rPr>
+          <w:rFonts w:hint="eastAsia"/>
+        </w:rPr>
+        <w:t>将几个服务的</w:t>
+      </w:r>
+      <w:proofErr w:type="spellStart"/>
+      <w:r>
+        <w:t>ip</w:t>
+      </w:r>
+      <w:proofErr w:type="spellEnd"/>
+      <w:r>
+        <w:t>存于一个</w:t>
+      </w:r>
+      <w:proofErr w:type="spellStart"/>
+      <w:r>
+        <w:t>Znode</w:t>
+      </w:r>
+      <w:proofErr w:type="spellEnd"/>
+      <w:r>
+        <w:t>下</w:t>
+      </w:r>
+    </w:p>
+    <w:p>
+      <w:pPr>
+        <w:ind w:firstLineChars="100" w:firstLine="210"/>
+      </w:pPr>
+      <w:r>
+        <w:rPr>
+          <w:noProof/>
+        </w:rPr>
         <w:lastRenderedPageBreak/>
-        <w:t>最新的(不保证强一致性)。除此之外，Eureka还有一种自我保护机制，如果在15分钟内超过85%的节点都没有正常的心跳，那么Eureka就认为客户端与注册中心出现了网络</w:t>
-      </w:r>
-      <w:r>
-        <w:rPr>
-          <w:rFonts w:hint="eastAsia"/>
-        </w:rPr>
-        <w:t>故障，此时会出现以下几种情况：</w:t>
-      </w:r>
-      <w:r>
-        <w:t xml:space="preserve"> </w:t>
-      </w:r>
-    </w:p>
-    <w:p>
-      <w:r>
-        <w:t xml:space="preserve">1. Eureka不再从注册列表中移除因为长时间没收到心跳而应该过期的服务 </w:t>
-      </w:r>
-    </w:p>
-    <w:p>
-      <w:r>
-        <w:t xml:space="preserve">2. Eureka仍然能够接受新服务的注册和查询请求，但是不会被同步到其它节点上(即保证当前节点依然可用) </w:t>
-      </w:r>
-    </w:p>
-    <w:p>
-      <w:r>
-        <w:t>3. 当网络稳定时，当前实例新的注册信息会被同步到其它节点中</w:t>
-      </w:r>
-    </w:p>
-    <w:p/>
-    <w:p>
-      <w:r>
-        <w:rPr>
-          <w:rFonts w:hint="eastAsia"/>
-        </w:rPr>
-        <w:t>因此，</w:t>
-      </w:r>
-      <w:r>
-        <w:t xml:space="preserve"> Eureka可以很好的应对因网络故障导致部分节点失去联系的情况，而不会像zookeeper那样使整个注册服务瘫痪。</w:t>
-      </w:r>
-    </w:p>
-    <w:p/>
-    <w:p>
-      <w:r>
-        <w:t>4. 总结</w:t>
-      </w:r>
-    </w:p>
-    <w:p>
-      <w:r>
-        <w:t>Eureka作为单纯的服务注册中心来说要比zookeeper更加“专业”，因为注册服务更重要的是可用性，我们可以接受短期内达不到一致性的状况。不过Eureka目前1.X版本的实现是基于servlet的Java web应用，它的极限性能肯定会受到影响。期待正在开发之中的2.X版本能够从servlet中独立出来成为</w:t>
-      </w:r>
-      <w:proofErr w:type="gramStart"/>
-      <w:r>
-        <w:t>单独可</w:t>
-      </w:r>
-      <w:proofErr w:type="gramEnd"/>
-      <w:r>
-        <w:t>部署执行的服务。</w:t>
-      </w:r>
-    </w:p>
-    <w:p/>
-    <w:p>
-      <w:pPr>
-        <w:pStyle w:val="2"/>
-      </w:pPr>
-      <w:proofErr w:type="spellStart"/>
-      <w:r>
-        <w:t>ZooKeeper</w:t>
-      </w:r>
-      <w:proofErr w:type="spellEnd"/>
-      <w:r>
-        <w:rPr>
-          <w:rFonts w:hint="eastAsia"/>
-        </w:rPr>
-        <w:t>用途</w:t>
-      </w:r>
-    </w:p>
-    <w:p>
-      <w:r>
-        <w:t>Zookeeper</w:t>
-      </w:r>
-      <w:r>
-        <w:rPr>
-          <w:rFonts w:hint="eastAsia"/>
-        </w:rPr>
-        <w:t>的用途包括</w:t>
-      </w:r>
-      <w:r>
-        <w:t>统一配置管理、统一命名服务、分布式锁、集群管理。</w:t>
-      </w:r>
-    </w:p>
-    <w:p>
-      <w:r>
-        <w:rPr>
-          <w:rFonts w:hint="eastAsia"/>
-          <w:b/>
-        </w:rPr>
-        <w:t>统一配置管理</w:t>
-      </w:r>
-      <w:r>
-        <w:rPr>
-          <w:rFonts w:hint="eastAsia"/>
-        </w:rPr>
-        <w:t>：</w:t>
-      </w:r>
-    </w:p>
-    <w:p>
-      <w:pPr>
-        <w:ind w:firstLineChars="100" w:firstLine="210"/>
-      </w:pPr>
-      <w:r>
-        <w:rPr>
-          <w:rFonts w:hint="eastAsia"/>
-        </w:rPr>
-        <w:t>我们可以将</w:t>
-      </w:r>
-      <w:proofErr w:type="spellStart"/>
-      <w:r>
-        <w:t>common.yml</w:t>
-      </w:r>
-      <w:proofErr w:type="spellEnd"/>
-      <w:r>
-        <w:t>这份配置放在</w:t>
-      </w:r>
-      <w:proofErr w:type="spellStart"/>
-      <w:r>
-        <w:t>ZooKeeper</w:t>
-      </w:r>
-      <w:proofErr w:type="spellEnd"/>
-      <w:r>
-        <w:t>的</w:t>
-      </w:r>
-      <w:proofErr w:type="spellStart"/>
-      <w:r>
-        <w:t>Znode</w:t>
-      </w:r>
-      <w:proofErr w:type="spellEnd"/>
-      <w:r>
-        <w:t>节点中，系统A、B、C</w:t>
-      </w:r>
-      <w:proofErr w:type="gramStart"/>
-      <w:r>
-        <w:t>监听着</w:t>
-      </w:r>
-      <w:proofErr w:type="gramEnd"/>
-      <w:r>
-        <w:t>这个</w:t>
-      </w:r>
-      <w:proofErr w:type="spellStart"/>
-      <w:r>
-        <w:t>Znode</w:t>
-      </w:r>
-      <w:proofErr w:type="spellEnd"/>
-      <w:r>
-        <w:t>节点有无变更，如果变更了，及时响应。</w:t>
-      </w:r>
-    </w:p>
-    <w:p>
-      <w:r>
-        <w:rPr>
-          <w:rFonts w:hint="eastAsia"/>
-          <w:b/>
-        </w:rPr>
-        <w:t>统一命名服务</w:t>
-      </w:r>
-      <w:r>
-        <w:rPr>
-          <w:rFonts w:hint="eastAsia"/>
-        </w:rPr>
-        <w:t>：</w:t>
-      </w:r>
-    </w:p>
-    <w:p>
-      <w:pPr>
-        <w:ind w:firstLineChars="100" w:firstLine="210"/>
-      </w:pPr>
-      <w:r>
-        <w:rPr>
-          <w:rFonts w:hint="eastAsia"/>
-        </w:rPr>
-        <w:t>将几个服务的</w:t>
-      </w:r>
-      <w:proofErr w:type="spellStart"/>
-      <w:r>
-        <w:t>ip</w:t>
-      </w:r>
-      <w:proofErr w:type="spellEnd"/>
-      <w:r>
-        <w:t>存于一个</w:t>
-      </w:r>
-      <w:proofErr w:type="spellStart"/>
-      <w:r>
-        <w:t>Znode</w:t>
-      </w:r>
-      <w:proofErr w:type="spellEnd"/>
-      <w:r>
-        <w:t>下</w:t>
-      </w:r>
-    </w:p>
-    <w:p>
-      <w:pPr>
-        <w:ind w:firstLineChars="100" w:firstLine="210"/>
-      </w:pPr>
-      <w:r>
-        <w:rPr>
-          <w:noProof/>
-        </w:rPr>
         <w:drawing>
           <wp:inline distT="0" distB="0" distL="0" distR="0" wp14:anchorId="27A7F8B4" wp14:editId="44AED769">
             <wp:extent cx="5274310" cy="2811145"/>
@@ -1135,11 +1159,7 @@
         <w:t>系统</w:t>
       </w:r>
       <w:r>
-        <w:t>A、B、C都去访问/locks节点。访问的时候会创建带顺序号的临时/短暂(EPHEMERAL_SEQUENTIAL)节点，比如，系统A创建了id_000000节点，系统B创建了</w:t>
-      </w:r>
-      <w:r>
-        <w:lastRenderedPageBreak/>
-        <w:t>id_000002节点，系统C创建了id_000001节点。</w:t>
+        <w:t>A、B、C都去访问/locks节点。访问的时候会创建带顺序号的临时/短暂(EPHEMERAL_SEQUENTIAL)节点，比如，系统A创建了id_000000节点，系统B创建了id_000002节点，系统C创建了id_000001节点。</w:t>
       </w:r>
     </w:p>
     <w:p>
@@ -1232,6 +1252,7 @@
           <w:b/>
           <w:bCs/>
         </w:rPr>
+        <w:lastRenderedPageBreak/>
         <w:t>比较：</w:t>
       </w:r>
     </w:p>
@@ -1431,201 +1452,1147 @@
     <w:p/>
     <w:p>
       <w:pPr>
+        <w:rPr>
+          <w:b/>
+          <w:bCs/>
+        </w:rPr>
+      </w:pPr>
+      <w:r>
+        <w:rPr>
+          <w:rFonts w:hint="eastAsia"/>
+          <w:b/>
+          <w:bCs/>
+        </w:rPr>
+        <w:t>实现方式</w:t>
+      </w:r>
+    </w:p>
+    <w:p>
+      <w:proofErr w:type="spellStart"/>
+      <w:r>
+        <w:t>ZooKeeper</w:t>
+      </w:r>
+      <w:proofErr w:type="spellEnd"/>
+      <w:r>
+        <w:t>通过</w:t>
+      </w:r>
+      <w:proofErr w:type="spellStart"/>
+      <w:r>
+        <w:t>Znode</w:t>
+      </w:r>
+      <w:proofErr w:type="spellEnd"/>
+      <w:r>
+        <w:t>的节点类型+监听机制</w:t>
+      </w:r>
+      <w:r>
+        <w:rPr>
+          <w:rFonts w:hint="eastAsia"/>
+        </w:rPr>
+        <w:t>来实现以上功能</w:t>
+      </w:r>
+    </w:p>
+    <w:p>
+      <w:proofErr w:type="spellStart"/>
+      <w:r>
+        <w:t>ZooKeeper</w:t>
+      </w:r>
+      <w:proofErr w:type="spellEnd"/>
+      <w:r>
+        <w:t>的数据结构，跟Unix文件系统非常类似，可以</w:t>
+      </w:r>
+      <w:proofErr w:type="gramStart"/>
+      <w:r>
+        <w:t>看做</w:t>
+      </w:r>
+      <w:proofErr w:type="gramEnd"/>
+      <w:r>
+        <w:t>是一颗树，每个节点叫做</w:t>
+      </w:r>
+      <w:proofErr w:type="spellStart"/>
+      <w:r>
+        <w:t>ZNode</w:t>
+      </w:r>
+      <w:proofErr w:type="spellEnd"/>
+      <w:r>
+        <w:t>。每一个节点可以通过路径来标识</w:t>
+      </w:r>
+      <w:r>
+        <w:rPr>
+          <w:rFonts w:hint="eastAsia"/>
+        </w:rPr>
+        <w:t>，</w:t>
+      </w:r>
+      <w:proofErr w:type="spellStart"/>
+      <w:r>
+        <w:t>Znode</w:t>
+      </w:r>
+      <w:proofErr w:type="spellEnd"/>
+      <w:r>
+        <w:t>分为两种类型：</w:t>
+      </w:r>
+    </w:p>
+    <w:p>
+      <w:pPr>
+        <w:ind w:firstLineChars="100" w:firstLine="210"/>
+      </w:pPr>
+      <w:r>
+        <w:rPr>
+          <w:rFonts w:hint="eastAsia"/>
+        </w:rPr>
+        <w:t>短暂</w:t>
+      </w:r>
+      <w:r>
+        <w:t>/临时(Ephemeral)：当客户端和服务端断开连接后，所创建的</w:t>
+      </w:r>
+      <w:proofErr w:type="spellStart"/>
+      <w:r>
+        <w:t>Znode</w:t>
+      </w:r>
+      <w:proofErr w:type="spellEnd"/>
+      <w:r>
+        <w:t>(节点)会自动删除</w:t>
+      </w:r>
+    </w:p>
+    <w:p>
+      <w:pPr>
+        <w:ind w:firstLineChars="100" w:firstLine="210"/>
+      </w:pPr>
+      <w:r>
+        <w:rPr>
+          <w:rFonts w:hint="eastAsia"/>
+        </w:rPr>
+        <w:t>持久</w:t>
+      </w:r>
+      <w:r>
+        <w:t>(Persistent)：当客户端和服务端断开连接后，所创建的</w:t>
+      </w:r>
+      <w:proofErr w:type="spellStart"/>
+      <w:r>
+        <w:t>Znode</w:t>
+      </w:r>
+      <w:proofErr w:type="spellEnd"/>
+      <w:r>
+        <w:t>(节点)不会删除</w:t>
+      </w:r>
+    </w:p>
+    <w:p>
+      <w:proofErr w:type="spellStart"/>
+      <w:r>
+        <w:t>ZooKeeper</w:t>
+      </w:r>
+      <w:proofErr w:type="spellEnd"/>
+      <w:r>
+        <w:t>还配合了监听器才能够做那么多事的。</w:t>
+      </w:r>
+      <w:r>
+        <w:rPr>
+          <w:rFonts w:hint="eastAsia"/>
+        </w:rPr>
+        <w:t>常见的监听场景有以下两项：</w:t>
+      </w:r>
+    </w:p>
+    <w:p>
+      <w:pPr>
+        <w:ind w:firstLineChars="100" w:firstLine="210"/>
+      </w:pPr>
+      <w:r>
+        <w:rPr>
+          <w:rFonts w:hint="eastAsia"/>
+        </w:rPr>
+        <w:t>监听</w:t>
+      </w:r>
+      <w:proofErr w:type="spellStart"/>
+      <w:r>
+        <w:t>Znode</w:t>
+      </w:r>
+      <w:proofErr w:type="spellEnd"/>
+      <w:r>
+        <w:t>节点的数据变化</w:t>
+      </w:r>
+    </w:p>
+    <w:p>
+      <w:pPr>
+        <w:ind w:firstLineChars="100" w:firstLine="210"/>
+      </w:pPr>
+      <w:r>
+        <w:rPr>
+          <w:rFonts w:hint="eastAsia"/>
+        </w:rPr>
+        <w:t>监听子节点的增减变化</w:t>
+      </w:r>
+    </w:p>
+    <w:p/>
+    <w:p>
+      <w:pPr>
         <w:pStyle w:val="2"/>
-      </w:pPr>
-      <w:r>
+        <w:rPr>
+          <w:shd w:val="clear" w:color="auto" w:fill="FFFFFF"/>
+        </w:rPr>
+      </w:pPr>
+      <w:r>
+        <w:rPr>
+          <w:shd w:val="clear" w:color="auto" w:fill="FFFFFF"/>
+        </w:rPr>
         <w:t>Z</w:t>
       </w:r>
       <w:r>
         <w:rPr>
           <w:rFonts w:hint="eastAsia"/>
-        </w:rPr>
-        <w:t>ooke</w:t>
-      </w:r>
-      <w:r>
-        <w:t>eper</w:t>
-      </w:r>
-      <w:r>
-        <w:rPr>
-          <w:rFonts w:hint="eastAsia"/>
-        </w:rPr>
-        <w:t>实现</w:t>
-      </w:r>
-    </w:p>
-    <w:p>
-      <w:proofErr w:type="spellStart"/>
-      <w:r>
-        <w:t>ZooKeeper</w:t>
-      </w:r>
-      <w:proofErr w:type="spellEnd"/>
-      <w:r>
-        <w:t>通过</w:t>
-      </w:r>
-      <w:proofErr w:type="spellStart"/>
-      <w:r>
-        <w:t>Znode</w:t>
-      </w:r>
-      <w:proofErr w:type="spellEnd"/>
-      <w:r>
-        <w:t>的节点类型+监听机制</w:t>
-      </w:r>
-      <w:r>
-        <w:rPr>
-          <w:rFonts w:hint="eastAsia"/>
-        </w:rPr>
-        <w:t>来实现以上功能</w:t>
-      </w:r>
-    </w:p>
-    <w:p>
-      <w:proofErr w:type="spellStart"/>
-      <w:r>
-        <w:t>ZooKeeper</w:t>
-      </w:r>
-      <w:proofErr w:type="spellEnd"/>
-      <w:r>
-        <w:t>的数据结构，跟Unix文件系统非常类似，可以</w:t>
+          <w:shd w:val="clear" w:color="auto" w:fill="FFFFFF"/>
+        </w:rPr>
+        <w:t>ookeeper选举原理</w:t>
+      </w:r>
+    </w:p>
+    <w:p>
+      <w:pPr>
+        <w:rPr>
+          <w:rFonts w:asciiTheme="minorEastAsia" w:hAnsiTheme="minorEastAsia" w:cs="宋体"/>
+          <w:color w:val="000000"/>
+          <w:kern w:val="0"/>
+          <w:szCs w:val="21"/>
+        </w:rPr>
+      </w:pPr>
+      <w:r>
+        <w:rPr>
+          <w:rFonts w:asciiTheme="minorEastAsia" w:hAnsiTheme="minorEastAsia" w:cs="宋体" w:hint="eastAsia"/>
+          <w:color w:val="000000"/>
+          <w:kern w:val="0"/>
+          <w:szCs w:val="21"/>
+        </w:rPr>
+        <w:t>如何在zookeeper集群中选举出一个</w:t>
+      </w:r>
+      <w:proofErr w:type="spellStart"/>
+      <w:r>
+        <w:rPr>
+          <w:rFonts w:asciiTheme="minorEastAsia" w:hAnsiTheme="minorEastAsia" w:cs="宋体" w:hint="eastAsia"/>
+          <w:color w:val="000000"/>
+          <w:kern w:val="0"/>
+          <w:szCs w:val="21"/>
+        </w:rPr>
+        <w:t>leader,zookeeper</w:t>
+      </w:r>
+      <w:proofErr w:type="spellEnd"/>
+      <w:r>
+        <w:rPr>
+          <w:rFonts w:asciiTheme="minorEastAsia" w:hAnsiTheme="minorEastAsia" w:cs="宋体" w:hint="eastAsia"/>
+          <w:color w:val="000000"/>
+          <w:kern w:val="0"/>
+          <w:szCs w:val="21"/>
+        </w:rPr>
+        <w:t>使用了三种算法,具体使用哪种算法,在配置文件中是可以配置的,对应的配置项是</w:t>
       </w:r>
       <w:proofErr w:type="gramStart"/>
       <w:r>
-        <w:t>看做</w:t>
-      </w:r>
+        <w:rPr>
+          <w:rFonts w:asciiTheme="minorEastAsia" w:hAnsiTheme="minorEastAsia" w:cs="宋体" w:hint="eastAsia"/>
+          <w:color w:val="000000"/>
+          <w:kern w:val="0"/>
+          <w:szCs w:val="21"/>
+        </w:rPr>
+        <w:t>”</w:t>
+      </w:r>
+      <w:proofErr w:type="spellStart"/>
       <w:proofErr w:type="gramEnd"/>
       <w:r>
-        <w:t>是一颗树，每个节点叫做</w:t>
-      </w:r>
-      <w:proofErr w:type="spellStart"/>
-      <w:r>
-        <w:t>ZNode</w:t>
-      </w:r>
-      <w:proofErr w:type="spellEnd"/>
-      <w:r>
-        <w:t>。每一个节点可以通过路径来标识</w:t>
-      </w:r>
-      <w:r>
-        <w:rPr>
-          <w:rFonts w:hint="eastAsia"/>
+        <w:rPr>
+          <w:rFonts w:asciiTheme="minorEastAsia" w:hAnsiTheme="minorEastAsia" w:cs="宋体" w:hint="eastAsia"/>
+          <w:color w:val="000000"/>
+          <w:kern w:val="0"/>
+          <w:szCs w:val="21"/>
+        </w:rPr>
+        <w:t>electionAlg</w:t>
+      </w:r>
+      <w:proofErr w:type="spellEnd"/>
+      <w:proofErr w:type="gramStart"/>
+      <w:r>
+        <w:rPr>
+          <w:rFonts w:asciiTheme="minorEastAsia" w:hAnsiTheme="minorEastAsia" w:cs="宋体" w:hint="eastAsia"/>
+          <w:color w:val="000000"/>
+          <w:kern w:val="0"/>
+          <w:szCs w:val="21"/>
+        </w:rPr>
+        <w:t>”</w:t>
+      </w:r>
+      <w:proofErr w:type="gramEnd"/>
+      <w:r>
+        <w:rPr>
+          <w:rFonts w:asciiTheme="minorEastAsia" w:hAnsiTheme="minorEastAsia" w:cs="宋体" w:hint="eastAsia"/>
+          <w:color w:val="000000"/>
+          <w:kern w:val="0"/>
+          <w:szCs w:val="21"/>
+        </w:rPr>
+        <w:t>,其中1对应的是</w:t>
+      </w:r>
+      <w:proofErr w:type="spellStart"/>
+      <w:r>
+        <w:rPr>
+          <w:rFonts w:asciiTheme="minorEastAsia" w:hAnsiTheme="minorEastAsia" w:cs="宋体" w:hint="eastAsia"/>
+          <w:color w:val="000000"/>
+          <w:kern w:val="0"/>
+          <w:szCs w:val="21"/>
+        </w:rPr>
+        <w:t>LeaderElection</w:t>
+      </w:r>
+      <w:proofErr w:type="spellEnd"/>
+      <w:r>
+        <w:rPr>
+          <w:rFonts w:asciiTheme="minorEastAsia" w:hAnsiTheme="minorEastAsia" w:cs="宋体" w:hint="eastAsia"/>
+          <w:color w:val="000000"/>
+          <w:kern w:val="0"/>
+          <w:szCs w:val="21"/>
+        </w:rPr>
+        <w:t>算法,2对应的是</w:t>
+      </w:r>
+      <w:proofErr w:type="spellStart"/>
+      <w:r>
+        <w:rPr>
+          <w:rFonts w:asciiTheme="minorEastAsia" w:hAnsiTheme="minorEastAsia" w:cs="宋体" w:hint="eastAsia"/>
+          <w:color w:val="000000"/>
+          <w:kern w:val="0"/>
+          <w:szCs w:val="21"/>
+        </w:rPr>
+        <w:t>AuthFastLeaderElection</w:t>
+      </w:r>
+      <w:proofErr w:type="spellEnd"/>
+      <w:r>
+        <w:rPr>
+          <w:rFonts w:asciiTheme="minorEastAsia" w:hAnsiTheme="minorEastAsia" w:cs="宋体" w:hint="eastAsia"/>
+          <w:color w:val="000000"/>
+          <w:kern w:val="0"/>
+          <w:szCs w:val="21"/>
+        </w:rPr>
+        <w:t>算法,3对应的是</w:t>
+      </w:r>
+      <w:proofErr w:type="spellStart"/>
+      <w:r>
+        <w:rPr>
+          <w:rFonts w:asciiTheme="minorEastAsia" w:hAnsiTheme="minorEastAsia" w:cs="宋体" w:hint="eastAsia"/>
+          <w:color w:val="000000"/>
+          <w:kern w:val="0"/>
+          <w:szCs w:val="21"/>
+        </w:rPr>
+        <w:t>FastLeaderElection</w:t>
+      </w:r>
+      <w:proofErr w:type="spellEnd"/>
+      <w:r>
+        <w:rPr>
+          <w:rFonts w:asciiTheme="minorEastAsia" w:hAnsiTheme="minorEastAsia" w:cs="宋体" w:hint="eastAsia"/>
+          <w:color w:val="000000"/>
+          <w:kern w:val="0"/>
+          <w:szCs w:val="21"/>
+        </w:rPr>
+        <w:t>算法.默认使用</w:t>
+      </w:r>
+      <w:proofErr w:type="spellStart"/>
+      <w:r>
+        <w:rPr>
+          <w:rFonts w:asciiTheme="minorEastAsia" w:hAnsiTheme="minorEastAsia" w:cs="宋体" w:hint="eastAsia"/>
+          <w:color w:val="000000"/>
+          <w:kern w:val="0"/>
+          <w:szCs w:val="21"/>
+        </w:rPr>
+        <w:t>FastLeaderElection</w:t>
+      </w:r>
+      <w:proofErr w:type="spellEnd"/>
+      <w:r>
+        <w:rPr>
+          <w:rFonts w:asciiTheme="minorEastAsia" w:hAnsiTheme="minorEastAsia" w:cs="宋体" w:hint="eastAsia"/>
+          <w:color w:val="000000"/>
+          <w:kern w:val="0"/>
+          <w:szCs w:val="21"/>
+        </w:rPr>
+        <w:t>算法.其他两种算法我没有研究过,就不多说了.</w:t>
+      </w:r>
+    </w:p>
+    <w:p>
+      <w:pPr>
+        <w:rPr>
+          <w:rFonts w:asciiTheme="minorEastAsia" w:hAnsiTheme="minorEastAsia" w:cs="宋体"/>
+          <w:color w:val="000000"/>
+          <w:kern w:val="0"/>
+          <w:szCs w:val="21"/>
+        </w:rPr>
+      </w:pPr>
+      <w:r>
+        <w:rPr>
+          <w:rFonts w:asciiTheme="minorEastAsia" w:hAnsiTheme="minorEastAsia" w:cs="宋体" w:hint="eastAsia"/>
+          <w:color w:val="000000"/>
+          <w:kern w:val="0"/>
+          <w:szCs w:val="21"/>
+        </w:rPr>
+        <w:t>要理解这个算法,最好需要一些</w:t>
+      </w:r>
+      <w:proofErr w:type="spellStart"/>
+      <w:r>
+        <w:rPr>
+          <w:rFonts w:asciiTheme="minorEastAsia" w:hAnsiTheme="minorEastAsia" w:cs="宋体" w:hint="eastAsia"/>
+          <w:color w:val="000000"/>
+          <w:kern w:val="0"/>
+          <w:szCs w:val="21"/>
+        </w:rPr>
+        <w:t>paxos</w:t>
+      </w:r>
+      <w:proofErr w:type="spellEnd"/>
+      <w:r>
+        <w:rPr>
+          <w:rFonts w:asciiTheme="minorEastAsia" w:hAnsiTheme="minorEastAsia" w:cs="宋体" w:hint="eastAsia"/>
+          <w:color w:val="000000"/>
+          <w:kern w:val="0"/>
+          <w:szCs w:val="21"/>
+        </w:rPr>
+        <w:t>算法的理论基础.</w:t>
+      </w:r>
+    </w:p>
+    <w:p>
+      <w:pPr>
+        <w:rPr>
+          <w:rFonts w:asciiTheme="minorEastAsia" w:hAnsiTheme="minorEastAsia" w:cs="宋体"/>
+          <w:color w:val="000000"/>
+          <w:kern w:val="0"/>
+          <w:szCs w:val="21"/>
+        </w:rPr>
+      </w:pPr>
+      <w:r>
+        <w:rPr>
+          <w:rFonts w:asciiTheme="minorEastAsia" w:hAnsiTheme="minorEastAsia" w:cs="宋体" w:hint="eastAsia"/>
+          <w:color w:val="000000"/>
+          <w:kern w:val="0"/>
+          <w:szCs w:val="21"/>
+        </w:rPr>
+        <w:t>1) 数据恢复阶段</w:t>
+      </w:r>
+    </w:p>
+    <w:p>
+      <w:pPr>
+        <w:rPr>
+          <w:rFonts w:asciiTheme="minorEastAsia" w:hAnsiTheme="minorEastAsia" w:cs="宋体"/>
+          <w:color w:val="000000"/>
+          <w:kern w:val="0"/>
+          <w:szCs w:val="21"/>
+        </w:rPr>
+      </w:pPr>
+      <w:r>
+        <w:rPr>
+          <w:rFonts w:asciiTheme="minorEastAsia" w:hAnsiTheme="minorEastAsia" w:cs="宋体" w:hint="eastAsia"/>
+          <w:color w:val="000000"/>
+          <w:kern w:val="0"/>
+          <w:szCs w:val="21"/>
+        </w:rPr>
+        <w:t>首先,每个在zookeeper服务器先读取当前保存在磁盘的数据,zookeeper中的每份数据,都有一个对应的id值,这个值是依次递增的,换言之,越新的数据,对应的ID值就越大.</w:t>
+      </w:r>
+    </w:p>
+    <w:p>
+      <w:pPr>
+        <w:rPr>
+          <w:rFonts w:asciiTheme="minorEastAsia" w:hAnsiTheme="minorEastAsia" w:cs="宋体"/>
+          <w:color w:val="000000"/>
+          <w:kern w:val="0"/>
+          <w:szCs w:val="21"/>
+        </w:rPr>
+      </w:pPr>
+    </w:p>
+    <w:p>
+      <w:pPr>
+        <w:rPr>
+          <w:rFonts w:asciiTheme="minorEastAsia" w:hAnsiTheme="minorEastAsia" w:cs="宋体"/>
+          <w:color w:val="000000"/>
+          <w:kern w:val="0"/>
+          <w:szCs w:val="21"/>
+        </w:rPr>
+      </w:pPr>
+      <w:r>
+        <w:rPr>
+          <w:rFonts w:asciiTheme="minorEastAsia" w:hAnsiTheme="minorEastAsia" w:cs="宋体" w:hint="eastAsia"/>
+          <w:color w:val="000000"/>
+          <w:kern w:val="0"/>
+          <w:szCs w:val="21"/>
+        </w:rPr>
+        <w:t>2) 向其他节点发送投票值</w:t>
+      </w:r>
+    </w:p>
+    <w:p>
+      <w:pPr>
+        <w:rPr>
+          <w:rFonts w:asciiTheme="minorEastAsia" w:hAnsiTheme="minorEastAsia" w:cs="宋体"/>
+          <w:color w:val="000000"/>
+          <w:kern w:val="0"/>
+          <w:szCs w:val="21"/>
+        </w:rPr>
+      </w:pPr>
+      <w:r>
+        <w:rPr>
+          <w:rFonts w:asciiTheme="minorEastAsia" w:hAnsiTheme="minorEastAsia" w:cs="宋体" w:hint="eastAsia"/>
+          <w:color w:val="000000"/>
+          <w:kern w:val="0"/>
+          <w:szCs w:val="21"/>
+        </w:rPr>
+        <w:t>在读取数据完毕之后,每个zookeeper服务器发送自己选举的leader（首次选自己）,这个协议中包含了以下几部分的数据:</w:t>
+      </w:r>
+    </w:p>
+    <w:p>
+      <w:pPr>
+        <w:rPr>
+          <w:rFonts w:asciiTheme="minorEastAsia" w:hAnsiTheme="minorEastAsia" w:cs="宋体"/>
+          <w:color w:val="000000"/>
+          <w:kern w:val="0"/>
+          <w:szCs w:val="21"/>
+        </w:rPr>
+      </w:pPr>
+      <w:r>
+        <w:rPr>
+          <w:rFonts w:asciiTheme="minorEastAsia" w:hAnsiTheme="minorEastAsia" w:cs="宋体" w:hint="eastAsia"/>
+          <w:color w:val="000000"/>
+          <w:kern w:val="0"/>
+          <w:szCs w:val="21"/>
+        </w:rPr>
+        <w:lastRenderedPageBreak/>
+        <w:t xml:space="preserve">    a)所选举leader的id(就是配置文件中写好的每个服务器的id) ,在初始阶段,每台服务器的这个值都是自己服务器的id,也就是它们都选举自己为leader.</w:t>
+      </w:r>
+    </w:p>
+    <w:p>
+      <w:pPr>
+        <w:rPr>
+          <w:rFonts w:asciiTheme="minorEastAsia" w:hAnsiTheme="minorEastAsia" w:cs="宋体"/>
+          <w:color w:val="000000"/>
+          <w:kern w:val="0"/>
+          <w:szCs w:val="21"/>
+        </w:rPr>
+      </w:pPr>
+      <w:r>
+        <w:rPr>
+          <w:rFonts w:asciiTheme="minorEastAsia" w:hAnsiTheme="minorEastAsia" w:cs="宋体" w:hint="eastAsia"/>
+          <w:color w:val="000000"/>
+          <w:kern w:val="0"/>
+          <w:szCs w:val="21"/>
+        </w:rPr>
+        <w:t xml:space="preserve">    b) 服务器最大数据的id,这个值大的服务器,说明存放了更新的数据.</w:t>
+      </w:r>
+    </w:p>
+    <w:p>
+      <w:pPr>
+        <w:rPr>
+          <w:rFonts w:asciiTheme="minorEastAsia" w:hAnsiTheme="minorEastAsia" w:cs="宋体"/>
+          <w:color w:val="000000"/>
+          <w:kern w:val="0"/>
+          <w:szCs w:val="21"/>
+        </w:rPr>
+      </w:pPr>
+      <w:r>
+        <w:rPr>
+          <w:rFonts w:asciiTheme="minorEastAsia" w:hAnsiTheme="minorEastAsia" w:cs="宋体" w:hint="eastAsia"/>
+          <w:color w:val="000000"/>
+          <w:kern w:val="0"/>
+          <w:szCs w:val="21"/>
+        </w:rPr>
+        <w:t xml:space="preserve">    c)逻辑时钟的值,这个值从0开始递增,每次选举对应一个值,也就是说:  如果在同一次选举中,那么这个值应该是一致的 ;  逻辑时钟值越大,说明这一次选举leader的进程更新.</w:t>
+      </w:r>
+    </w:p>
+    <w:p>
+      <w:pPr>
+        <w:rPr>
+          <w:rFonts w:asciiTheme="minorEastAsia" w:hAnsiTheme="minorEastAsia" w:cs="宋体"/>
+          <w:color w:val="000000"/>
+          <w:kern w:val="0"/>
+          <w:szCs w:val="21"/>
+        </w:rPr>
+      </w:pPr>
+      <w:r>
+        <w:rPr>
+          <w:rFonts w:asciiTheme="minorEastAsia" w:hAnsiTheme="minorEastAsia" w:cs="宋体" w:hint="eastAsia"/>
+          <w:color w:val="000000"/>
+          <w:kern w:val="0"/>
+          <w:szCs w:val="21"/>
+        </w:rPr>
+        <w:t xml:space="preserve">    d) 本机在当前选举过程中的状态,有以下几种:LOOKING,FOLLOWING,OBSERVING,LEADING,顾名思义不必解释了吧.</w:t>
+      </w:r>
+    </w:p>
+    <w:p>
+      <w:pPr>
+        <w:rPr>
+          <w:rFonts w:asciiTheme="minorEastAsia" w:hAnsiTheme="minorEastAsia" w:cs="宋体"/>
+          <w:color w:val="000000"/>
+          <w:kern w:val="0"/>
+          <w:szCs w:val="21"/>
+        </w:rPr>
+      </w:pPr>
+    </w:p>
+    <w:p>
+      <w:pPr>
+        <w:rPr>
+          <w:rFonts w:asciiTheme="minorEastAsia" w:hAnsiTheme="minorEastAsia" w:cs="宋体"/>
+          <w:strike/>
+          <w:color w:val="000000"/>
+          <w:kern w:val="0"/>
+          <w:szCs w:val="21"/>
+        </w:rPr>
+      </w:pPr>
+      <w:r>
+        <w:rPr>
+          <w:rFonts w:asciiTheme="minorEastAsia" w:hAnsiTheme="minorEastAsia" w:cs="宋体" w:hint="eastAsia"/>
+          <w:strike/>
+          <w:color w:val="000000"/>
+          <w:kern w:val="0"/>
+          <w:szCs w:val="21"/>
+        </w:rPr>
+        <w:t>3）接受来自其他节点的数据</w:t>
+      </w:r>
+    </w:p>
+    <w:p>
+      <w:pPr>
+        <w:rPr>
+          <w:rFonts w:asciiTheme="minorEastAsia" w:hAnsiTheme="minorEastAsia" w:cs="宋体"/>
+          <w:strike/>
+          <w:color w:val="000000"/>
+          <w:kern w:val="0"/>
+          <w:szCs w:val="21"/>
+        </w:rPr>
+      </w:pPr>
+      <w:r>
+        <w:rPr>
+          <w:rFonts w:asciiTheme="minorEastAsia" w:hAnsiTheme="minorEastAsia" w:cs="宋体" w:hint="eastAsia"/>
+          <w:strike/>
+          <w:color w:val="000000"/>
+          <w:kern w:val="0"/>
+          <w:szCs w:val="21"/>
+        </w:rPr>
+        <w:t>每台服务器将自己服务器的以上数据发送到集群中的其他服务器之后,同样的也需要接收来自其他服务器的数据,它将做以下的处理:</w:t>
+      </w:r>
+    </w:p>
+    <w:p>
+      <w:pPr>
+        <w:rPr>
+          <w:rFonts w:asciiTheme="minorEastAsia" w:hAnsiTheme="minorEastAsia" w:cs="宋体"/>
+          <w:strike/>
+          <w:color w:val="000000"/>
+          <w:kern w:val="0"/>
+          <w:szCs w:val="21"/>
+        </w:rPr>
+      </w:pPr>
+      <w:r>
+        <w:rPr>
+          <w:rFonts w:asciiTheme="minorEastAsia" w:hAnsiTheme="minorEastAsia" w:cs="宋体" w:hint="eastAsia"/>
+          <w:strike/>
+          <w:color w:val="000000"/>
+          <w:kern w:val="0"/>
+          <w:szCs w:val="21"/>
+        </w:rPr>
+        <w:t>（1）如果所接收数据中服务器的状态还是在选举阶段(LOOKING 状态),那么首先判断逻辑时钟值,又分为以下三种情况:</w:t>
+      </w:r>
+    </w:p>
+    <w:p>
+      <w:pPr>
+        <w:rPr>
+          <w:rFonts w:asciiTheme="minorEastAsia" w:hAnsiTheme="minorEastAsia" w:cs="宋体"/>
+          <w:strike/>
+          <w:color w:val="000000"/>
+          <w:kern w:val="0"/>
+          <w:szCs w:val="21"/>
+        </w:rPr>
+      </w:pPr>
+      <w:r>
+        <w:rPr>
+          <w:rFonts w:asciiTheme="minorEastAsia" w:hAnsiTheme="minorEastAsia" w:cs="宋体" w:hint="eastAsia"/>
+          <w:strike/>
+          <w:color w:val="000000"/>
+          <w:kern w:val="0"/>
+          <w:szCs w:val="21"/>
+        </w:rPr>
+        <w:t xml:space="preserve">     a) 如果发送过来的逻辑时钟大于目前的逻辑时钟,那么说明这是更新的一次选举,此时需要更新一下本机的逻辑时钟值,同时将之前收集到的来自其他服务器的选举清空,因为这些数据已经不再有效了.然后判断是否需要更新当前自己的选举情况.在这里是根据选举leader id,保存的最大数据id来进行判断的,这两种数据之间对这个选举结果的影响的权重关系是:首先看数据id,数据id大者胜出;其次再判断leader </w:t>
+      </w:r>
+      <w:proofErr w:type="spellStart"/>
+      <w:r>
+        <w:rPr>
+          <w:rFonts w:asciiTheme="minorEastAsia" w:hAnsiTheme="minorEastAsia" w:cs="宋体" w:hint="eastAsia"/>
+          <w:strike/>
+          <w:color w:val="000000"/>
+          <w:kern w:val="0"/>
+          <w:szCs w:val="21"/>
+        </w:rPr>
+        <w:t>id,leader</w:t>
+      </w:r>
+      <w:proofErr w:type="spellEnd"/>
+      <w:r>
+        <w:rPr>
+          <w:rFonts w:asciiTheme="minorEastAsia" w:hAnsiTheme="minorEastAsia" w:cs="宋体" w:hint="eastAsia"/>
+          <w:strike/>
+          <w:color w:val="000000"/>
+          <w:kern w:val="0"/>
+          <w:szCs w:val="21"/>
+        </w:rPr>
+        <w:t xml:space="preserve"> id大者胜出.然后再将自身最新的选举结果(也就是上面提到的三种数据）广播给其他服务器)</w:t>
+      </w:r>
+      <w:r>
+        <w:rPr>
+          <w:rFonts w:asciiTheme="minorEastAsia" w:hAnsiTheme="minorEastAsia" w:cs="宋体"/>
+          <w:strike/>
+          <w:color w:val="000000"/>
+          <w:kern w:val="0"/>
+          <w:szCs w:val="21"/>
+        </w:rPr>
+        <w:t>.</w:t>
+      </w:r>
+    </w:p>
+    <w:p>
+      <w:pPr>
+        <w:rPr>
+          <w:rFonts w:asciiTheme="minorEastAsia" w:hAnsiTheme="minorEastAsia" w:cs="宋体"/>
+          <w:strike/>
+          <w:color w:val="000000"/>
+          <w:kern w:val="0"/>
+          <w:szCs w:val="21"/>
+        </w:rPr>
+      </w:pPr>
+      <w:r>
+        <w:rPr>
+          <w:rFonts w:asciiTheme="minorEastAsia" w:hAnsiTheme="minorEastAsia" w:cs="宋体" w:hint="eastAsia"/>
+          <w:strike/>
+          <w:color w:val="000000"/>
+          <w:kern w:val="0"/>
+          <w:szCs w:val="21"/>
+        </w:rPr>
+        <w:t xml:space="preserve">    b) 发送过来数据的逻辑时钟小于本机的逻辑时钟，说明对方在一个相对较早的选举进程中,这里只需要将本机的数据发送过去就是了</w:t>
+      </w:r>
+    </w:p>
+    <w:p>
+      <w:pPr>
+        <w:rPr>
+          <w:rFonts w:asciiTheme="minorEastAsia" w:hAnsiTheme="minorEastAsia" w:cs="宋体"/>
+          <w:strike/>
+          <w:color w:val="000000"/>
+          <w:kern w:val="0"/>
+          <w:szCs w:val="21"/>
+        </w:rPr>
+      </w:pPr>
+      <w:r>
+        <w:rPr>
+          <w:rFonts w:asciiTheme="minorEastAsia" w:hAnsiTheme="minorEastAsia" w:cs="宋体" w:hint="eastAsia"/>
+          <w:strike/>
+          <w:color w:val="000000"/>
+          <w:kern w:val="0"/>
+          <w:szCs w:val="21"/>
+        </w:rPr>
+        <w:t xml:space="preserve">    c) 两边的逻辑时钟相同,此时也只是调用</w:t>
+      </w:r>
+      <w:proofErr w:type="spellStart"/>
+      <w:r>
+        <w:rPr>
+          <w:rFonts w:asciiTheme="minorEastAsia" w:hAnsiTheme="minorEastAsia" w:cs="宋体" w:hint="eastAsia"/>
+          <w:strike/>
+          <w:color w:val="000000"/>
+          <w:kern w:val="0"/>
+          <w:szCs w:val="21"/>
+        </w:rPr>
+        <w:t>totalOrderPredicate</w:t>
+      </w:r>
+      <w:proofErr w:type="spellEnd"/>
+      <w:r>
+        <w:rPr>
+          <w:rFonts w:asciiTheme="minorEastAsia" w:hAnsiTheme="minorEastAsia" w:cs="宋体" w:hint="eastAsia"/>
+          <w:strike/>
+          <w:color w:val="000000"/>
+          <w:kern w:val="0"/>
+          <w:szCs w:val="21"/>
+        </w:rPr>
+        <w:t>函数判断是否需要更新本机的数据,如果更新了再将自己最新的选举结果广播出去就是了.</w:t>
+      </w:r>
+    </w:p>
+    <w:p>
+      <w:pPr>
+        <w:rPr>
+          <w:rFonts w:asciiTheme="minorEastAsia" w:hAnsiTheme="minorEastAsia" w:cs="宋体"/>
+          <w:strike/>
+          <w:color w:val="000000"/>
+          <w:kern w:val="0"/>
+          <w:szCs w:val="21"/>
+        </w:rPr>
+      </w:pPr>
+    </w:p>
+    <w:p>
+      <w:pPr>
+        <w:rPr>
+          <w:rFonts w:asciiTheme="minorEastAsia" w:hAnsiTheme="minorEastAsia" w:cs="宋体"/>
+          <w:strike/>
+          <w:color w:val="000000"/>
+          <w:kern w:val="0"/>
+          <w:szCs w:val="21"/>
+        </w:rPr>
+      </w:pPr>
+      <w:r>
+        <w:rPr>
+          <w:rFonts w:asciiTheme="minorEastAsia" w:hAnsiTheme="minorEastAsia" w:cs="宋体" w:hint="eastAsia"/>
+          <w:strike/>
+          <w:color w:val="000000"/>
+          <w:kern w:val="0"/>
+          <w:szCs w:val="21"/>
+        </w:rPr>
+        <w:t>然后再处理两种情况:</w:t>
+      </w:r>
+    </w:p>
+    <w:p>
+      <w:pPr>
+        <w:rPr>
+          <w:rFonts w:asciiTheme="minorEastAsia" w:hAnsiTheme="minorEastAsia" w:cs="宋体"/>
+          <w:strike/>
+          <w:color w:val="000000"/>
+          <w:kern w:val="0"/>
+          <w:szCs w:val="21"/>
+        </w:rPr>
+      </w:pPr>
+      <w:r>
+        <w:rPr>
+          <w:rFonts w:asciiTheme="minorEastAsia" w:hAnsiTheme="minorEastAsia" w:cs="宋体" w:hint="eastAsia"/>
+          <w:strike/>
+          <w:color w:val="000000"/>
+          <w:kern w:val="0"/>
+          <w:szCs w:val="21"/>
+        </w:rPr>
+        <w:t xml:space="preserve">    1)服务器判断是不是已经收集到了所有服务器的选举状态,如果是，那么这台服务器选举的leader就定下来了，然后根据选举结果设置自己的角色(FOLLOWING还是LEADER),然后退出选举过程就是了.</w:t>
+      </w:r>
+    </w:p>
+    <w:p>
+      <w:pPr>
+        <w:rPr>
+          <w:rFonts w:asciiTheme="minorEastAsia" w:hAnsiTheme="minorEastAsia" w:cs="宋体"/>
+          <w:strike/>
+          <w:color w:val="000000"/>
+          <w:kern w:val="0"/>
+          <w:szCs w:val="21"/>
+        </w:rPr>
+      </w:pPr>
+      <w:r>
+        <w:rPr>
+          <w:rFonts w:asciiTheme="minorEastAsia" w:hAnsiTheme="minorEastAsia" w:cs="宋体" w:hint="eastAsia"/>
+          <w:strike/>
+          <w:color w:val="000000"/>
+          <w:kern w:val="0"/>
+          <w:szCs w:val="21"/>
+        </w:rPr>
+        <w:t xml:space="preserve">    2)即使没有收集到所有服务器的选举状态,也可以根据该节点上选择的最新的leader是不是得到了超过半数以上服务器的支持,如果是,那么当前线程将被阻塞等待一段时间(这个时间在</w:t>
+      </w:r>
+      <w:proofErr w:type="spellStart"/>
+      <w:r>
+        <w:rPr>
+          <w:rFonts w:asciiTheme="minorEastAsia" w:hAnsiTheme="minorEastAsia" w:cs="宋体" w:hint="eastAsia"/>
+          <w:strike/>
+          <w:color w:val="000000"/>
+          <w:kern w:val="0"/>
+          <w:szCs w:val="21"/>
+        </w:rPr>
+        <w:t>finalizeWait</w:t>
+      </w:r>
+      <w:proofErr w:type="spellEnd"/>
+      <w:r>
+        <w:rPr>
+          <w:rFonts w:asciiTheme="minorEastAsia" w:hAnsiTheme="minorEastAsia" w:cs="宋体" w:hint="eastAsia"/>
+          <w:strike/>
+          <w:color w:val="000000"/>
+          <w:kern w:val="0"/>
+          <w:szCs w:val="21"/>
+        </w:rPr>
+        <w:t xml:space="preserve">定义)看看是不是还会收到当前leader的数据更优的leader,如果经过一段时间还没有这个新的leader提出来，那么这台服务器最终的leader就确定了,否则进行下一次选举. </w:t>
+      </w:r>
+    </w:p>
+    <w:p>
+      <w:pPr>
+        <w:rPr>
+          <w:rFonts w:asciiTheme="minorEastAsia" w:hAnsiTheme="minorEastAsia" w:cs="宋体"/>
+          <w:strike/>
+          <w:color w:val="000000"/>
+          <w:kern w:val="0"/>
+          <w:szCs w:val="21"/>
+        </w:rPr>
+      </w:pPr>
+    </w:p>
+    <w:p>
+      <w:pPr>
+        <w:rPr>
+          <w:rFonts w:asciiTheme="minorEastAsia" w:hAnsiTheme="minorEastAsia" w:cs="宋体"/>
+          <w:strike/>
+          <w:color w:val="000000"/>
+          <w:kern w:val="0"/>
+          <w:szCs w:val="21"/>
+        </w:rPr>
+      </w:pPr>
+      <w:r>
+        <w:rPr>
+          <w:rFonts w:asciiTheme="minorEastAsia" w:hAnsiTheme="minorEastAsia" w:cs="宋体" w:hint="eastAsia"/>
+          <w:strike/>
+          <w:color w:val="000000"/>
+          <w:kern w:val="0"/>
+          <w:szCs w:val="21"/>
+        </w:rPr>
+        <w:t>（2) 如果所接收服务器</w:t>
+      </w:r>
+      <w:proofErr w:type="gramStart"/>
+      <w:r>
+        <w:rPr>
+          <w:rFonts w:asciiTheme="minorEastAsia" w:hAnsiTheme="minorEastAsia" w:cs="宋体" w:hint="eastAsia"/>
+          <w:strike/>
+          <w:color w:val="000000"/>
+          <w:kern w:val="0"/>
+          <w:szCs w:val="21"/>
+        </w:rPr>
+        <w:t>不在选举</w:t>
+      </w:r>
+      <w:proofErr w:type="gramEnd"/>
+      <w:r>
+        <w:rPr>
+          <w:rFonts w:asciiTheme="minorEastAsia" w:hAnsiTheme="minorEastAsia" w:cs="宋体" w:hint="eastAsia"/>
+          <w:strike/>
+          <w:color w:val="000000"/>
+          <w:kern w:val="0"/>
+          <w:szCs w:val="21"/>
+        </w:rPr>
+        <w:t>状态,也就是在FOLLOWING或者LEADING状态</w:t>
+      </w:r>
+    </w:p>
+    <w:p>
+      <w:pPr>
+        <w:rPr>
+          <w:rFonts w:asciiTheme="minorEastAsia" w:hAnsiTheme="minorEastAsia" w:cs="宋体"/>
+          <w:strike/>
+          <w:color w:val="000000"/>
+          <w:kern w:val="0"/>
+          <w:szCs w:val="21"/>
+        </w:rPr>
+      </w:pPr>
+    </w:p>
+    <w:p>
+      <w:pPr>
+        <w:rPr>
+          <w:rFonts w:asciiTheme="minorEastAsia" w:hAnsiTheme="minorEastAsia" w:cs="宋体"/>
+          <w:strike/>
+          <w:color w:val="000000"/>
+          <w:kern w:val="0"/>
+          <w:szCs w:val="21"/>
+        </w:rPr>
+      </w:pPr>
+      <w:r>
+        <w:rPr>
+          <w:rFonts w:asciiTheme="minorEastAsia" w:hAnsiTheme="minorEastAsia" w:cs="宋体" w:hint="eastAsia"/>
+          <w:strike/>
+          <w:color w:val="000000"/>
+          <w:kern w:val="0"/>
+          <w:szCs w:val="21"/>
+        </w:rPr>
+        <w:t>做以下两个判断:</w:t>
+      </w:r>
+    </w:p>
+    <w:p>
+      <w:pPr>
+        <w:rPr>
+          <w:rFonts w:asciiTheme="minorEastAsia" w:hAnsiTheme="minorEastAsia" w:cs="宋体"/>
+          <w:strike/>
+          <w:color w:val="000000"/>
+          <w:kern w:val="0"/>
+          <w:szCs w:val="21"/>
+        </w:rPr>
+      </w:pPr>
+      <w:r>
+        <w:rPr>
+          <w:rFonts w:asciiTheme="minorEastAsia" w:hAnsiTheme="minorEastAsia" w:cs="宋体" w:hint="eastAsia"/>
+          <w:strike/>
+          <w:color w:val="000000"/>
+          <w:kern w:val="0"/>
+          <w:szCs w:val="21"/>
+        </w:rPr>
+        <w:t xml:space="preserve">    a) 如果逻辑时钟相同,将该数据保存到</w:t>
+      </w:r>
+      <w:proofErr w:type="spellStart"/>
+      <w:r>
+        <w:rPr>
+          <w:rFonts w:asciiTheme="minorEastAsia" w:hAnsiTheme="minorEastAsia" w:cs="宋体" w:hint="eastAsia"/>
+          <w:strike/>
+          <w:color w:val="000000"/>
+          <w:kern w:val="0"/>
+          <w:szCs w:val="21"/>
+        </w:rPr>
+        <w:t>recvset</w:t>
+      </w:r>
+      <w:proofErr w:type="spellEnd"/>
+      <w:r>
+        <w:rPr>
+          <w:rFonts w:asciiTheme="minorEastAsia" w:hAnsiTheme="minorEastAsia" w:cs="宋体" w:hint="eastAsia"/>
+          <w:strike/>
+          <w:color w:val="000000"/>
+          <w:kern w:val="0"/>
+          <w:szCs w:val="21"/>
+        </w:rPr>
+        <w:t>,如果所接收服务器宣称自己是leader,那么将判断是不是有半数以上的服务器选举它,如果是则设置选举状态退出选举过程</w:t>
+      </w:r>
+    </w:p>
+    <w:p>
+      <w:pPr>
+        <w:rPr>
+          <w:rFonts w:asciiTheme="minorEastAsia" w:hAnsiTheme="minorEastAsia" w:cs="宋体"/>
+          <w:strike/>
+          <w:color w:val="000000"/>
+          <w:kern w:val="0"/>
+          <w:szCs w:val="21"/>
+        </w:rPr>
+      </w:pPr>
+      <w:r>
+        <w:rPr>
+          <w:rFonts w:asciiTheme="minorEastAsia" w:hAnsiTheme="minorEastAsia" w:cs="宋体" w:hint="eastAsia"/>
+          <w:strike/>
+          <w:color w:val="000000"/>
+          <w:kern w:val="0"/>
+          <w:szCs w:val="21"/>
+        </w:rPr>
+        <w:t xml:space="preserve">    b) 否则这是一条与当前逻辑时钟不符合的消息,那么说明在另一个选举过程中已经有了选举结果,于是将该选举结果加入到</w:t>
+      </w:r>
+      <w:proofErr w:type="spellStart"/>
+      <w:r>
+        <w:rPr>
+          <w:rFonts w:asciiTheme="minorEastAsia" w:hAnsiTheme="minorEastAsia" w:cs="宋体" w:hint="eastAsia"/>
+          <w:strike/>
+          <w:color w:val="000000"/>
+          <w:kern w:val="0"/>
+          <w:szCs w:val="21"/>
+        </w:rPr>
+        <w:t>outofelection</w:t>
+      </w:r>
+      <w:proofErr w:type="spellEnd"/>
+      <w:r>
+        <w:rPr>
+          <w:rFonts w:asciiTheme="minorEastAsia" w:hAnsiTheme="minorEastAsia" w:cs="宋体" w:hint="eastAsia"/>
+          <w:strike/>
+          <w:color w:val="000000"/>
+          <w:kern w:val="0"/>
+          <w:szCs w:val="21"/>
+        </w:rPr>
+        <w:t>集合中,再根据</w:t>
+      </w:r>
+      <w:proofErr w:type="spellStart"/>
+      <w:r>
+        <w:rPr>
+          <w:rFonts w:asciiTheme="minorEastAsia" w:hAnsiTheme="minorEastAsia" w:cs="宋体" w:hint="eastAsia"/>
+          <w:strike/>
+          <w:color w:val="000000"/>
+          <w:kern w:val="0"/>
+          <w:szCs w:val="21"/>
+        </w:rPr>
+        <w:t>outofelection</w:t>
+      </w:r>
+      <w:proofErr w:type="spellEnd"/>
+      <w:r>
+        <w:rPr>
+          <w:rFonts w:asciiTheme="minorEastAsia" w:hAnsiTheme="minorEastAsia" w:cs="宋体" w:hint="eastAsia"/>
+          <w:strike/>
+          <w:color w:val="000000"/>
+          <w:kern w:val="0"/>
+          <w:szCs w:val="21"/>
+        </w:rPr>
+        <w:t>来判断是否可以结束选举,如果可以也是保存逻辑时钟,设置选举状态,退出选举过程.</w:t>
+      </w:r>
+    </w:p>
+    <w:p>
+      <w:pPr>
+        <w:rPr>
+          <w:rFonts w:asciiTheme="minorEastAsia" w:hAnsiTheme="minorEastAsia" w:cs="宋体"/>
+          <w:strike/>
+          <w:color w:val="000000"/>
+          <w:kern w:val="0"/>
+          <w:szCs w:val="21"/>
+        </w:rPr>
+      </w:pPr>
+      <w:r>
+        <w:rPr>
+          <w:rFonts w:asciiTheme="minorEastAsia" w:hAnsiTheme="minorEastAsia" w:cs="宋体" w:hint="eastAsia"/>
+          <w:strike/>
+          <w:color w:val="000000"/>
+          <w:kern w:val="0"/>
+          <w:szCs w:val="21"/>
+        </w:rPr>
+        <w:t>代码如下:</w:t>
+      </w:r>
+    </w:p>
+    <w:p>
+      <w:pPr>
+        <w:rPr>
+          <w:rFonts w:asciiTheme="minorEastAsia" w:hAnsiTheme="minorEastAsia" w:cs="宋体"/>
+          <w:color w:val="000000"/>
+          <w:kern w:val="0"/>
+          <w:szCs w:val="21"/>
+        </w:rPr>
+      </w:pPr>
+    </w:p>
+    <w:p>
+      <w:pPr>
+        <w:rPr>
+          <w:rFonts w:asciiTheme="minorEastAsia" w:hAnsiTheme="minorEastAsia" w:cs="宋体"/>
+          <w:color w:val="000000"/>
+          <w:kern w:val="0"/>
+          <w:szCs w:val="21"/>
+        </w:rPr>
+      </w:pPr>
+      <w:r>
+        <w:rPr>
+          <w:rFonts w:asciiTheme="minorEastAsia" w:hAnsiTheme="minorEastAsia" w:cs="宋体" w:hint="eastAsia"/>
+          <w:color w:val="000000"/>
+          <w:kern w:val="0"/>
+          <w:szCs w:val="21"/>
+        </w:rPr>
+        <w:lastRenderedPageBreak/>
+        <w:t>服务器接受来自其他各个服务器的投票，并判断投票的有效性（包括检查是否是本轮投票、是否来自LOOKING状态的服务器）;</w:t>
+      </w:r>
+    </w:p>
+    <w:p>
+      <w:pPr>
+        <w:rPr>
+          <w:rFonts w:asciiTheme="minorEastAsia" w:hAnsiTheme="minorEastAsia" w:cs="宋体"/>
+          <w:color w:val="000000"/>
+          <w:kern w:val="0"/>
+          <w:szCs w:val="21"/>
+        </w:rPr>
+      </w:pPr>
+      <w:r>
+        <w:rPr>
+          <w:rFonts w:asciiTheme="minorEastAsia" w:hAnsiTheme="minorEastAsia" w:cs="宋体" w:hint="eastAsia"/>
+          <w:color w:val="000000"/>
+          <w:kern w:val="0"/>
+          <w:szCs w:val="21"/>
+        </w:rPr>
+        <w:t>处理投票（服务器将自己的投票和收到的投票进行对比，先检查ZXID，大的服务器作为leader；如果ZXID相同，检查</w:t>
+      </w:r>
+      <w:proofErr w:type="spellStart"/>
+      <w:r>
+        <w:rPr>
+          <w:rFonts w:asciiTheme="minorEastAsia" w:hAnsiTheme="minorEastAsia" w:cs="宋体" w:hint="eastAsia"/>
+          <w:color w:val="000000"/>
+          <w:kern w:val="0"/>
+          <w:szCs w:val="21"/>
+        </w:rPr>
+        <w:t>myid</w:t>
+      </w:r>
+      <w:proofErr w:type="spellEnd"/>
+      <w:r>
+        <w:rPr>
+          <w:rFonts w:asciiTheme="minorEastAsia" w:hAnsiTheme="minorEastAsia" w:cs="宋体" w:hint="eastAsia"/>
+          <w:color w:val="000000"/>
+          <w:kern w:val="0"/>
+          <w:szCs w:val="21"/>
         </w:rPr>
         <w:t>，</w:t>
       </w:r>
       <w:proofErr w:type="spellStart"/>
       <w:r>
-        <w:t>Znode</w:t>
-      </w:r>
-      <w:proofErr w:type="spellEnd"/>
-      <w:r>
-        <w:t>分为两种类型：</w:t>
-      </w:r>
-    </w:p>
-    <w:p>
-      <w:pPr>
-        <w:ind w:firstLineChars="100" w:firstLine="210"/>
-      </w:pPr>
-      <w:r>
-        <w:rPr>
-          <w:rFonts w:hint="eastAsia"/>
-        </w:rPr>
-        <w:t>短暂</w:t>
-      </w:r>
-      <w:r>
-        <w:t>/临时(Ephemeral)：当客户端和服务端断开连接后，所创建的</w:t>
-      </w:r>
-      <w:proofErr w:type="spellStart"/>
-      <w:r>
-        <w:t>Znode</w:t>
-      </w:r>
-      <w:proofErr w:type="spellEnd"/>
-      <w:r>
-        <w:t>(节点)会自动删除</w:t>
-      </w:r>
-    </w:p>
-    <w:p>
-      <w:pPr>
-        <w:ind w:firstLineChars="100" w:firstLine="210"/>
-      </w:pPr>
-      <w:r>
-        <w:rPr>
-          <w:rFonts w:hint="eastAsia"/>
-        </w:rPr>
-        <w:t>持久</w:t>
-      </w:r>
-      <w:r>
-        <w:t>(Persistent)：当客户端和服务端断开连接后，所创建的</w:t>
-      </w:r>
-      <w:proofErr w:type="spellStart"/>
-      <w:r>
-        <w:t>Znode</w:t>
-      </w:r>
-      <w:proofErr w:type="spellEnd"/>
-      <w:r>
-        <w:t>(节点)不会删除</w:t>
-      </w:r>
-    </w:p>
-    <w:p>
-      <w:proofErr w:type="spellStart"/>
-      <w:r>
-        <w:t>ZooKeeper</w:t>
-      </w:r>
-      <w:proofErr w:type="spellEnd"/>
-      <w:r>
-        <w:t>还配合了监听器才能够做那么多事的。</w:t>
-      </w:r>
-      <w:r>
-        <w:rPr>
-          <w:rFonts w:hint="eastAsia"/>
-        </w:rPr>
-        <w:t>常见的监听场景有以下两项：</w:t>
-      </w:r>
-    </w:p>
-    <w:p>
-      <w:pPr>
-        <w:ind w:firstLineChars="100" w:firstLine="210"/>
-      </w:pPr>
-      <w:r>
-        <w:rPr>
-          <w:rFonts w:hint="eastAsia"/>
-        </w:rPr>
-        <w:t>监听</w:t>
-      </w:r>
-      <w:proofErr w:type="spellStart"/>
-      <w:r>
-        <w:t>Znode</w:t>
-      </w:r>
-      <w:proofErr w:type="spellEnd"/>
-      <w:r>
-        <w:t>节点的数据变化</w:t>
-      </w:r>
-    </w:p>
-    <w:p>
-      <w:pPr>
-        <w:ind w:firstLineChars="100" w:firstLine="210"/>
-      </w:pPr>
-      <w:r>
-        <w:rPr>
-          <w:rFonts w:hint="eastAsia"/>
-        </w:rPr>
-        <w:t>监听子节点的增减变化</w:t>
-      </w:r>
-    </w:p>
-    <w:p/>
-    <w:p>
-      <w:pPr>
-        <w:pStyle w:val="2"/>
-        <w:rPr>
-          <w:shd w:val="clear" w:color="auto" w:fill="FFFFFF"/>
-        </w:rPr>
-      </w:pPr>
-      <w:r>
-        <w:rPr>
-          <w:shd w:val="clear" w:color="auto" w:fill="FFFFFF"/>
-        </w:rPr>
-        <w:t>Z</w:t>
-      </w:r>
-      <w:r>
-        <w:rPr>
-          <w:rFonts w:hint="eastAsia"/>
-          <w:shd w:val="clear" w:color="auto" w:fill="FFFFFF"/>
-        </w:rPr>
-        <w:t>ookeeper选举原理</w:t>
+        <w:rPr>
+          <w:rFonts w:asciiTheme="minorEastAsia" w:hAnsiTheme="minorEastAsia" w:cs="宋体" w:hint="eastAsia"/>
+          <w:color w:val="000000"/>
+          <w:kern w:val="0"/>
+          <w:szCs w:val="21"/>
+        </w:rPr>
+        <w:t>myid</w:t>
+      </w:r>
+      <w:proofErr w:type="spellEnd"/>
+      <w:r>
+        <w:rPr>
+          <w:rFonts w:asciiTheme="minorEastAsia" w:hAnsiTheme="minorEastAsia" w:cs="宋体" w:hint="eastAsia"/>
+          <w:color w:val="000000"/>
+          <w:kern w:val="0"/>
+          <w:szCs w:val="21"/>
+        </w:rPr>
+        <w:t>大的作为leader；更新投票），将最终的投票重新发出去；</w:t>
       </w:r>
     </w:p>
     <w:p>
@@ -1644,149 +2611,7 @@
           <w:kern w:val="0"/>
           <w:szCs w:val="21"/>
         </w:rPr>
-        <w:t>如何在zookeeper集群中选举出一个</w:t>
-      </w:r>
-      <w:proofErr w:type="spellStart"/>
-      <w:r>
-        <w:rPr>
-          <w:rFonts w:asciiTheme="minorEastAsia" w:hAnsiTheme="minorEastAsia" w:cs="宋体" w:hint="eastAsia"/>
-          <w:color w:val="000000"/>
-          <w:kern w:val="0"/>
-          <w:szCs w:val="21"/>
-        </w:rPr>
-        <w:t>leader,zookeeper</w:t>
-      </w:r>
-      <w:proofErr w:type="spellEnd"/>
-      <w:r>
-        <w:rPr>
-          <w:rFonts w:asciiTheme="minorEastAsia" w:hAnsiTheme="minorEastAsia" w:cs="宋体" w:hint="eastAsia"/>
-          <w:color w:val="000000"/>
-          <w:kern w:val="0"/>
-          <w:szCs w:val="21"/>
-        </w:rPr>
-        <w:t>使用了三种算法,具体使用哪种算法,在配置文件中是可以配置的,对应的配置项是</w:t>
-      </w:r>
-      <w:proofErr w:type="gramStart"/>
-      <w:r>
-        <w:rPr>
-          <w:rFonts w:asciiTheme="minorEastAsia" w:hAnsiTheme="minorEastAsia" w:cs="宋体" w:hint="eastAsia"/>
-          <w:color w:val="000000"/>
-          <w:kern w:val="0"/>
-          <w:szCs w:val="21"/>
-        </w:rPr>
-        <w:t>”</w:t>
-      </w:r>
-      <w:proofErr w:type="spellStart"/>
-      <w:proofErr w:type="gramEnd"/>
-      <w:r>
-        <w:rPr>
-          <w:rFonts w:asciiTheme="minorEastAsia" w:hAnsiTheme="minorEastAsia" w:cs="宋体" w:hint="eastAsia"/>
-          <w:color w:val="000000"/>
-          <w:kern w:val="0"/>
-          <w:szCs w:val="21"/>
-        </w:rPr>
-        <w:t>electionAlg</w:t>
-      </w:r>
-      <w:proofErr w:type="spellEnd"/>
-      <w:proofErr w:type="gramStart"/>
-      <w:r>
-        <w:rPr>
-          <w:rFonts w:asciiTheme="minorEastAsia" w:hAnsiTheme="minorEastAsia" w:cs="宋体" w:hint="eastAsia"/>
-          <w:color w:val="000000"/>
-          <w:kern w:val="0"/>
-          <w:szCs w:val="21"/>
-        </w:rPr>
-        <w:t>”</w:t>
-      </w:r>
-      <w:proofErr w:type="gramEnd"/>
-      <w:r>
-        <w:rPr>
-          <w:rFonts w:asciiTheme="minorEastAsia" w:hAnsiTheme="minorEastAsia" w:cs="宋体" w:hint="eastAsia"/>
-          <w:color w:val="000000"/>
-          <w:kern w:val="0"/>
-          <w:szCs w:val="21"/>
-        </w:rPr>
-        <w:t>,其中1对应的是</w:t>
-      </w:r>
-      <w:proofErr w:type="spellStart"/>
-      <w:r>
-        <w:rPr>
-          <w:rFonts w:asciiTheme="minorEastAsia" w:hAnsiTheme="minorEastAsia" w:cs="宋体" w:hint="eastAsia"/>
-          <w:color w:val="000000"/>
-          <w:kern w:val="0"/>
-          <w:szCs w:val="21"/>
-        </w:rPr>
-        <w:t>LeaderElection</w:t>
-      </w:r>
-      <w:proofErr w:type="spellEnd"/>
-      <w:r>
-        <w:rPr>
-          <w:rFonts w:asciiTheme="minorEastAsia" w:hAnsiTheme="minorEastAsia" w:cs="宋体" w:hint="eastAsia"/>
-          <w:color w:val="000000"/>
-          <w:kern w:val="0"/>
-          <w:szCs w:val="21"/>
-        </w:rPr>
-        <w:t>算法,2对应的是</w:t>
-      </w:r>
-      <w:proofErr w:type="spellStart"/>
-      <w:r>
-        <w:rPr>
-          <w:rFonts w:asciiTheme="minorEastAsia" w:hAnsiTheme="minorEastAsia" w:cs="宋体" w:hint="eastAsia"/>
-          <w:color w:val="000000"/>
-          <w:kern w:val="0"/>
-          <w:szCs w:val="21"/>
-        </w:rPr>
-        <w:t>AuthFastLeaderElection</w:t>
-      </w:r>
-      <w:proofErr w:type="spellEnd"/>
-      <w:r>
-        <w:rPr>
-          <w:rFonts w:asciiTheme="minorEastAsia" w:hAnsiTheme="minorEastAsia" w:cs="宋体" w:hint="eastAsia"/>
-          <w:color w:val="000000"/>
-          <w:kern w:val="0"/>
-          <w:szCs w:val="21"/>
-        </w:rPr>
-        <w:t>算法,3对应的是</w:t>
-      </w:r>
-      <w:proofErr w:type="spellStart"/>
-      <w:r>
-        <w:rPr>
-          <w:rFonts w:asciiTheme="minorEastAsia" w:hAnsiTheme="minorEastAsia" w:cs="宋体" w:hint="eastAsia"/>
-          <w:color w:val="000000"/>
-          <w:kern w:val="0"/>
-          <w:szCs w:val="21"/>
-        </w:rPr>
-        <w:t>FastLeaderElection</w:t>
-      </w:r>
-      <w:proofErr w:type="spellEnd"/>
-      <w:r>
-        <w:rPr>
-          <w:rFonts w:asciiTheme="minorEastAsia" w:hAnsiTheme="minorEastAsia" w:cs="宋体" w:hint="eastAsia"/>
-          <w:color w:val="000000"/>
-          <w:kern w:val="0"/>
-          <w:szCs w:val="21"/>
-        </w:rPr>
-        <w:t>算法.默认使用</w:t>
-      </w:r>
-      <w:proofErr w:type="spellStart"/>
-      <w:r>
-        <w:rPr>
-          <w:rFonts w:asciiTheme="minorEastAsia" w:hAnsiTheme="minorEastAsia" w:cs="宋体" w:hint="eastAsia"/>
-          <w:color w:val="000000"/>
-          <w:kern w:val="0"/>
-          <w:szCs w:val="21"/>
-        </w:rPr>
-        <w:t>FastLeaderElection</w:t>
-      </w:r>
-      <w:proofErr w:type="spellEnd"/>
-      <w:r>
-        <w:rPr>
-          <w:rFonts w:asciiTheme="minorEastAsia" w:hAnsiTheme="minorEastAsia" w:cs="宋体" w:hint="eastAsia"/>
-          <w:color w:val="000000"/>
-          <w:kern w:val="0"/>
-          <w:szCs w:val="21"/>
-        </w:rPr>
-        <w:t>算法.其他两种算法我没有研究过,就不多说了.</w:t>
+        <w:t>统计投票：每次投票后，服务器统计所有投票，判断是否有过半的服务器收到相同的投票信息；如果是，则选举出了新的leader，如果不是，重新开始投票；</w:t>
       </w:r>
     </w:p>
     <w:p>
@@ -1805,27 +2630,27 @@
           <w:kern w:val="0"/>
           <w:szCs w:val="21"/>
         </w:rPr>
-        <w:t>要理解这个算法,最好需要一些</w:t>
-      </w:r>
-      <w:proofErr w:type="spellStart"/>
-      <w:r>
-        <w:rPr>
-          <w:rFonts w:asciiTheme="minorEastAsia" w:hAnsiTheme="minorEastAsia" w:cs="宋体" w:hint="eastAsia"/>
-          <w:color w:val="000000"/>
-          <w:kern w:val="0"/>
-          <w:szCs w:val="21"/>
-        </w:rPr>
-        <w:t>paxos</w:t>
-      </w:r>
-      <w:proofErr w:type="spellEnd"/>
-      <w:r>
-        <w:rPr>
-          <w:rFonts w:asciiTheme="minorEastAsia" w:hAnsiTheme="minorEastAsia" w:cs="宋体" w:hint="eastAsia"/>
-          <w:color w:val="000000"/>
-          <w:kern w:val="0"/>
-          <w:szCs w:val="21"/>
-        </w:rPr>
-        <w:t>算法的理论基础.</w:t>
+        <w:t>改变服务器状态：follower将自己的状态改为</w:t>
+      </w:r>
+      <w:proofErr w:type="spellStart"/>
+      <w:r>
+        <w:rPr>
+          <w:rFonts w:asciiTheme="minorEastAsia" w:hAnsiTheme="minorEastAsia" w:cs="宋体" w:hint="eastAsia"/>
+          <w:color w:val="000000"/>
+          <w:kern w:val="0"/>
+          <w:szCs w:val="21"/>
+        </w:rPr>
+        <w:t>FOLLOWING,leader</w:t>
+      </w:r>
+      <w:proofErr w:type="spellEnd"/>
+      <w:r>
+        <w:rPr>
+          <w:rFonts w:asciiTheme="minorEastAsia" w:hAnsiTheme="minorEastAsia" w:cs="宋体" w:hint="eastAsia"/>
+          <w:color w:val="000000"/>
+          <w:kern w:val="0"/>
+          <w:szCs w:val="21"/>
+        </w:rPr>
+        <w:t>将自己的状态改为LEADING。</w:t>
       </w:r>
     </w:p>
     <w:p>
@@ -1837,15 +2662,6 @@
           <w:szCs w:val="21"/>
         </w:rPr>
       </w:pPr>
-      <w:r>
-        <w:rPr>
-          <w:rFonts w:asciiTheme="minorEastAsia" w:hAnsiTheme="minorEastAsia" w:cs="宋体" w:hint="eastAsia"/>
-          <w:color w:val="000000"/>
-          <w:kern w:val="0"/>
-          <w:szCs w:val="21"/>
-        </w:rPr>
-        <w:t>1) 数据恢复阶段</w:t>
-      </w:r>
     </w:p>
     <w:p>
       <w:pPr>
@@ -1856,15 +2672,6 @@
           <w:szCs w:val="21"/>
         </w:rPr>
       </w:pPr>
-      <w:r>
-        <w:rPr>
-          <w:rFonts w:asciiTheme="minorEastAsia" w:hAnsiTheme="minorEastAsia" w:cs="宋体" w:hint="eastAsia"/>
-          <w:color w:val="000000"/>
-          <w:kern w:val="0"/>
-          <w:szCs w:val="21"/>
-        </w:rPr>
-        <w:t>首先,每个在zookeeper服务器先读取当前保存在磁盘的数据,zookeeper中的每份数据,都有一个对应的id值,这个值是依次递增的,换言之,越新的数据,对应的ID值就越大.</w:t>
-      </w:r>
     </w:p>
     <w:p>
       <w:pPr>
@@ -1875,6 +2682,15 @@
           <w:szCs w:val="21"/>
         </w:rPr>
       </w:pPr>
+      <w:r>
+        <w:rPr>
+          <w:rFonts w:asciiTheme="minorEastAsia" w:hAnsiTheme="minorEastAsia" w:cs="宋体" w:hint="eastAsia"/>
+          <w:color w:val="000000"/>
+          <w:kern w:val="0"/>
+          <w:szCs w:val="21"/>
+        </w:rPr>
+        <w:t>以一个简单的例子来说明整个选举的过程.</w:t>
+      </w:r>
     </w:p>
     <w:p>
       <w:pPr>
@@ -1892,7 +2708,7 @@
           <w:kern w:val="0"/>
           <w:szCs w:val="21"/>
         </w:rPr>
-        <w:t>2) 向其他节点发送投票值</w:t>
+        <w:t>假设有五台服务器组成的zookeeper集群,它们的id从1-5,同时它们都是最新启动的,也就是没有历史数据,在存放数据量这一点上,都是一样的.假设这些服务器依序启动,来看看会发生什么.</w:t>
       </w:r>
     </w:p>
     <w:p>
@@ -1911,818 +2727,6 @@
           <w:kern w:val="0"/>
           <w:szCs w:val="21"/>
         </w:rPr>
-        <w:t>在读取数据完毕之后,每个zookeeper服务器发送自己选举的leader（首次选自己）,这个协议中包含了以下几部分的数据:</w:t>
-      </w:r>
-    </w:p>
-    <w:p>
-      <w:pPr>
-        <w:rPr>
-          <w:rFonts w:asciiTheme="minorEastAsia" w:hAnsiTheme="minorEastAsia" w:cs="宋体"/>
-          <w:color w:val="000000"/>
-          <w:kern w:val="0"/>
-          <w:szCs w:val="21"/>
-        </w:rPr>
-      </w:pPr>
-      <w:r>
-        <w:rPr>
-          <w:rFonts w:asciiTheme="minorEastAsia" w:hAnsiTheme="minorEastAsia" w:cs="宋体" w:hint="eastAsia"/>
-          <w:color w:val="000000"/>
-          <w:kern w:val="0"/>
-          <w:szCs w:val="21"/>
-        </w:rPr>
-        <w:t xml:space="preserve">    a)所选举leader的id(就是配置文件中写好的每个服务器的id) ,在初始阶段,每台服务器的这个值都是自己服务器的id,也就是它们都选举自己为leader.</w:t>
-      </w:r>
-    </w:p>
-    <w:p>
-      <w:pPr>
-        <w:rPr>
-          <w:rFonts w:asciiTheme="minorEastAsia" w:hAnsiTheme="minorEastAsia" w:cs="宋体"/>
-          <w:color w:val="000000"/>
-          <w:kern w:val="0"/>
-          <w:szCs w:val="21"/>
-        </w:rPr>
-      </w:pPr>
-      <w:r>
-        <w:rPr>
-          <w:rFonts w:asciiTheme="minorEastAsia" w:hAnsiTheme="minorEastAsia" w:cs="宋体" w:hint="eastAsia"/>
-          <w:color w:val="000000"/>
-          <w:kern w:val="0"/>
-          <w:szCs w:val="21"/>
-        </w:rPr>
-        <w:t xml:space="preserve">    b) 服务器最大数据的id,这个值大的服务器,说明存放了更新的数据.</w:t>
-      </w:r>
-    </w:p>
-    <w:p>
-      <w:pPr>
-        <w:rPr>
-          <w:rFonts w:asciiTheme="minorEastAsia" w:hAnsiTheme="minorEastAsia" w:cs="宋体"/>
-          <w:color w:val="000000"/>
-          <w:kern w:val="0"/>
-          <w:szCs w:val="21"/>
-        </w:rPr>
-      </w:pPr>
-      <w:r>
-        <w:rPr>
-          <w:rFonts w:asciiTheme="minorEastAsia" w:hAnsiTheme="minorEastAsia" w:cs="宋体" w:hint="eastAsia"/>
-          <w:color w:val="000000"/>
-          <w:kern w:val="0"/>
-          <w:szCs w:val="21"/>
-        </w:rPr>
-        <w:t xml:space="preserve">    c)逻辑时钟的值,这个值从0开始递增,每次选举对应一个值,也就是说:  如果在同一次选举中,那么这个值应该是一致的 ;  逻辑时钟值越大,说明这一次选举leader的进程更新.</w:t>
-      </w:r>
-    </w:p>
-    <w:p>
-      <w:pPr>
-        <w:rPr>
-          <w:rFonts w:asciiTheme="minorEastAsia" w:hAnsiTheme="minorEastAsia" w:cs="宋体"/>
-          <w:color w:val="000000"/>
-          <w:kern w:val="0"/>
-          <w:szCs w:val="21"/>
-        </w:rPr>
-      </w:pPr>
-      <w:r>
-        <w:rPr>
-          <w:rFonts w:asciiTheme="minorEastAsia" w:hAnsiTheme="minorEastAsia" w:cs="宋体" w:hint="eastAsia"/>
-          <w:color w:val="000000"/>
-          <w:kern w:val="0"/>
-          <w:szCs w:val="21"/>
-        </w:rPr>
-        <w:t xml:space="preserve">    d) 本机在当前选举过程中的状态,有以下几种:LOOKING,FOLLOWING,OBSERVING,LEADING,顾名思义不必解释了吧.</w:t>
-      </w:r>
-    </w:p>
-    <w:p>
-      <w:pPr>
-        <w:rPr>
-          <w:rFonts w:asciiTheme="minorEastAsia" w:hAnsiTheme="minorEastAsia" w:cs="宋体"/>
-          <w:color w:val="000000"/>
-          <w:kern w:val="0"/>
-          <w:szCs w:val="21"/>
-        </w:rPr>
-      </w:pPr>
-    </w:p>
-    <w:p>
-      <w:pPr>
-        <w:rPr>
-          <w:rFonts w:asciiTheme="minorEastAsia" w:hAnsiTheme="minorEastAsia" w:cs="宋体"/>
-          <w:strike/>
-          <w:color w:val="000000"/>
-          <w:kern w:val="0"/>
-          <w:szCs w:val="21"/>
-        </w:rPr>
-      </w:pPr>
-      <w:r>
-        <w:rPr>
-          <w:rFonts w:asciiTheme="minorEastAsia" w:hAnsiTheme="minorEastAsia" w:cs="宋体" w:hint="eastAsia"/>
-          <w:strike/>
-          <w:color w:val="000000"/>
-          <w:kern w:val="0"/>
-          <w:szCs w:val="21"/>
-        </w:rPr>
-        <w:t>3）接受来自其他节点的数据</w:t>
-      </w:r>
-    </w:p>
-    <w:p>
-      <w:pPr>
-        <w:rPr>
-          <w:rFonts w:asciiTheme="minorEastAsia" w:hAnsiTheme="minorEastAsia" w:cs="宋体"/>
-          <w:strike/>
-          <w:color w:val="000000"/>
-          <w:kern w:val="0"/>
-          <w:szCs w:val="21"/>
-        </w:rPr>
-      </w:pPr>
-      <w:r>
-        <w:rPr>
-          <w:rFonts w:asciiTheme="minorEastAsia" w:hAnsiTheme="minorEastAsia" w:cs="宋体" w:hint="eastAsia"/>
-          <w:strike/>
-          <w:color w:val="000000"/>
-          <w:kern w:val="0"/>
-          <w:szCs w:val="21"/>
-        </w:rPr>
-        <w:t>每台服务器将自己服务器的以上数据发送到集群中的其他服务器之后,同样的也需要接收来自其他服务器的数据,它将做以下的处理:</w:t>
-      </w:r>
-    </w:p>
-    <w:p>
-      <w:pPr>
-        <w:rPr>
-          <w:rFonts w:asciiTheme="minorEastAsia" w:hAnsiTheme="minorEastAsia" w:cs="宋体"/>
-          <w:strike/>
-          <w:color w:val="000000"/>
-          <w:kern w:val="0"/>
-          <w:szCs w:val="21"/>
-        </w:rPr>
-      </w:pPr>
-      <w:r>
-        <w:rPr>
-          <w:rFonts w:asciiTheme="minorEastAsia" w:hAnsiTheme="minorEastAsia" w:cs="宋体" w:hint="eastAsia"/>
-          <w:strike/>
-          <w:color w:val="000000"/>
-          <w:kern w:val="0"/>
-          <w:szCs w:val="21"/>
-        </w:rPr>
-        <w:t>（1）如果所接收数据中服务器的状态还是在选举阶段(LOOKING 状态),那么首先判断逻辑时钟值,又分为以下三种情况:</w:t>
-      </w:r>
-    </w:p>
-    <w:p>
-      <w:pPr>
-        <w:rPr>
-          <w:rFonts w:asciiTheme="minorEastAsia" w:hAnsiTheme="minorEastAsia" w:cs="宋体"/>
-          <w:strike/>
-          <w:color w:val="000000"/>
-          <w:kern w:val="0"/>
-          <w:szCs w:val="21"/>
-        </w:rPr>
-      </w:pPr>
-      <w:r>
-        <w:rPr>
-          <w:rFonts w:asciiTheme="minorEastAsia" w:hAnsiTheme="minorEastAsia" w:cs="宋体" w:hint="eastAsia"/>
-          <w:strike/>
-          <w:color w:val="000000"/>
-          <w:kern w:val="0"/>
-          <w:szCs w:val="21"/>
-        </w:rPr>
-        <w:t xml:space="preserve">     a) 如果发送过来的逻辑时钟大于目前的逻辑时钟,那么说明这是更新的一次选举,此时需要更新一下本机的逻辑时钟值,同时将之前收集到的来自其他服务器的选举清空,因为这些</w:t>
-      </w:r>
-      <w:r>
-        <w:rPr>
-          <w:rFonts w:asciiTheme="minorEastAsia" w:hAnsiTheme="minorEastAsia" w:cs="宋体" w:hint="eastAsia"/>
-          <w:strike/>
-          <w:color w:val="000000"/>
-          <w:kern w:val="0"/>
-          <w:szCs w:val="21"/>
-        </w:rPr>
-        <w:lastRenderedPageBreak/>
-        <w:t xml:space="preserve">数据已经不再有效了.然后判断是否需要更新当前自己的选举情况.在这里是根据选举leader id,保存的最大数据id来进行判断的,这两种数据之间对这个选举结果的影响的权重关系是:首先看数据id,数据id大者胜出;其次再判断leader </w:t>
-      </w:r>
-      <w:proofErr w:type="spellStart"/>
-      <w:r>
-        <w:rPr>
-          <w:rFonts w:asciiTheme="minorEastAsia" w:hAnsiTheme="minorEastAsia" w:cs="宋体" w:hint="eastAsia"/>
-          <w:strike/>
-          <w:color w:val="000000"/>
-          <w:kern w:val="0"/>
-          <w:szCs w:val="21"/>
-        </w:rPr>
-        <w:t>id,leader</w:t>
-      </w:r>
-      <w:proofErr w:type="spellEnd"/>
-      <w:r>
-        <w:rPr>
-          <w:rFonts w:asciiTheme="minorEastAsia" w:hAnsiTheme="minorEastAsia" w:cs="宋体" w:hint="eastAsia"/>
-          <w:strike/>
-          <w:color w:val="000000"/>
-          <w:kern w:val="0"/>
-          <w:szCs w:val="21"/>
-        </w:rPr>
-        <w:t xml:space="preserve"> id大者胜出.然后再将自身最新的选举结果(也就是上面提到的三种数据）广播给其他服务器)</w:t>
-      </w:r>
-      <w:r>
-        <w:rPr>
-          <w:rFonts w:asciiTheme="minorEastAsia" w:hAnsiTheme="minorEastAsia" w:cs="宋体"/>
-          <w:strike/>
-          <w:color w:val="000000"/>
-          <w:kern w:val="0"/>
-          <w:szCs w:val="21"/>
-        </w:rPr>
-        <w:t>.</w:t>
-      </w:r>
-    </w:p>
-    <w:p>
-      <w:pPr>
-        <w:rPr>
-          <w:rFonts w:asciiTheme="minorEastAsia" w:hAnsiTheme="minorEastAsia" w:cs="宋体"/>
-          <w:strike/>
-          <w:color w:val="000000"/>
-          <w:kern w:val="0"/>
-          <w:szCs w:val="21"/>
-        </w:rPr>
-      </w:pPr>
-      <w:r>
-        <w:rPr>
-          <w:rFonts w:asciiTheme="minorEastAsia" w:hAnsiTheme="minorEastAsia" w:cs="宋体" w:hint="eastAsia"/>
-          <w:strike/>
-          <w:color w:val="000000"/>
-          <w:kern w:val="0"/>
-          <w:szCs w:val="21"/>
-        </w:rPr>
-        <w:t xml:space="preserve">    b) 发送过来数据的逻辑时钟小于本机的逻辑时钟，说明对方在一个相对较早的选举进程中,这里只需要将本机的数据发送过去就是了</w:t>
-      </w:r>
-    </w:p>
-    <w:p>
-      <w:pPr>
-        <w:rPr>
-          <w:rFonts w:asciiTheme="minorEastAsia" w:hAnsiTheme="minorEastAsia" w:cs="宋体"/>
-          <w:strike/>
-          <w:color w:val="000000"/>
-          <w:kern w:val="0"/>
-          <w:szCs w:val="21"/>
-        </w:rPr>
-      </w:pPr>
-      <w:r>
-        <w:rPr>
-          <w:rFonts w:asciiTheme="minorEastAsia" w:hAnsiTheme="minorEastAsia" w:cs="宋体" w:hint="eastAsia"/>
-          <w:strike/>
-          <w:color w:val="000000"/>
-          <w:kern w:val="0"/>
-          <w:szCs w:val="21"/>
-        </w:rPr>
-        <w:t xml:space="preserve">    c) 两边的逻辑时钟相同,此时也只是调用</w:t>
-      </w:r>
-      <w:proofErr w:type="spellStart"/>
-      <w:r>
-        <w:rPr>
-          <w:rFonts w:asciiTheme="minorEastAsia" w:hAnsiTheme="minorEastAsia" w:cs="宋体" w:hint="eastAsia"/>
-          <w:strike/>
-          <w:color w:val="000000"/>
-          <w:kern w:val="0"/>
-          <w:szCs w:val="21"/>
-        </w:rPr>
-        <w:t>totalOrderPredicate</w:t>
-      </w:r>
-      <w:proofErr w:type="spellEnd"/>
-      <w:r>
-        <w:rPr>
-          <w:rFonts w:asciiTheme="minorEastAsia" w:hAnsiTheme="minorEastAsia" w:cs="宋体" w:hint="eastAsia"/>
-          <w:strike/>
-          <w:color w:val="000000"/>
-          <w:kern w:val="0"/>
-          <w:szCs w:val="21"/>
-        </w:rPr>
-        <w:t>函数判断是否需要更新本机的数据,如果更新了再将自己最新的选举结果广播出去就是了.</w:t>
-      </w:r>
-    </w:p>
-    <w:p>
-      <w:pPr>
-        <w:rPr>
-          <w:rFonts w:asciiTheme="minorEastAsia" w:hAnsiTheme="minorEastAsia" w:cs="宋体"/>
-          <w:strike/>
-          <w:color w:val="000000"/>
-          <w:kern w:val="0"/>
-          <w:szCs w:val="21"/>
-        </w:rPr>
-      </w:pPr>
-    </w:p>
-    <w:p>
-      <w:pPr>
-        <w:rPr>
-          <w:rFonts w:asciiTheme="minorEastAsia" w:hAnsiTheme="minorEastAsia" w:cs="宋体"/>
-          <w:strike/>
-          <w:color w:val="000000"/>
-          <w:kern w:val="0"/>
-          <w:szCs w:val="21"/>
-        </w:rPr>
-      </w:pPr>
-      <w:r>
-        <w:rPr>
-          <w:rFonts w:asciiTheme="minorEastAsia" w:hAnsiTheme="minorEastAsia" w:cs="宋体" w:hint="eastAsia"/>
-          <w:strike/>
-          <w:color w:val="000000"/>
-          <w:kern w:val="0"/>
-          <w:szCs w:val="21"/>
-        </w:rPr>
-        <w:t>然后再处理两种情况:</w:t>
-      </w:r>
-    </w:p>
-    <w:p>
-      <w:pPr>
-        <w:rPr>
-          <w:rFonts w:asciiTheme="minorEastAsia" w:hAnsiTheme="minorEastAsia" w:cs="宋体"/>
-          <w:strike/>
-          <w:color w:val="000000"/>
-          <w:kern w:val="0"/>
-          <w:szCs w:val="21"/>
-        </w:rPr>
-      </w:pPr>
-      <w:r>
-        <w:rPr>
-          <w:rFonts w:asciiTheme="minorEastAsia" w:hAnsiTheme="minorEastAsia" w:cs="宋体" w:hint="eastAsia"/>
-          <w:strike/>
-          <w:color w:val="000000"/>
-          <w:kern w:val="0"/>
-          <w:szCs w:val="21"/>
-        </w:rPr>
-        <w:t xml:space="preserve">    1)服务器判断是不是已经收集到了所有服务器的选举状态,如果是，那么这台服务器选举的leader就定下来了，然后根据选举结果设置自己的角色(FOLLOWING还是LEADER),然后退出选举过程就是了.</w:t>
-      </w:r>
-    </w:p>
-    <w:p>
-      <w:pPr>
-        <w:rPr>
-          <w:rFonts w:asciiTheme="minorEastAsia" w:hAnsiTheme="minorEastAsia" w:cs="宋体"/>
-          <w:strike/>
-          <w:color w:val="000000"/>
-          <w:kern w:val="0"/>
-          <w:szCs w:val="21"/>
-        </w:rPr>
-      </w:pPr>
-      <w:r>
-        <w:rPr>
-          <w:rFonts w:asciiTheme="minorEastAsia" w:hAnsiTheme="minorEastAsia" w:cs="宋体" w:hint="eastAsia"/>
-          <w:strike/>
-          <w:color w:val="000000"/>
-          <w:kern w:val="0"/>
-          <w:szCs w:val="21"/>
-        </w:rPr>
-        <w:t xml:space="preserve">    2)即使没有收集到所有服务器的选举状态,也可以根据该节点上选择的最新的leader是不是得到了超过半数以上服务器的支持,如果是,那么当前线程将被阻塞等待一段时间(这个时间在</w:t>
-      </w:r>
-      <w:proofErr w:type="spellStart"/>
-      <w:r>
-        <w:rPr>
-          <w:rFonts w:asciiTheme="minorEastAsia" w:hAnsiTheme="minorEastAsia" w:cs="宋体" w:hint="eastAsia"/>
-          <w:strike/>
-          <w:color w:val="000000"/>
-          <w:kern w:val="0"/>
-          <w:szCs w:val="21"/>
-        </w:rPr>
-        <w:t>finalizeWait</w:t>
-      </w:r>
-      <w:proofErr w:type="spellEnd"/>
-      <w:r>
-        <w:rPr>
-          <w:rFonts w:asciiTheme="minorEastAsia" w:hAnsiTheme="minorEastAsia" w:cs="宋体" w:hint="eastAsia"/>
-          <w:strike/>
-          <w:color w:val="000000"/>
-          <w:kern w:val="0"/>
-          <w:szCs w:val="21"/>
-        </w:rPr>
-        <w:t xml:space="preserve">定义)看看是不是还会收到当前leader的数据更优的leader,如果经过一段时间还没有这个新的leader提出来，那么这台服务器最终的leader就确定了,否则进行下一次选举. </w:t>
-      </w:r>
-    </w:p>
-    <w:p>
-      <w:pPr>
-        <w:rPr>
-          <w:rFonts w:asciiTheme="minorEastAsia" w:hAnsiTheme="minorEastAsia" w:cs="宋体"/>
-          <w:strike/>
-          <w:color w:val="000000"/>
-          <w:kern w:val="0"/>
-          <w:szCs w:val="21"/>
-        </w:rPr>
-      </w:pPr>
-    </w:p>
-    <w:p>
-      <w:pPr>
-        <w:rPr>
-          <w:rFonts w:asciiTheme="minorEastAsia" w:hAnsiTheme="minorEastAsia" w:cs="宋体"/>
-          <w:strike/>
-          <w:color w:val="000000"/>
-          <w:kern w:val="0"/>
-          <w:szCs w:val="21"/>
-        </w:rPr>
-      </w:pPr>
-      <w:r>
-        <w:rPr>
-          <w:rFonts w:asciiTheme="minorEastAsia" w:hAnsiTheme="minorEastAsia" w:cs="宋体" w:hint="eastAsia"/>
-          <w:strike/>
-          <w:color w:val="000000"/>
-          <w:kern w:val="0"/>
-          <w:szCs w:val="21"/>
-        </w:rPr>
-        <w:t>（2) 如果所接收服务器</w:t>
-      </w:r>
-      <w:proofErr w:type="gramStart"/>
-      <w:r>
-        <w:rPr>
-          <w:rFonts w:asciiTheme="minorEastAsia" w:hAnsiTheme="minorEastAsia" w:cs="宋体" w:hint="eastAsia"/>
-          <w:strike/>
-          <w:color w:val="000000"/>
-          <w:kern w:val="0"/>
-          <w:szCs w:val="21"/>
-        </w:rPr>
-        <w:t>不在选举</w:t>
-      </w:r>
-      <w:proofErr w:type="gramEnd"/>
-      <w:r>
-        <w:rPr>
-          <w:rFonts w:asciiTheme="minorEastAsia" w:hAnsiTheme="minorEastAsia" w:cs="宋体" w:hint="eastAsia"/>
-          <w:strike/>
-          <w:color w:val="000000"/>
-          <w:kern w:val="0"/>
-          <w:szCs w:val="21"/>
-        </w:rPr>
-        <w:t>状态,也就是在FOLLOWING或者LEADING状态</w:t>
-      </w:r>
-    </w:p>
-    <w:p>
-      <w:pPr>
-        <w:rPr>
-          <w:rFonts w:asciiTheme="minorEastAsia" w:hAnsiTheme="minorEastAsia" w:cs="宋体"/>
-          <w:strike/>
-          <w:color w:val="000000"/>
-          <w:kern w:val="0"/>
-          <w:szCs w:val="21"/>
-        </w:rPr>
-      </w:pPr>
-    </w:p>
-    <w:p>
-      <w:pPr>
-        <w:rPr>
-          <w:rFonts w:asciiTheme="minorEastAsia" w:hAnsiTheme="minorEastAsia" w:cs="宋体"/>
-          <w:strike/>
-          <w:color w:val="000000"/>
-          <w:kern w:val="0"/>
-          <w:szCs w:val="21"/>
-        </w:rPr>
-      </w:pPr>
-      <w:r>
-        <w:rPr>
-          <w:rFonts w:asciiTheme="minorEastAsia" w:hAnsiTheme="minorEastAsia" w:cs="宋体" w:hint="eastAsia"/>
-          <w:strike/>
-          <w:color w:val="000000"/>
-          <w:kern w:val="0"/>
-          <w:szCs w:val="21"/>
-        </w:rPr>
-        <w:t>做以下两个判断:</w:t>
-      </w:r>
-    </w:p>
-    <w:p>
-      <w:pPr>
-        <w:rPr>
-          <w:rFonts w:asciiTheme="minorEastAsia" w:hAnsiTheme="minorEastAsia" w:cs="宋体"/>
-          <w:strike/>
-          <w:color w:val="000000"/>
-          <w:kern w:val="0"/>
-          <w:szCs w:val="21"/>
-        </w:rPr>
-      </w:pPr>
-      <w:r>
-        <w:rPr>
-          <w:rFonts w:asciiTheme="minorEastAsia" w:hAnsiTheme="minorEastAsia" w:cs="宋体" w:hint="eastAsia"/>
-          <w:strike/>
-          <w:color w:val="000000"/>
-          <w:kern w:val="0"/>
-          <w:szCs w:val="21"/>
-        </w:rPr>
-        <w:t xml:space="preserve">    a) 如果逻辑时钟相同,将该数据保存到</w:t>
-      </w:r>
-      <w:proofErr w:type="spellStart"/>
-      <w:r>
-        <w:rPr>
-          <w:rFonts w:asciiTheme="minorEastAsia" w:hAnsiTheme="minorEastAsia" w:cs="宋体" w:hint="eastAsia"/>
-          <w:strike/>
-          <w:color w:val="000000"/>
-          <w:kern w:val="0"/>
-          <w:szCs w:val="21"/>
-        </w:rPr>
-        <w:t>recvset</w:t>
-      </w:r>
-      <w:proofErr w:type="spellEnd"/>
-      <w:r>
-        <w:rPr>
-          <w:rFonts w:asciiTheme="minorEastAsia" w:hAnsiTheme="minorEastAsia" w:cs="宋体" w:hint="eastAsia"/>
-          <w:strike/>
-          <w:color w:val="000000"/>
-          <w:kern w:val="0"/>
-          <w:szCs w:val="21"/>
-        </w:rPr>
-        <w:t>,如果所接收服务器宣称自己是leader,那么将判断是不是有半数以上的服务器选举它,如果是则设置选举状态退出选举过程</w:t>
-      </w:r>
-    </w:p>
-    <w:p>
-      <w:pPr>
-        <w:rPr>
-          <w:rFonts w:asciiTheme="minorEastAsia" w:hAnsiTheme="minorEastAsia" w:cs="宋体"/>
-          <w:strike/>
-          <w:color w:val="000000"/>
-          <w:kern w:val="0"/>
-          <w:szCs w:val="21"/>
-        </w:rPr>
-      </w:pPr>
-      <w:r>
-        <w:rPr>
-          <w:rFonts w:asciiTheme="minorEastAsia" w:hAnsiTheme="minorEastAsia" w:cs="宋体" w:hint="eastAsia"/>
-          <w:strike/>
-          <w:color w:val="000000"/>
-          <w:kern w:val="0"/>
-          <w:szCs w:val="21"/>
-        </w:rPr>
-        <w:t xml:space="preserve">    b) 否则这是一条与当前逻辑时钟不符合的消息,那么说明在另一个选举过程中已经有了选举结果,于是将该选举结果加入到</w:t>
-      </w:r>
-      <w:proofErr w:type="spellStart"/>
-      <w:r>
-        <w:rPr>
-          <w:rFonts w:asciiTheme="minorEastAsia" w:hAnsiTheme="minorEastAsia" w:cs="宋体" w:hint="eastAsia"/>
-          <w:strike/>
-          <w:color w:val="000000"/>
-          <w:kern w:val="0"/>
-          <w:szCs w:val="21"/>
-        </w:rPr>
-        <w:t>outofelection</w:t>
-      </w:r>
-      <w:proofErr w:type="spellEnd"/>
-      <w:r>
-        <w:rPr>
-          <w:rFonts w:asciiTheme="minorEastAsia" w:hAnsiTheme="minorEastAsia" w:cs="宋体" w:hint="eastAsia"/>
-          <w:strike/>
-          <w:color w:val="000000"/>
-          <w:kern w:val="0"/>
-          <w:szCs w:val="21"/>
-        </w:rPr>
-        <w:t>集合中,再根据</w:t>
-      </w:r>
-      <w:proofErr w:type="spellStart"/>
-      <w:r>
-        <w:rPr>
-          <w:rFonts w:asciiTheme="minorEastAsia" w:hAnsiTheme="minorEastAsia" w:cs="宋体" w:hint="eastAsia"/>
-          <w:strike/>
-          <w:color w:val="000000"/>
-          <w:kern w:val="0"/>
-          <w:szCs w:val="21"/>
-        </w:rPr>
-        <w:t>outofelection</w:t>
-      </w:r>
-      <w:proofErr w:type="spellEnd"/>
-      <w:r>
-        <w:rPr>
-          <w:rFonts w:asciiTheme="minorEastAsia" w:hAnsiTheme="minorEastAsia" w:cs="宋体" w:hint="eastAsia"/>
-          <w:strike/>
-          <w:color w:val="000000"/>
-          <w:kern w:val="0"/>
-          <w:szCs w:val="21"/>
-        </w:rPr>
-        <w:t>来判断是否可以结束选举,如果可以也是保存逻辑时钟,设置选举状态,退出选举过程.</w:t>
-      </w:r>
-    </w:p>
-    <w:p>
-      <w:pPr>
-        <w:rPr>
-          <w:rFonts w:asciiTheme="minorEastAsia" w:hAnsiTheme="minorEastAsia" w:cs="宋体"/>
-          <w:strike/>
-          <w:color w:val="000000"/>
-          <w:kern w:val="0"/>
-          <w:szCs w:val="21"/>
-        </w:rPr>
-      </w:pPr>
-      <w:r>
-        <w:rPr>
-          <w:rFonts w:asciiTheme="minorEastAsia" w:hAnsiTheme="minorEastAsia" w:cs="宋体" w:hint="eastAsia"/>
-          <w:strike/>
-          <w:color w:val="000000"/>
-          <w:kern w:val="0"/>
-          <w:szCs w:val="21"/>
-        </w:rPr>
-        <w:t>代码如下:</w:t>
-      </w:r>
-    </w:p>
-    <w:p>
-      <w:pPr>
-        <w:rPr>
-          <w:rFonts w:asciiTheme="minorEastAsia" w:hAnsiTheme="minorEastAsia" w:cs="宋体"/>
-          <w:color w:val="000000"/>
-          <w:kern w:val="0"/>
-          <w:szCs w:val="21"/>
-        </w:rPr>
-      </w:pPr>
-    </w:p>
-    <w:p>
-      <w:pPr>
-        <w:rPr>
-          <w:rFonts w:asciiTheme="minorEastAsia" w:hAnsiTheme="minorEastAsia" w:cs="宋体"/>
-          <w:color w:val="000000"/>
-          <w:kern w:val="0"/>
-          <w:szCs w:val="21"/>
-        </w:rPr>
-      </w:pPr>
-      <w:r>
-        <w:rPr>
-          <w:rFonts w:asciiTheme="minorEastAsia" w:hAnsiTheme="minorEastAsia" w:cs="宋体" w:hint="eastAsia"/>
-          <w:color w:val="000000"/>
-          <w:kern w:val="0"/>
-          <w:szCs w:val="21"/>
-        </w:rPr>
-        <w:t>服务器接受来自其他各个服务器的投票，并判断投票的有效性（包括检查是否是本轮投票、是否来自LOOKING状态的服务器）;</w:t>
-      </w:r>
-    </w:p>
-    <w:p>
-      <w:pPr>
-        <w:rPr>
-          <w:rFonts w:asciiTheme="minorEastAsia" w:hAnsiTheme="minorEastAsia" w:cs="宋体"/>
-          <w:color w:val="000000"/>
-          <w:kern w:val="0"/>
-          <w:szCs w:val="21"/>
-        </w:rPr>
-      </w:pPr>
-      <w:r>
-        <w:rPr>
-          <w:rFonts w:asciiTheme="minorEastAsia" w:hAnsiTheme="minorEastAsia" w:cs="宋体" w:hint="eastAsia"/>
-          <w:color w:val="000000"/>
-          <w:kern w:val="0"/>
-          <w:szCs w:val="21"/>
-        </w:rPr>
-        <w:t>处理投票（服务器将自己的投票和收到的投票进行对比，先检查ZXID，大的服务器作为leader；如果ZXID相同，检查</w:t>
-      </w:r>
-      <w:proofErr w:type="spellStart"/>
-      <w:r>
-        <w:rPr>
-          <w:rFonts w:asciiTheme="minorEastAsia" w:hAnsiTheme="minorEastAsia" w:cs="宋体" w:hint="eastAsia"/>
-          <w:color w:val="000000"/>
-          <w:kern w:val="0"/>
-          <w:szCs w:val="21"/>
-        </w:rPr>
-        <w:t>myid</w:t>
-      </w:r>
-      <w:proofErr w:type="spellEnd"/>
-      <w:r>
-        <w:rPr>
-          <w:rFonts w:asciiTheme="minorEastAsia" w:hAnsiTheme="minorEastAsia" w:cs="宋体" w:hint="eastAsia"/>
-          <w:color w:val="000000"/>
-          <w:kern w:val="0"/>
-          <w:szCs w:val="21"/>
-        </w:rPr>
-        <w:t>，</w:t>
-      </w:r>
-      <w:proofErr w:type="spellStart"/>
-      <w:r>
-        <w:rPr>
-          <w:rFonts w:asciiTheme="minorEastAsia" w:hAnsiTheme="minorEastAsia" w:cs="宋体" w:hint="eastAsia"/>
-          <w:color w:val="000000"/>
-          <w:kern w:val="0"/>
-          <w:szCs w:val="21"/>
-        </w:rPr>
-        <w:t>myid</w:t>
-      </w:r>
-      <w:proofErr w:type="spellEnd"/>
-      <w:r>
-        <w:rPr>
-          <w:rFonts w:asciiTheme="minorEastAsia" w:hAnsiTheme="minorEastAsia" w:cs="宋体" w:hint="eastAsia"/>
-          <w:color w:val="000000"/>
-          <w:kern w:val="0"/>
-          <w:szCs w:val="21"/>
-        </w:rPr>
-        <w:t>大的作为leader；更新投票），将最终的投票重新发出去；</w:t>
-      </w:r>
-    </w:p>
-    <w:p>
-      <w:pPr>
-        <w:rPr>
-          <w:rFonts w:asciiTheme="minorEastAsia" w:hAnsiTheme="minorEastAsia" w:cs="宋体"/>
-          <w:color w:val="000000"/>
-          <w:kern w:val="0"/>
-          <w:szCs w:val="21"/>
-        </w:rPr>
-      </w:pPr>
-      <w:r>
-        <w:rPr>
-          <w:rFonts w:asciiTheme="minorEastAsia" w:hAnsiTheme="minorEastAsia" w:cs="宋体" w:hint="eastAsia"/>
-          <w:color w:val="000000"/>
-          <w:kern w:val="0"/>
-          <w:szCs w:val="21"/>
-        </w:rPr>
-        <w:t>统计投票：每次投票后，服务器统计所有投票，判断是否有过半的服务器收到相同的投票信息；如果是，则选举出了新的leader，如果不是，重新开始投票；</w:t>
-      </w:r>
-    </w:p>
-    <w:p>
-      <w:pPr>
-        <w:rPr>
-          <w:rFonts w:asciiTheme="minorEastAsia" w:hAnsiTheme="minorEastAsia" w:cs="宋体"/>
-          <w:color w:val="000000"/>
-          <w:kern w:val="0"/>
-          <w:szCs w:val="21"/>
-        </w:rPr>
-      </w:pPr>
-      <w:r>
-        <w:rPr>
-          <w:rFonts w:asciiTheme="minorEastAsia" w:hAnsiTheme="minorEastAsia" w:cs="宋体" w:hint="eastAsia"/>
-          <w:color w:val="000000"/>
-          <w:kern w:val="0"/>
-          <w:szCs w:val="21"/>
-        </w:rPr>
-        <w:t>改变服务器状态：follower将自己的状态改为</w:t>
-      </w:r>
-      <w:proofErr w:type="spellStart"/>
-      <w:r>
-        <w:rPr>
-          <w:rFonts w:asciiTheme="minorEastAsia" w:hAnsiTheme="minorEastAsia" w:cs="宋体" w:hint="eastAsia"/>
-          <w:color w:val="000000"/>
-          <w:kern w:val="0"/>
-          <w:szCs w:val="21"/>
-        </w:rPr>
-        <w:t>FOLLOWING,leader</w:t>
-      </w:r>
-      <w:proofErr w:type="spellEnd"/>
-      <w:r>
-        <w:rPr>
-          <w:rFonts w:asciiTheme="minorEastAsia" w:hAnsiTheme="minorEastAsia" w:cs="宋体" w:hint="eastAsia"/>
-          <w:color w:val="000000"/>
-          <w:kern w:val="0"/>
-          <w:szCs w:val="21"/>
-        </w:rPr>
-        <w:t>将自己的状态改为LEADING。</w:t>
-      </w:r>
-    </w:p>
-    <w:p>
-      <w:pPr>
-        <w:rPr>
-          <w:rFonts w:asciiTheme="minorEastAsia" w:hAnsiTheme="minorEastAsia" w:cs="宋体"/>
-          <w:color w:val="000000"/>
-          <w:kern w:val="0"/>
-          <w:szCs w:val="21"/>
-        </w:rPr>
-      </w:pPr>
-    </w:p>
-    <w:p>
-      <w:pPr>
-        <w:rPr>
-          <w:rFonts w:asciiTheme="minorEastAsia" w:hAnsiTheme="minorEastAsia" w:cs="宋体"/>
-          <w:color w:val="000000"/>
-          <w:kern w:val="0"/>
-          <w:szCs w:val="21"/>
-        </w:rPr>
-      </w:pPr>
-    </w:p>
-    <w:p>
-      <w:pPr>
-        <w:rPr>
-          <w:rFonts w:asciiTheme="minorEastAsia" w:hAnsiTheme="minorEastAsia" w:cs="宋体"/>
-          <w:color w:val="000000"/>
-          <w:kern w:val="0"/>
-          <w:szCs w:val="21"/>
-        </w:rPr>
-      </w:pPr>
-      <w:r>
-        <w:rPr>
-          <w:rFonts w:asciiTheme="minorEastAsia" w:hAnsiTheme="minorEastAsia" w:cs="宋体" w:hint="eastAsia"/>
-          <w:color w:val="000000"/>
-          <w:kern w:val="0"/>
-          <w:szCs w:val="21"/>
-        </w:rPr>
-        <w:t>以一个简单的例子来说明整个选举的过程.</w:t>
-      </w:r>
-    </w:p>
-    <w:p>
-      <w:pPr>
-        <w:rPr>
-          <w:rFonts w:asciiTheme="minorEastAsia" w:hAnsiTheme="minorEastAsia" w:cs="宋体"/>
-          <w:color w:val="000000"/>
-          <w:kern w:val="0"/>
-          <w:szCs w:val="21"/>
-        </w:rPr>
-      </w:pPr>
-      <w:r>
-        <w:rPr>
-          <w:rFonts w:asciiTheme="minorEastAsia" w:hAnsiTheme="minorEastAsia" w:cs="宋体" w:hint="eastAsia"/>
-          <w:color w:val="000000"/>
-          <w:kern w:val="0"/>
-          <w:szCs w:val="21"/>
-        </w:rPr>
-        <w:t>假设有五台服务器组成的zookeeper集群,它们的id从1-5,同时它们都是最新启动的,也就是没有历史数据,在存放数据量这一点上,都是一样的.假设这些服务器依序启动,来看看会发生什么.</w:t>
-      </w:r>
-    </w:p>
-    <w:p>
-      <w:pPr>
-        <w:rPr>
-          <w:rFonts w:asciiTheme="minorEastAsia" w:hAnsiTheme="minorEastAsia" w:cs="宋体"/>
-          <w:color w:val="000000"/>
-          <w:kern w:val="0"/>
-          <w:szCs w:val="21"/>
-        </w:rPr>
-      </w:pPr>
-      <w:r>
-        <w:rPr>
-          <w:rFonts w:asciiTheme="minorEastAsia" w:hAnsiTheme="minorEastAsia" w:cs="宋体" w:hint="eastAsia"/>
-          <w:color w:val="000000"/>
-          <w:kern w:val="0"/>
-          <w:szCs w:val="21"/>
-        </w:rPr>
-        <w:lastRenderedPageBreak/>
         <w:t>1) 服务器1启动,此时只有它一台服务器启动了,它发出去的报没有任何响应,所以它的选举状态一直是LOOKING状态</w:t>
       </w:r>
     </w:p>
@@ -2964,11 +2968,15 @@
     </w:p>
     <w:p/>
     <w:p>
-      <w:r>
-        <w:rPr>
-          <w:rFonts w:hint="eastAsia"/>
-        </w:rPr>
-        <w:t xml:space="preserve">8.创建的临时节点什么时候会被删除，是连接一断就删除吗？延时是多少？ </w:t>
+      <w:pPr>
+        <w:pStyle w:val="2"/>
+      </w:pPr>
+      <w:r>
+        <w:rPr>
+          <w:rFonts w:hint="eastAsia"/>
+        </w:rPr>
+        <w:lastRenderedPageBreak/>
+        <w:t xml:space="preserve">创建的临时节点什么时候会被删除，是连接一断就删除吗？延时是多少？ </w:t>
       </w:r>
     </w:p>
     <w:p>
@@ -2977,7 +2985,21 @@
           <w:rFonts w:hint="eastAsia"/>
         </w:rPr>
         <w:tab/>
-        <w:t>连接断了之后，ZK不会马上移除临时数据，只有当SESSIONEXPIRED之后，才会把这个会话建立的临时数据移除。因此，用户需要谨慎设置</w:t>
+        <w:t>连接断了之后，ZK不会马上移除临时数据，只有当SESSIONEXPIRED之后，才会把这</w:t>
+      </w:r>
+      <w:proofErr w:type="gramStart"/>
+      <w:r>
+        <w:rPr>
+          <w:rFonts w:hint="eastAsia"/>
+        </w:rPr>
+        <w:t>个</w:t>
+      </w:r>
+      <w:proofErr w:type="gramEnd"/>
+      <w:r>
+        <w:rPr>
+          <w:rFonts w:hint="eastAsia"/>
+        </w:rPr>
+        <w:t>会话建立的临时数据移除。因此，用户需要谨慎设置</w:t>
       </w:r>
       <w:proofErr w:type="spellStart"/>
       <w:r>
@@ -2996,11 +3018,14 @@
     </w:p>
     <w:p/>
     <w:p>
-      <w:r>
-        <w:rPr>
-          <w:rFonts w:hint="eastAsia"/>
-        </w:rPr>
-        <w:t xml:space="preserve">9.  是否可以拒绝单个IP对ZK的访问,操作 </w:t>
+      <w:pPr>
+        <w:pStyle w:val="2"/>
+      </w:pPr>
+      <w:r>
+        <w:rPr>
+          <w:rFonts w:hint="eastAsia"/>
+        </w:rPr>
+        <w:t xml:space="preserve">是否可以拒绝单个IP对ZK的访问,操作 </w:t>
       </w:r>
     </w:p>
     <w:p>
@@ -3056,12 +3081,9 @@
     </w:p>
     <w:p/>
     <w:p>
-      <w:r>
-        <w:rPr>
-          <w:rFonts w:hint="eastAsia"/>
-        </w:rPr>
-        <w:t xml:space="preserve">10.  </w:t>
-      </w:r>
+      <w:pPr>
+        <w:pStyle w:val="2"/>
+      </w:pPr>
       <w:proofErr w:type="spellStart"/>
       <w:r>
         <w:rPr>
@@ -3074,7 +3096,7 @@
         <w:rPr>
           <w:rFonts w:hint="eastAsia"/>
         </w:rPr>
-        <w:t xml:space="preserve">集群中服务器之间是怎样通信的？ </w:t>
+        <w:t>集群中服务器之间是怎样通信的</w:t>
       </w:r>
     </w:p>
     <w:p>
@@ -3144,11 +3166,14 @@
     </w:p>
     <w:p/>
     <w:p>
-      <w:r>
-        <w:rPr>
-          <w:rFonts w:hint="eastAsia"/>
-        </w:rPr>
-        <w:t>11.  出现调用超时</w:t>
+      <w:pPr>
+        <w:pStyle w:val="2"/>
+      </w:pPr>
+      <w:r>
+        <w:rPr>
+          <w:rFonts w:hint="eastAsia"/>
+        </w:rPr>
+        <w:t>出现调用超时</w:t>
       </w:r>
       <w:proofErr w:type="spellStart"/>
       <w:r>
@@ -3162,7 +3187,7 @@
         <w:rPr>
           <w:rFonts w:hint="eastAsia"/>
         </w:rPr>
-        <w:t xml:space="preserve">异常怎么办？ </w:t>
+        <w:t>异常怎么办</w:t>
       </w:r>
     </w:p>
     <w:p>
@@ -3185,23 +3210,21 @@
         <w:rPr>
           <w:rFonts w:hint="eastAsia"/>
         </w:rPr>
-        <w:t xml:space="preserve"> PID &gt; jstack.log 分析线程都卡在哪</w:t>
-      </w:r>
-      <w:r>
-        <w:rPr>
-          <w:rFonts w:hint="eastAsia"/>
-        </w:rPr>
-        <w:lastRenderedPageBreak/>
-        <w:t xml:space="preserve">个方法调用上，这里就是慢的原因。如果不能调优性能，请将timeout设大。 </w:t>
+        <w:t xml:space="preserve"> PID &gt; jstack.log 分析线程都卡在哪个方法调用上，这里就是慢的原因。如果不能调优性能，请将timeout设大。 </w:t>
       </w:r>
     </w:p>
     <w:p/>
     <w:p>
-      <w:r>
-        <w:rPr>
-          <w:rFonts w:hint="eastAsia"/>
-        </w:rPr>
-        <w:t>12.  出现</w:t>
+      <w:pPr>
+        <w:pStyle w:val="2"/>
+      </w:pPr>
+      <w:bookmarkStart w:id="0" w:name="_GoBack"/>
+      <w:bookmarkEnd w:id="0"/>
+      <w:r>
+        <w:rPr>
+          <w:rFonts w:hint="eastAsia"/>
+        </w:rPr>
+        <w:t>出现</w:t>
       </w:r>
       <w:proofErr w:type="spellStart"/>
       <w:r>
@@ -3319,6 +3342,7 @@
     </w:p>
     <w:p>
       <w:r>
+        <w:lastRenderedPageBreak/>
         <w:tab/>
       </w:r>
       <w:proofErr w:type="spellStart"/>
@@ -3353,24 +3377,9 @@
         <w:t xml:space="preserve">=200  </w:t>
       </w:r>
     </w:p>
-    <w:p>
-      <w:bookmarkStart w:id="0" w:name="_GoBack"/>
-      <w:bookmarkEnd w:id="0"/>
-    </w:p>
-    <w:p>
-      <w:pPr>
-        <w:rPr>
-          <w:rFonts w:hint="eastAsia"/>
-        </w:rPr>
-      </w:pPr>
-    </w:p>
-    <w:p>
-      <w:pPr>
-        <w:rPr>
-          <w:rFonts w:hint="eastAsia"/>
-        </w:rPr>
-      </w:pPr>
-    </w:p>
+    <w:p/>
+    <w:p/>
+    <w:p/>
     <w:sectPr>
       <w:pgSz w:w="11906" w:h="16838"/>
       <w:pgMar w:top="1440" w:right="1800" w:bottom="1440" w:left="1800" w:header="851" w:footer="992" w:gutter="0"/>

--- a/分布式及网络通信/zookeeper.docx
+++ b/分布式及网络通信/zookeeper.docx
@@ -916,9 +916,6 @@
     <w:p>
       <w:pPr>
         <w:pStyle w:val="1"/>
-        <w:rPr>
-          <w:rFonts w:hint="eastAsia"/>
-        </w:rPr>
       </w:pPr>
       <w:r>
         <w:rPr>
@@ -2985,21 +2982,7 @@
           <w:rFonts w:hint="eastAsia"/>
         </w:rPr>
         <w:tab/>
-        <w:t>连接断了之后，ZK不会马上移除临时数据，只有当SESSIONEXPIRED之后，才会把这</w:t>
-      </w:r>
-      <w:proofErr w:type="gramStart"/>
-      <w:r>
-        <w:rPr>
-          <w:rFonts w:hint="eastAsia"/>
-        </w:rPr>
-        <w:t>个</w:t>
-      </w:r>
-      <w:proofErr w:type="gramEnd"/>
-      <w:r>
-        <w:rPr>
-          <w:rFonts w:hint="eastAsia"/>
-        </w:rPr>
-        <w:t>会话建立的临时数据移除。因此，用户需要谨慎设置</w:t>
+        <w:t>连接断了之后，ZK不会马上移除临时数据，只有当SESSIONEXPIRED之后，才会把这个会话建立的临时数据移除。因此，用户需要谨慎设置</w:t>
       </w:r>
       <w:proofErr w:type="spellStart"/>
       <w:r>
@@ -3218,168 +3201,219 @@
       <w:pPr>
         <w:pStyle w:val="2"/>
       </w:pPr>
+      <w:r>
+        <w:rPr>
+          <w:rFonts w:hint="eastAsia"/>
+        </w:rPr>
+        <w:t>出现</w:t>
+      </w:r>
+      <w:proofErr w:type="spellStart"/>
+      <w:r>
+        <w:rPr>
+          <w:rFonts w:hint="eastAsia"/>
+        </w:rPr>
+        <w:t>java.util.concurrent.RejectedExecutionException</w:t>
+      </w:r>
+      <w:proofErr w:type="spellEnd"/>
+      <w:r>
+        <w:rPr>
+          <w:rFonts w:hint="eastAsia"/>
+        </w:rPr>
+        <w:t xml:space="preserve">或者Thread pool exhausted怎么办？ </w:t>
+      </w:r>
+    </w:p>
+    <w:p>
+      <w:r>
+        <w:rPr>
+          <w:rFonts w:hint="eastAsia"/>
+        </w:rPr>
+        <w:tab/>
+      </w:r>
+      <w:proofErr w:type="spellStart"/>
+      <w:r>
+        <w:rPr>
+          <w:rFonts w:hint="eastAsia"/>
+        </w:rPr>
+        <w:t>RejectedExecutionException</w:t>
+      </w:r>
+      <w:proofErr w:type="spellEnd"/>
+      <w:r>
+        <w:rPr>
+          <w:rFonts w:hint="eastAsia"/>
+        </w:rPr>
+        <w:t>表示线程</w:t>
+      </w:r>
+      <w:proofErr w:type="gramStart"/>
+      <w:r>
+        <w:rPr>
+          <w:rFonts w:hint="eastAsia"/>
+        </w:rPr>
+        <w:t>池已经</w:t>
+      </w:r>
+      <w:proofErr w:type="gramEnd"/>
+      <w:r>
+        <w:rPr>
+          <w:rFonts w:hint="eastAsia"/>
+        </w:rPr>
+        <w:t xml:space="preserve">达到最大值，并且没有空闲连，拒绝执行了一些任务。 </w:t>
+      </w:r>
+    </w:p>
+    <w:p>
+      <w:r>
+        <w:rPr>
+          <w:rFonts w:hint="eastAsia"/>
+        </w:rPr>
+        <w:tab/>
+        <w:t xml:space="preserve">Thread pool exhausted通常是min和max不一样大时，表示当前已创建的连接用完，进行了一次扩充，创建了新线程，但不影响运行。 </w:t>
+      </w:r>
+    </w:p>
+    <w:p>
+      <w:r>
+        <w:rPr>
+          <w:rFonts w:hint="eastAsia"/>
+        </w:rPr>
+        <w:tab/>
+        <w:t>原因可能是</w:t>
+      </w:r>
+      <w:proofErr w:type="gramStart"/>
+      <w:r>
+        <w:rPr>
+          <w:rFonts w:hint="eastAsia"/>
+        </w:rPr>
+        <w:t>连接池不够用</w:t>
+      </w:r>
+      <w:proofErr w:type="gramEnd"/>
+      <w:r>
+        <w:rPr>
+          <w:rFonts w:hint="eastAsia"/>
+        </w:rPr>
+        <w:t>，</w:t>
+      </w:r>
+      <w:proofErr w:type="gramStart"/>
+      <w:r>
+        <w:rPr>
+          <w:rFonts w:hint="eastAsia"/>
+        </w:rPr>
+        <w:t>请调整</w:t>
+      </w:r>
+      <w:proofErr w:type="spellStart"/>
+      <w:proofErr w:type="gramEnd"/>
+      <w:r>
+        <w:rPr>
+          <w:rFonts w:hint="eastAsia"/>
+        </w:rPr>
+        <w:t>dubbo.properites</w:t>
+      </w:r>
+      <w:proofErr w:type="spellEnd"/>
+      <w:r>
+        <w:rPr>
+          <w:rFonts w:hint="eastAsia"/>
+        </w:rPr>
+        <w:t>中的：</w:t>
+      </w:r>
+    </w:p>
+    <w:p>
+      <w:r>
+        <w:rPr>
+          <w:rFonts w:hint="eastAsia"/>
+        </w:rPr>
+        <w:tab/>
+        <w:t xml:space="preserve">// 设成一样大，减少线程池收缩开销  </w:t>
+      </w:r>
+    </w:p>
+    <w:p>
+      <w:r>
+        <w:lastRenderedPageBreak/>
+        <w:tab/>
+      </w:r>
+      <w:proofErr w:type="spellStart"/>
+      <w:proofErr w:type="gramStart"/>
+      <w:r>
+        <w:t>dubbo.service.min.thread</w:t>
+      </w:r>
+      <w:proofErr w:type="gramEnd"/>
+      <w:r>
+        <w:t>.pool.size</w:t>
+      </w:r>
+      <w:proofErr w:type="spellEnd"/>
+      <w:r>
+        <w:t xml:space="preserve">=200  </w:t>
+      </w:r>
+    </w:p>
+    <w:p>
+      <w:r>
+        <w:tab/>
+      </w:r>
+      <w:proofErr w:type="spellStart"/>
+      <w:proofErr w:type="gramStart"/>
+      <w:r>
+        <w:t>dubbo.service.max.thread</w:t>
+      </w:r>
+      <w:proofErr w:type="gramEnd"/>
+      <w:r>
+        <w:t>.pool.size</w:t>
+      </w:r>
+      <w:proofErr w:type="spellEnd"/>
+      <w:r>
+        <w:t xml:space="preserve">=200  </w:t>
+      </w:r>
+    </w:p>
+    <w:p/>
+    <w:p>
+      <w:pPr>
+        <w:pStyle w:val="2"/>
+      </w:pPr>
+      <w:r>
+        <w:t>zookeeper watch机制</w:t>
+      </w:r>
+    </w:p>
+    <w:p>
+      <w:r>
+        <w:rPr>
+          <w:rFonts w:hint="eastAsia"/>
+        </w:rPr>
+        <w:t>那么要实现</w:t>
+      </w:r>
+      <w:r>
+        <w:t>Watch，就必须实现</w:t>
+      </w:r>
+      <w:proofErr w:type="spellStart"/>
+      <w:r>
+        <w:t>org.apache.zookeeper.Watcher</w:t>
+      </w:r>
+      <w:proofErr w:type="spellEnd"/>
+      <w:r>
+        <w:t>接口，并且将实现类的对象传入到可以Watch的方法中。Zookeeper中所有读操作（</w:t>
+      </w:r>
+      <w:proofErr w:type="spellStart"/>
+      <w:r>
+        <w:t>getData</w:t>
+      </w:r>
+      <w:proofErr w:type="spellEnd"/>
+      <w:r>
+        <w:t>()，</w:t>
+      </w:r>
+      <w:proofErr w:type="spellStart"/>
+      <w:r>
+        <w:t>getChildren</w:t>
+      </w:r>
+      <w:proofErr w:type="spellEnd"/>
+      <w:r>
+        <w:t>()，exists()）都可以设置Watch选项。Watch事件具有one-time trigger（一次性触发）的特性，如果Watch监视的</w:t>
+      </w:r>
+      <w:proofErr w:type="spellStart"/>
+      <w:r>
+        <w:t>Znode</w:t>
+      </w:r>
+      <w:proofErr w:type="spellEnd"/>
+      <w:r>
+        <w:t>有变化，那么就会通知设置该Watch的客户端。</w:t>
+      </w:r>
+    </w:p>
+    <w:p>
       <w:bookmarkStart w:id="0" w:name="_GoBack"/>
       <w:bookmarkEnd w:id="0"/>
-      <w:r>
-        <w:rPr>
-          <w:rFonts w:hint="eastAsia"/>
-        </w:rPr>
-        <w:t>出现</w:t>
-      </w:r>
-      <w:proofErr w:type="spellStart"/>
-      <w:r>
-        <w:rPr>
-          <w:rFonts w:hint="eastAsia"/>
-        </w:rPr>
-        <w:t>java.util.concurrent.RejectedExecutionException</w:t>
-      </w:r>
-      <w:proofErr w:type="spellEnd"/>
-      <w:r>
-        <w:rPr>
-          <w:rFonts w:hint="eastAsia"/>
-        </w:rPr>
-        <w:t xml:space="preserve">或者Thread pool exhausted怎么办？ </w:t>
-      </w:r>
-    </w:p>
-    <w:p>
-      <w:r>
-        <w:rPr>
-          <w:rFonts w:hint="eastAsia"/>
-        </w:rPr>
-        <w:tab/>
-      </w:r>
-      <w:proofErr w:type="spellStart"/>
-      <w:r>
-        <w:rPr>
-          <w:rFonts w:hint="eastAsia"/>
-        </w:rPr>
-        <w:t>RejectedExecutionException</w:t>
-      </w:r>
-      <w:proofErr w:type="spellEnd"/>
-      <w:r>
-        <w:rPr>
-          <w:rFonts w:hint="eastAsia"/>
-        </w:rPr>
-        <w:t>表示线程</w:t>
-      </w:r>
-      <w:proofErr w:type="gramStart"/>
-      <w:r>
-        <w:rPr>
-          <w:rFonts w:hint="eastAsia"/>
-        </w:rPr>
-        <w:t>池已经</w:t>
-      </w:r>
-      <w:proofErr w:type="gramEnd"/>
-      <w:r>
-        <w:rPr>
-          <w:rFonts w:hint="eastAsia"/>
-        </w:rPr>
-        <w:t xml:space="preserve">达到最大值，并且没有空闲连，拒绝执行了一些任务。 </w:t>
-      </w:r>
-    </w:p>
-    <w:p>
-      <w:r>
-        <w:rPr>
-          <w:rFonts w:hint="eastAsia"/>
-        </w:rPr>
-        <w:tab/>
-        <w:t xml:space="preserve">Thread pool exhausted通常是min和max不一样大时，表示当前已创建的连接用完，进行了一次扩充，创建了新线程，但不影响运行。 </w:t>
-      </w:r>
-    </w:p>
-    <w:p>
-      <w:r>
-        <w:rPr>
-          <w:rFonts w:hint="eastAsia"/>
-        </w:rPr>
-        <w:tab/>
-        <w:t>原因可能是</w:t>
-      </w:r>
-      <w:proofErr w:type="gramStart"/>
-      <w:r>
-        <w:rPr>
-          <w:rFonts w:hint="eastAsia"/>
-        </w:rPr>
-        <w:t>连接池不够用</w:t>
-      </w:r>
-      <w:proofErr w:type="gramEnd"/>
-      <w:r>
-        <w:rPr>
-          <w:rFonts w:hint="eastAsia"/>
-        </w:rPr>
-        <w:t>，</w:t>
-      </w:r>
-      <w:proofErr w:type="gramStart"/>
-      <w:r>
-        <w:rPr>
-          <w:rFonts w:hint="eastAsia"/>
-        </w:rPr>
-        <w:t>请调整</w:t>
-      </w:r>
-      <w:proofErr w:type="spellStart"/>
-      <w:proofErr w:type="gramEnd"/>
-      <w:r>
-        <w:rPr>
-          <w:rFonts w:hint="eastAsia"/>
-        </w:rPr>
-        <w:t>dubbo.properites</w:t>
-      </w:r>
-      <w:proofErr w:type="spellEnd"/>
-      <w:r>
-        <w:rPr>
-          <w:rFonts w:hint="eastAsia"/>
-        </w:rPr>
-        <w:t>中的：</w:t>
-      </w:r>
-    </w:p>
-    <w:p>
-      <w:r>
-        <w:rPr>
-          <w:rFonts w:hint="eastAsia"/>
-        </w:rPr>
-        <w:tab/>
-        <w:t xml:space="preserve">// 设成一样大，减少线程池收缩开销  </w:t>
-      </w:r>
-    </w:p>
-    <w:p>
-      <w:r>
-        <w:lastRenderedPageBreak/>
-        <w:tab/>
-      </w:r>
-      <w:proofErr w:type="spellStart"/>
-      <w:proofErr w:type="gramStart"/>
-      <w:r>
-        <w:t>dubbo.service.min.thread</w:t>
-      </w:r>
-      <w:proofErr w:type="gramEnd"/>
-      <w:r>
-        <w:t>.pool.size</w:t>
-      </w:r>
-      <w:proofErr w:type="spellEnd"/>
-      <w:r>
-        <w:t xml:space="preserve">=200  </w:t>
-      </w:r>
-    </w:p>
-    <w:p>
-      <w:r>
-        <w:tab/>
-      </w:r>
-      <w:proofErr w:type="spellStart"/>
-      <w:proofErr w:type="gramStart"/>
-      <w:r>
-        <w:t>dubbo.service.max.thread</w:t>
-      </w:r>
-      <w:proofErr w:type="gramEnd"/>
-      <w:r>
-        <w:t>.pool.size</w:t>
-      </w:r>
-      <w:proofErr w:type="spellEnd"/>
-      <w:r>
-        <w:t xml:space="preserve">=200  </w:t>
-      </w:r>
-    </w:p>
-    <w:p/>
-    <w:p/>
-    <w:p/>
+    </w:p>
     <w:sectPr>
       <w:pgSz w:w="11906" w:h="16838"/>
       <w:pgMar w:top="1440" w:right="1800" w:bottom="1440" w:left="1800" w:header="851" w:footer="992" w:gutter="0"/>

--- a/分布式及网络通信/zookeeper.docx
+++ b/分布式及网络通信/zookeeper.docx
@@ -193,21 +193,7 @@
         <w:rPr>
           <w:rFonts w:hint="eastAsia"/>
         </w:rPr>
-        <w:t>集群通常是按照奇数</w:t>
-      </w:r>
-      <w:proofErr w:type="gramStart"/>
-      <w:r>
-        <w:rPr>
-          <w:rFonts w:hint="eastAsia"/>
-        </w:rPr>
-        <w:t>个</w:t>
-      </w:r>
-      <w:proofErr w:type="gramEnd"/>
-      <w:r>
-        <w:rPr>
-          <w:rFonts w:hint="eastAsia"/>
-        </w:rPr>
-        <w:t>节点进行部署（偶然太对容灾没啥影响，浪费机器）。</w:t>
+        <w:t>集群通常是按照奇数个节点进行部署（偶然太对容灾没啥影响，浪费机器）。</w:t>
       </w:r>
     </w:p>
     <w:p/>
@@ -237,21 +223,12 @@
         </w:rPr>
         <w:t>（</w:t>
       </w:r>
-      <w:proofErr w:type="spellStart"/>
       <w:r>
         <w:rPr>
           <w:b/>
           <w:bCs/>
         </w:rPr>
-        <w:t>zab</w:t>
-      </w:r>
-      <w:proofErr w:type="spellEnd"/>
-      <w:r>
-        <w:rPr>
-          <w:b/>
-          <w:bCs/>
-        </w:rPr>
-        <w:t>协议-原子广播协议）</w:t>
+        <w:t>zab协议-原子广播协议）</w:t>
       </w:r>
     </w:p>
     <w:p>
@@ -262,15 +239,7 @@
         <w:t>通过集群的部署，根据</w:t>
       </w:r>
       <w:r>
-        <w:t>CAP原理，这样，可能导致同一个数据在不同节点上的数据不一致。zookeeper通过</w:t>
-      </w:r>
-      <w:proofErr w:type="spellStart"/>
-      <w:r>
-        <w:t>zab</w:t>
-      </w:r>
-      <w:proofErr w:type="spellEnd"/>
-      <w:r>
-        <w:t>原子广播协议来保证数据在每一个节点上的一致性。原子广播协议（类似2PC提交协议）大概分为3个步骤。</w:t>
+        <w:t>CAP原理，这样，可能导致同一个数据在不同节点上的数据不一致。zookeeper通过zab原子广播协议来保证数据在每一个节点上的一致性。原子广播协议（类似2PC提交协议）大概分为3个步骤。</w:t>
       </w:r>
     </w:p>
     <w:p>
@@ -331,15 +300,7 @@
     </w:p>
     <w:p>
       <w:r>
-        <w:t>Leader包装写请求，生成唯一</w:t>
-      </w:r>
-      <w:proofErr w:type="spellStart"/>
-      <w:r>
-        <w:t>zxid</w:t>
-      </w:r>
-      <w:proofErr w:type="spellEnd"/>
-      <w:r>
-        <w:t>，发起提议，广播给所有Follower。</w:t>
+        <w:t>Leader包装写请求，生成唯一zxid，发起提议，广播给所有Follower。</w:t>
       </w:r>
     </w:p>
     <w:p>
@@ -393,21 +354,7 @@
         <w:rPr>
           <w:rFonts w:hint="eastAsia"/>
         </w:rPr>
-        <w:t>实时性：保证在极</w:t>
-      </w:r>
-      <w:proofErr w:type="gramStart"/>
-      <w:r>
-        <w:rPr>
-          <w:rFonts w:hint="eastAsia"/>
-        </w:rPr>
-        <w:t>小一段</w:t>
-      </w:r>
-      <w:proofErr w:type="gramEnd"/>
-      <w:r>
-        <w:rPr>
-          <w:rFonts w:hint="eastAsia"/>
-        </w:rPr>
-        <w:t>时间客户端最终可以从服务读取最新数据状态（如果要实时，需要客户端调用</w:t>
+        <w:t>实时性：保证在极小一段时间客户端最终可以从服务读取最新数据状态（如果要实时，需要客户端调用</w:t>
       </w:r>
       <w:r>
         <w:t>syn方法）。</w:t>
@@ -440,23 +387,7 @@
           <w:b/>
           <w:bCs/>
         </w:rPr>
-        <w:t>（</w:t>
-      </w:r>
-      <w:proofErr w:type="spellStart"/>
-      <w:r>
-        <w:rPr>
-          <w:b/>
-          <w:bCs/>
-        </w:rPr>
-        <w:t>zab</w:t>
-      </w:r>
-      <w:proofErr w:type="spellEnd"/>
-      <w:r>
-        <w:rPr>
-          <w:b/>
-          <w:bCs/>
-        </w:rPr>
-        <w:t>协议-崩溃恢复协议）</w:t>
+        <w:t>（zab协议-崩溃恢复协议）</w:t>
       </w:r>
     </w:p>
     <w:p>
@@ -504,21 +435,7 @@
         <w:rPr>
           <w:rFonts w:hint="eastAsia"/>
         </w:rPr>
-        <w:t>如果资金的选票不是最优选票，变更自己的选票，</w:t>
-      </w:r>
-      <w:proofErr w:type="gramStart"/>
-      <w:r>
-        <w:rPr>
-          <w:rFonts w:hint="eastAsia"/>
-        </w:rPr>
-        <w:t>投最优选</w:t>
-      </w:r>
-      <w:proofErr w:type="gramEnd"/>
-      <w:r>
-        <w:rPr>
-          <w:rFonts w:hint="eastAsia"/>
-        </w:rPr>
-        <w:t>票的节点。</w:t>
+        <w:t>如果资金的选票不是最优选票，变更自己的选票，投最优选票的节点。</w:t>
       </w:r>
     </w:p>
     <w:p>
@@ -562,13 +479,8 @@
         </w:rPr>
         <w:t>举个例子，假如现在</w:t>
       </w:r>
-      <w:proofErr w:type="spellStart"/>
-      <w:r>
-        <w:t>zk</w:t>
-      </w:r>
-      <w:proofErr w:type="spellEnd"/>
-      <w:r>
-        <w:t>集群有5个节点，然后挂掉了2个节点。剩余节点S3,S4,S6开始进行选举，他们的最大事务ID分别是6,2,6。定义投票结构为（投票的节点ID，被投节点ID，被投节点最大事务ID）。</w:t>
+      <w:r>
+        <w:t>zk集群有5个节点，然后挂掉了2个节点。剩余节点S3,S4,S6开始进行选举，他们的最大事务ID分别是6,2,6。定义投票结构为（投票的节点ID，被投节点ID，被投节点最大事务ID）。</w:t>
       </w:r>
     </w:p>
     <w:p>
@@ -640,15 +552,7 @@
     </w:p>
     <w:p>
       <w:r>
-        <w:t>S3,S4,S5分别对自己收到的2票与自己的1</w:t>
-      </w:r>
-      <w:proofErr w:type="gramStart"/>
-      <w:r>
-        <w:t>票做比较</w:t>
-      </w:r>
-      <w:proofErr w:type="gramEnd"/>
-      <w:r>
-        <w:t>。</w:t>
+        <w:t>S3,S4,S5分别对自己收到的2票与自己的1票做比较。</w:t>
       </w:r>
     </w:p>
     <w:p>
@@ -758,83 +662,13 @@
         <w:t>当向注册中心查询服务列表时，我们可以容忍注册中心返回的是几分钟以前的注册信息，但不能接受服务直接</w:t>
       </w:r>
       <w:r>
-        <w:t>down掉</w:t>
-      </w:r>
-      <w:proofErr w:type="gramStart"/>
-      <w:r>
-        <w:t>不</w:t>
-      </w:r>
-      <w:proofErr w:type="gramEnd"/>
-      <w:r>
-        <w:t>可用。也就是说，服务注册功能对可用性的要求要高于一致性。但是</w:t>
-      </w:r>
-      <w:proofErr w:type="spellStart"/>
-      <w:r>
-        <w:t>zk</w:t>
-      </w:r>
-      <w:proofErr w:type="spellEnd"/>
-      <w:r>
-        <w:t xml:space="preserve">会出现这样一种情况，当master节点因为网络故障与其他节点失去联系时，剩余节点会重新进行leader选举。问题在于，选举leader的时间太长，30 ~ 120s, </w:t>
-      </w:r>
-      <w:proofErr w:type="gramStart"/>
-      <w:r>
-        <w:t>且选举</w:t>
-      </w:r>
-      <w:proofErr w:type="gramEnd"/>
-      <w:r>
-        <w:t>期间整个</w:t>
-      </w:r>
-      <w:proofErr w:type="spellStart"/>
-      <w:r>
-        <w:t>zk</w:t>
-      </w:r>
-      <w:proofErr w:type="spellEnd"/>
-      <w:r>
-        <w:t>集群都是</w:t>
-      </w:r>
-      <w:proofErr w:type="gramStart"/>
-      <w:r>
-        <w:t>不</w:t>
-      </w:r>
-      <w:proofErr w:type="gramEnd"/>
-      <w:r>
-        <w:t>可用的，这就导致在选举期间注册服务瘫痪。在</w:t>
-      </w:r>
-      <w:proofErr w:type="gramStart"/>
-      <w:r>
-        <w:t>云部署</w:t>
-      </w:r>
-      <w:proofErr w:type="gramEnd"/>
-      <w:r>
-        <w:t>的环境下，因网络问题使得</w:t>
-      </w:r>
-      <w:proofErr w:type="spellStart"/>
-      <w:r>
-        <w:t>zk</w:t>
-      </w:r>
-      <w:proofErr w:type="spellEnd"/>
-      <w:r>
-        <w:t>集群失去master节点是较大概率会发生的事，虽然服务能够最终恢复，</w:t>
-      </w:r>
-      <w:r>
-        <w:rPr>
-          <w:rFonts w:hint="eastAsia"/>
-        </w:rPr>
-        <w:t>但是漫长的选举时间导致的注册长期</w:t>
-      </w:r>
-      <w:proofErr w:type="gramStart"/>
-      <w:r>
-        <w:rPr>
-          <w:rFonts w:hint="eastAsia"/>
-        </w:rPr>
-        <w:t>不</w:t>
-      </w:r>
-      <w:proofErr w:type="gramEnd"/>
-      <w:r>
-        <w:rPr>
-          <w:rFonts w:hint="eastAsia"/>
-        </w:rPr>
-        <w:t>可用是不能容忍的。</w:t>
+        <w:t>down掉不可用。也就是说，服务注册功能对可用性的要求要高于一致性。但是zk会出现这样一种情况，当master节点因为网络故障与其他节点失去联系时，剩余节点会重新进行leader选举。问题在于，选举leader的时间太长，30 ~ 120s, 且选举期间整个zk集群都是不可用的，这就导致在选举期间注册服务瘫痪。在云部署的环境下，因网络问题使得zk集群失去master节点是较大概率会发生的事，虽然服务能够最终恢复，</w:t>
+      </w:r>
+      <w:r>
+        <w:rPr>
+          <w:rFonts w:hint="eastAsia"/>
+        </w:rPr>
+        <w:t>但是漫长的选举时间导致的注册长期不可用是不能容忍的。</w:t>
       </w:r>
     </w:p>
     <w:p/>
@@ -846,15 +680,7 @@
     </w:p>
     <w:p>
       <w:r>
-        <w:t>Eureka看明白了这一点，因此在设计时就优先保证可用性。Eureka各个节点都是平等的，几个节点挂</w:t>
-      </w:r>
-      <w:proofErr w:type="gramStart"/>
-      <w:r>
-        <w:t>掉不会</w:t>
-      </w:r>
-      <w:proofErr w:type="gramEnd"/>
-      <w:r>
-        <w:t>影响正常节点的工作，剩余的节点依然可以提供注册和查询服务。而Eureka的客户端在向某个Eureka注册或时如果发现连接失败，则会自动切换至其它节点，只要有一台Eureka还在，就能保证注册服务可用(保证可用性)，只不过查到的信息可能不是最新的(不保证强一致性)。除此之外，Eureka还有一种自我保护机制，如果在15分钟内超过85%的节点都没有正常的心跳，那么Eureka就认为客户端与注册中心出现了网络</w:t>
+        <w:t>Eureka看明白了这一点，因此在设计时就优先保证可用性。Eureka各个节点都是平等的，几个节点挂掉不会影响正常节点的工作，剩余的节点依然可以提供注册和查询服务。而Eureka的客户端在向某个Eureka注册或时如果发现连接失败，则会自动切换至其它节点，只要有一台Eureka还在，就能保证注册服务可用(保证可用性)，只不过查到的信息可能不是最新的(不保证强一致性)。除此之外，Eureka还有一种自我保护机制，如果在15分钟内超过85%的节点都没有正常的心跳，那么Eureka就认为客户端与注册中心出现了网络</w:t>
       </w:r>
       <w:r>
         <w:rPr>
@@ -901,15 +727,7 @@
     </w:p>
     <w:p>
       <w:r>
-        <w:t>Eureka作为单纯的服务注册中心来说要比zookeeper更加“专业”，因为注册服务更重要的是可用性，我们可以接受短期内达不到一致性的状况。不过Eureka目前1.X版本的实现是基于servlet的Java web应用，它的极限性能肯定会受到影响。期待正在开发之中的2.X版本能够从servlet中独立出来成为</w:t>
-      </w:r>
-      <w:proofErr w:type="gramStart"/>
-      <w:r>
-        <w:t>单独可</w:t>
-      </w:r>
-      <w:proofErr w:type="gramEnd"/>
-      <w:r>
-        <w:t>部署执行的服务。</w:t>
+        <w:t>Eureka作为单纯的服务注册中心来说要比zookeeper更加“专业”，因为注册服务更重要的是可用性，我们可以接受短期内达不到一致性的状况。不过Eureka目前1.X版本的实现是基于servlet的Java web应用，它的极限性能肯定会受到影响。期待正在开发之中的2.X版本能够从servlet中独立出来成为单独可部署执行的服务。</w:t>
       </w:r>
     </w:p>
     <w:p/>
@@ -937,11 +755,9 @@
       <w:pPr>
         <w:pStyle w:val="2"/>
       </w:pPr>
-      <w:proofErr w:type="spellStart"/>
       <w:r>
         <w:t>ZooKeeper</w:t>
       </w:r>
-      <w:proofErr w:type="spellEnd"/>
       <w:r>
         <w:rPr>
           <w:rFonts w:hint="eastAsia"/>
@@ -988,45 +804,8 @@
         </w:rPr>
         <w:t>我们可以将</w:t>
       </w:r>
-      <w:proofErr w:type="spellStart"/>
-      <w:r>
-        <w:t>common.yml</w:t>
-      </w:r>
-      <w:proofErr w:type="spellEnd"/>
-      <w:r>
-        <w:t>这份配置放在</w:t>
-      </w:r>
-      <w:proofErr w:type="spellStart"/>
-      <w:r>
-        <w:t>ZooKeeper</w:t>
-      </w:r>
-      <w:proofErr w:type="spellEnd"/>
-      <w:r>
-        <w:t>的</w:t>
-      </w:r>
-      <w:proofErr w:type="spellStart"/>
-      <w:r>
-        <w:t>Znode</w:t>
-      </w:r>
-      <w:proofErr w:type="spellEnd"/>
-      <w:r>
-        <w:t>节点中，系统A、B、C</w:t>
-      </w:r>
-      <w:proofErr w:type="gramStart"/>
-      <w:r>
-        <w:t>监听着</w:t>
-      </w:r>
-      <w:proofErr w:type="gramEnd"/>
-      <w:r>
-        <w:t>这个</w:t>
-      </w:r>
-      <w:proofErr w:type="spellStart"/>
-      <w:r>
-        <w:t>Znode</w:t>
-      </w:r>
-      <w:proofErr w:type="spellEnd"/>
-      <w:r>
-        <w:t>节点有无变更，如果变更了，及时响应。</w:t>
+      <w:r>
+        <w:t>common.yml这份配置放在ZooKeeper的Znode节点中，系统A、B、C监听着这个Znode节点有无变更，如果变更了，及时响应。</w:t>
       </w:r>
     </w:p>
     <w:p>
@@ -1054,21 +833,8 @@
         </w:rPr>
         <w:t>将几个服务的</w:t>
       </w:r>
-      <w:proofErr w:type="spellStart"/>
-      <w:r>
-        <w:t>ip</w:t>
-      </w:r>
-      <w:proofErr w:type="spellEnd"/>
-      <w:r>
-        <w:t>存于一个</w:t>
-      </w:r>
-      <w:proofErr w:type="spellStart"/>
-      <w:r>
-        <w:t>Znode</w:t>
-      </w:r>
-      <w:proofErr w:type="spellEnd"/>
-      <w:r>
-        <w:t>下</w:t>
+      <w:r>
+        <w:t>ip存于一个Znode下</w:t>
       </w:r>
     </w:p>
     <w:p>
@@ -1170,15 +936,7 @@
         <w:t>接着，拿到</w:t>
       </w:r>
       <w:r>
-        <w:t>/locks节点下的所有子节点(id_000000,id_000001,id_000002)，判断自己创建的是不是最小的那个节点。如果是，则拿到锁（释放锁：执行</w:t>
-      </w:r>
-      <w:proofErr w:type="gramStart"/>
-      <w:r>
-        <w:t>完操作</w:t>
-      </w:r>
-      <w:proofErr w:type="gramEnd"/>
-      <w:r>
-        <w:t>后，把创建的节点给删掉）。如果不是，则监听比自己要小1的节点变化。</w:t>
+        <w:t>/locks节点下的所有子节点(id_000000,id_000001,id_000002)，判断自己创建的是不是最小的那个节点。如果是，则拿到锁（释放锁：执行完操作后，把创建的节点给删掉）。如果不是，则监听比自己要小1的节点变化。</w:t>
       </w:r>
     </w:p>
     <w:p>
@@ -1347,15 +1105,7 @@
         <w:t>以我们三个系统</w:t>
       </w:r>
       <w:r>
-        <w:t>A、B、C为例，在</w:t>
-      </w:r>
-      <w:proofErr w:type="spellStart"/>
-      <w:r>
-        <w:t>ZooKeeper</w:t>
-      </w:r>
-      <w:proofErr w:type="spellEnd"/>
-      <w:r>
-        <w:t>中创建临时节点即可</w:t>
+        <w:t>A、B、C为例，在ZooKeeper中创建临时节点即可</w:t>
       </w:r>
       <w:r>
         <w:rPr>
@@ -1364,15 +1114,7 @@
         <w:t>（</w:t>
       </w:r>
       <w:r>
-        <w:t>/</w:t>
-      </w:r>
-      <w:proofErr w:type="spellStart"/>
-      <w:r>
-        <w:t>groupMember</w:t>
-      </w:r>
-      <w:proofErr w:type="spellEnd"/>
-      <w:r>
-        <w:t>/A</w:t>
+        <w:t>/groupMember/A</w:t>
       </w:r>
       <w:r>
         <w:rPr>
@@ -1381,15 +1123,7 @@
         <w:t>，</w:t>
       </w:r>
       <w:r>
-        <w:t>/</w:t>
-      </w:r>
-      <w:proofErr w:type="spellStart"/>
-      <w:r>
-        <w:t>groupMember</w:t>
-      </w:r>
-      <w:proofErr w:type="spellEnd"/>
-      <w:r>
-        <w:t>/</w:t>
+        <w:t>/groupMember/</w:t>
       </w:r>
       <w:r>
         <w:t>B</w:t>
@@ -1401,15 +1135,7 @@
         <w:t>，</w:t>
       </w:r>
       <w:r>
-        <w:t>/</w:t>
-      </w:r>
-      <w:proofErr w:type="spellStart"/>
-      <w:r>
-        <w:t>groupMember</w:t>
-      </w:r>
-      <w:proofErr w:type="spellEnd"/>
-      <w:r>
-        <w:t>/</w:t>
+        <w:t>/groupMember/</w:t>
       </w:r>
       <w:r>
         <w:t>C</w:t>
@@ -1427,23 +1153,7 @@
         <w:t xml:space="preserve"> 只要系统</w:t>
       </w:r>
       <w:r>
-        <w:t>A挂了，那/</w:t>
-      </w:r>
-      <w:proofErr w:type="spellStart"/>
-      <w:r>
-        <w:t>groupMember</w:t>
-      </w:r>
-      <w:proofErr w:type="spellEnd"/>
-      <w:r>
-        <w:t>/A这个节点就会删除，通过监听</w:t>
-      </w:r>
-      <w:proofErr w:type="spellStart"/>
-      <w:r>
-        <w:t>groupMember</w:t>
-      </w:r>
-      <w:proofErr w:type="spellEnd"/>
-      <w:r>
-        <w:t>下的子节点，系统B和C就能够感知到系统A已经挂了。(新增也是同理)</w:t>
+        <w:t>A挂了，那/groupMember/A这个节点就会删除，通过监听groupMember下的子节点，系统B和C就能够感知到系统A已经挂了。(新增也是同理)</w:t>
       </w:r>
     </w:p>
     <w:p/>
@@ -1464,21 +1174,8 @@
       </w:r>
     </w:p>
     <w:p>
-      <w:proofErr w:type="spellStart"/>
-      <w:r>
-        <w:t>ZooKeeper</w:t>
-      </w:r>
-      <w:proofErr w:type="spellEnd"/>
-      <w:r>
-        <w:t>通过</w:t>
-      </w:r>
-      <w:proofErr w:type="spellStart"/>
-      <w:r>
-        <w:t>Znode</w:t>
-      </w:r>
-      <w:proofErr w:type="spellEnd"/>
-      <w:r>
-        <w:t>的节点类型+监听机制</w:t>
+      <w:r>
+        <w:t>ZooKeeper通过Znode的节点类型+监听机制</w:t>
       </w:r>
       <w:r>
         <w:rPr>
@@ -1488,29 +1185,8 @@
       </w:r>
     </w:p>
     <w:p>
-      <w:proofErr w:type="spellStart"/>
-      <w:r>
-        <w:t>ZooKeeper</w:t>
-      </w:r>
-      <w:proofErr w:type="spellEnd"/>
-      <w:r>
-        <w:t>的数据结构，跟Unix文件系统非常类似，可以</w:t>
-      </w:r>
-      <w:proofErr w:type="gramStart"/>
-      <w:r>
-        <w:t>看做</w:t>
-      </w:r>
-      <w:proofErr w:type="gramEnd"/>
-      <w:r>
-        <w:t>是一颗树，每个节点叫做</w:t>
-      </w:r>
-      <w:proofErr w:type="spellStart"/>
-      <w:r>
-        <w:t>ZNode</w:t>
-      </w:r>
-      <w:proofErr w:type="spellEnd"/>
-      <w:r>
-        <w:t>。每一个节点可以通过路径来标识</w:t>
+      <w:r>
+        <w:t>ZooKeeper的数据结构，跟Unix文件系统非常类似，可以看做是一颗树，每个节点叫做ZNode。每一个节点可以通过路径来标识</w:t>
       </w:r>
       <w:r>
         <w:rPr>
@@ -1518,13 +1194,8 @@
         </w:rPr>
         <w:t>，</w:t>
       </w:r>
-      <w:proofErr w:type="spellStart"/>
-      <w:r>
-        <w:t>Znode</w:t>
-      </w:r>
-      <w:proofErr w:type="spellEnd"/>
-      <w:r>
-        <w:t>分为两种类型：</w:t>
+      <w:r>
+        <w:t>Znode分为两种类型：</w:t>
       </w:r>
     </w:p>
     <w:p>
@@ -1538,15 +1209,7 @@
         <w:t>短暂</w:t>
       </w:r>
       <w:r>
-        <w:t>/临时(Ephemeral)：当客户端和服务端断开连接后，所创建的</w:t>
-      </w:r>
-      <w:proofErr w:type="spellStart"/>
-      <w:r>
-        <w:t>Znode</w:t>
-      </w:r>
-      <w:proofErr w:type="spellEnd"/>
-      <w:r>
-        <w:t>(节点)会自动删除</w:t>
+        <w:t>/临时(Ephemeral)：当客户端和服务端断开连接后，所创建的Znode(节点)会自动删除</w:t>
       </w:r>
     </w:p>
     <w:p>
@@ -1560,25 +1223,12 @@
         <w:t>持久</w:t>
       </w:r>
       <w:r>
-        <w:t>(Persistent)：当客户端和服务端断开连接后，所创建的</w:t>
-      </w:r>
-      <w:proofErr w:type="spellStart"/>
-      <w:r>
-        <w:t>Znode</w:t>
-      </w:r>
-      <w:proofErr w:type="spellEnd"/>
-      <w:r>
-        <w:t>(节点)不会删除</w:t>
-      </w:r>
-    </w:p>
-    <w:p>
-      <w:proofErr w:type="spellStart"/>
-      <w:r>
-        <w:t>ZooKeeper</w:t>
-      </w:r>
-      <w:proofErr w:type="spellEnd"/>
-      <w:r>
-        <w:t>还配合了监听器才能够做那么多事的。</w:t>
+        <w:t>(Persistent)：当客户端和服务端断开连接后，所创建的Znode(节点)不会删除</w:t>
+      </w:r>
+    </w:p>
+    <w:p>
+      <w:r>
+        <w:t>ZooKeeper还配合了监听器才能够做那么多事的。</w:t>
       </w:r>
       <w:r>
         <w:rPr>
@@ -1597,13 +1247,8 @@
         </w:rPr>
         <w:t>监听</w:t>
       </w:r>
-      <w:proofErr w:type="spellStart"/>
-      <w:r>
-        <w:t>Znode</w:t>
-      </w:r>
-      <w:proofErr w:type="spellEnd"/>
-      <w:r>
-        <w:t>节点的数据变化</w:t>
+      <w:r>
+        <w:t>Znode节点的数据变化</w:t>
       </w:r>
     </w:p>
     <w:p>
@@ -1655,188 +1300,26 @@
           <w:kern w:val="0"/>
           <w:szCs w:val="21"/>
         </w:rPr>
-        <w:t>如何在zookeeper集群中选举出一个</w:t>
-      </w:r>
-      <w:proofErr w:type="spellStart"/>
-      <w:r>
-        <w:rPr>
-          <w:rFonts w:asciiTheme="minorEastAsia" w:hAnsiTheme="minorEastAsia" w:cs="宋体" w:hint="eastAsia"/>
-          <w:color w:val="000000"/>
-          <w:kern w:val="0"/>
-          <w:szCs w:val="21"/>
-        </w:rPr>
-        <w:t>leader,zookeeper</w:t>
-      </w:r>
-      <w:proofErr w:type="spellEnd"/>
-      <w:r>
-        <w:rPr>
-          <w:rFonts w:asciiTheme="minorEastAsia" w:hAnsiTheme="minorEastAsia" w:cs="宋体" w:hint="eastAsia"/>
-          <w:color w:val="000000"/>
-          <w:kern w:val="0"/>
-          <w:szCs w:val="21"/>
-        </w:rPr>
-        <w:t>使用了三种算法,具体使用哪种算法,在配置文件中是可以配置的,对应的配置项是</w:t>
-      </w:r>
-      <w:proofErr w:type="gramStart"/>
-      <w:r>
-        <w:rPr>
-          <w:rFonts w:asciiTheme="minorEastAsia" w:hAnsiTheme="minorEastAsia" w:cs="宋体" w:hint="eastAsia"/>
-          <w:color w:val="000000"/>
-          <w:kern w:val="0"/>
-          <w:szCs w:val="21"/>
-        </w:rPr>
-        <w:t>”</w:t>
-      </w:r>
-      <w:proofErr w:type="spellStart"/>
-      <w:proofErr w:type="gramEnd"/>
-      <w:r>
-        <w:rPr>
-          <w:rFonts w:asciiTheme="minorEastAsia" w:hAnsiTheme="minorEastAsia" w:cs="宋体" w:hint="eastAsia"/>
-          <w:color w:val="000000"/>
-          <w:kern w:val="0"/>
-          <w:szCs w:val="21"/>
-        </w:rPr>
-        <w:t>electionAlg</w:t>
-      </w:r>
-      <w:proofErr w:type="spellEnd"/>
-      <w:proofErr w:type="gramStart"/>
-      <w:r>
-        <w:rPr>
-          <w:rFonts w:asciiTheme="minorEastAsia" w:hAnsiTheme="minorEastAsia" w:cs="宋体" w:hint="eastAsia"/>
-          <w:color w:val="000000"/>
-          <w:kern w:val="0"/>
-          <w:szCs w:val="21"/>
-        </w:rPr>
-        <w:t>”</w:t>
-      </w:r>
-      <w:proofErr w:type="gramEnd"/>
-      <w:r>
-        <w:rPr>
-          <w:rFonts w:asciiTheme="minorEastAsia" w:hAnsiTheme="minorEastAsia" w:cs="宋体" w:hint="eastAsia"/>
-          <w:color w:val="000000"/>
-          <w:kern w:val="0"/>
-          <w:szCs w:val="21"/>
-        </w:rPr>
-        <w:t>,其中1对应的是</w:t>
-      </w:r>
-      <w:proofErr w:type="spellStart"/>
-      <w:r>
-        <w:rPr>
-          <w:rFonts w:asciiTheme="minorEastAsia" w:hAnsiTheme="minorEastAsia" w:cs="宋体" w:hint="eastAsia"/>
-          <w:color w:val="000000"/>
-          <w:kern w:val="0"/>
-          <w:szCs w:val="21"/>
-        </w:rPr>
-        <w:t>LeaderElection</w:t>
-      </w:r>
-      <w:proofErr w:type="spellEnd"/>
-      <w:r>
-        <w:rPr>
-          <w:rFonts w:asciiTheme="minorEastAsia" w:hAnsiTheme="minorEastAsia" w:cs="宋体" w:hint="eastAsia"/>
-          <w:color w:val="000000"/>
-          <w:kern w:val="0"/>
-          <w:szCs w:val="21"/>
-        </w:rPr>
-        <w:t>算法,2对应的是</w:t>
-      </w:r>
-      <w:proofErr w:type="spellStart"/>
-      <w:r>
-        <w:rPr>
-          <w:rFonts w:asciiTheme="minorEastAsia" w:hAnsiTheme="minorEastAsia" w:cs="宋体" w:hint="eastAsia"/>
-          <w:color w:val="000000"/>
-          <w:kern w:val="0"/>
-          <w:szCs w:val="21"/>
-        </w:rPr>
-        <w:t>AuthFastLeaderElection</w:t>
-      </w:r>
-      <w:proofErr w:type="spellEnd"/>
-      <w:r>
-        <w:rPr>
-          <w:rFonts w:asciiTheme="minorEastAsia" w:hAnsiTheme="minorEastAsia" w:cs="宋体" w:hint="eastAsia"/>
-          <w:color w:val="000000"/>
-          <w:kern w:val="0"/>
-          <w:szCs w:val="21"/>
-        </w:rPr>
-        <w:t>算法,3对应的是</w:t>
-      </w:r>
-      <w:proofErr w:type="spellStart"/>
-      <w:r>
-        <w:rPr>
-          <w:rFonts w:asciiTheme="minorEastAsia" w:hAnsiTheme="minorEastAsia" w:cs="宋体" w:hint="eastAsia"/>
-          <w:color w:val="000000"/>
-          <w:kern w:val="0"/>
-          <w:szCs w:val="21"/>
-        </w:rPr>
-        <w:t>FastLeaderElection</w:t>
-      </w:r>
-      <w:proofErr w:type="spellEnd"/>
-      <w:r>
-        <w:rPr>
-          <w:rFonts w:asciiTheme="minorEastAsia" w:hAnsiTheme="minorEastAsia" w:cs="宋体" w:hint="eastAsia"/>
-          <w:color w:val="000000"/>
-          <w:kern w:val="0"/>
-          <w:szCs w:val="21"/>
-        </w:rPr>
-        <w:t>算法.默认使用</w:t>
-      </w:r>
-      <w:proofErr w:type="spellStart"/>
-      <w:r>
-        <w:rPr>
-          <w:rFonts w:asciiTheme="minorEastAsia" w:hAnsiTheme="minorEastAsia" w:cs="宋体" w:hint="eastAsia"/>
-          <w:color w:val="000000"/>
-          <w:kern w:val="0"/>
-          <w:szCs w:val="21"/>
-        </w:rPr>
-        <w:t>FastLeaderElection</w:t>
-      </w:r>
-      <w:proofErr w:type="spellEnd"/>
-      <w:r>
-        <w:rPr>
-          <w:rFonts w:asciiTheme="minorEastAsia" w:hAnsiTheme="minorEastAsia" w:cs="宋体" w:hint="eastAsia"/>
-          <w:color w:val="000000"/>
-          <w:kern w:val="0"/>
-          <w:szCs w:val="21"/>
-        </w:rPr>
-        <w:t>算法.其他两种算法我没有研究过,就不多说了.</w:t>
-      </w:r>
-    </w:p>
-    <w:p>
-      <w:pPr>
-        <w:rPr>
-          <w:rFonts w:asciiTheme="minorEastAsia" w:hAnsiTheme="minorEastAsia" w:cs="宋体"/>
-          <w:color w:val="000000"/>
-          <w:kern w:val="0"/>
-          <w:szCs w:val="21"/>
-        </w:rPr>
-      </w:pPr>
-      <w:r>
-        <w:rPr>
-          <w:rFonts w:asciiTheme="minorEastAsia" w:hAnsiTheme="minorEastAsia" w:cs="宋体" w:hint="eastAsia"/>
-          <w:color w:val="000000"/>
-          <w:kern w:val="0"/>
-          <w:szCs w:val="21"/>
-        </w:rPr>
-        <w:t>要理解这个算法,最好需要一些</w:t>
-      </w:r>
-      <w:proofErr w:type="spellStart"/>
-      <w:r>
-        <w:rPr>
-          <w:rFonts w:asciiTheme="minorEastAsia" w:hAnsiTheme="minorEastAsia" w:cs="宋体" w:hint="eastAsia"/>
-          <w:color w:val="000000"/>
-          <w:kern w:val="0"/>
-          <w:szCs w:val="21"/>
-        </w:rPr>
-        <w:t>paxos</w:t>
-      </w:r>
-      <w:proofErr w:type="spellEnd"/>
-      <w:r>
-        <w:rPr>
-          <w:rFonts w:asciiTheme="minorEastAsia" w:hAnsiTheme="minorEastAsia" w:cs="宋体" w:hint="eastAsia"/>
-          <w:color w:val="000000"/>
-          <w:kern w:val="0"/>
-          <w:szCs w:val="21"/>
-        </w:rPr>
-        <w:t>算法的理论基础.</w:t>
+        <w:t>如何在zookeeper集群中选举出一个leader,zookeeper使用了三种算法,具体使用哪种算法,在配置文件中是可以配置的,对应的配置项是”electionAlg”,其中1对应的是LeaderElection算法,2对应的是AuthFastLeaderElection算法,3对应的是FastLeaderElection算法.默认使用FastLeaderElection算法.其他两种算法我没有研究过,就不多说了.</w:t>
+      </w:r>
+    </w:p>
+    <w:p>
+      <w:pPr>
+        <w:rPr>
+          <w:rFonts w:asciiTheme="minorEastAsia" w:hAnsiTheme="minorEastAsia" w:cs="宋体"/>
+          <w:color w:val="000000"/>
+          <w:kern w:val="0"/>
+          <w:szCs w:val="21"/>
+        </w:rPr>
+      </w:pPr>
+      <w:r>
+        <w:rPr>
+          <w:rFonts w:asciiTheme="minorEastAsia" w:hAnsiTheme="minorEastAsia" w:cs="宋体" w:hint="eastAsia"/>
+          <w:color w:val="000000"/>
+          <w:kern w:val="0"/>
+          <w:szCs w:val="21"/>
+        </w:rPr>
+        <w:t>要理解这个算法,最好需要一些paxos算法的理论基础.</w:t>
       </w:r>
     </w:p>
     <w:p>
@@ -2093,39 +1576,38 @@
           <w:kern w:val="0"/>
           <w:szCs w:val="21"/>
         </w:rPr>
-        <w:t xml:space="preserve">     a) 如果发送过来的逻辑时钟大于目前的逻辑时钟,那么说明这是更新的一次选举,此时需要更新一下本机的逻辑时钟值,同时将之前收集到的来自其他服务器的选举清空,因为这些数据已经不再有效了.然后判断是否需要更新当前自己的选举情况.在这里是根据选举leader id,保存的最大数据id来进行判断的,这两种数据之间对这个选举结果的影响的权重关系是:首先看数据id,数据id大者胜出;其次再判断leader </w:t>
-      </w:r>
-      <w:proofErr w:type="spellStart"/>
-      <w:r>
-        <w:rPr>
-          <w:rFonts w:asciiTheme="minorEastAsia" w:hAnsiTheme="minorEastAsia" w:cs="宋体" w:hint="eastAsia"/>
+        <w:t xml:space="preserve">     a) 如果发送过来的逻辑时钟大于目前的逻辑时钟,那么说明这是更新的一次选举,此时需要更新一下本机的逻辑时钟值,同时将之前收集到的来自其他服务器的选举清空,因为这些数据已经不再有效了.然后判断是否需要更新当前自己的选举情况.在这里是根据选举leader id,保存的最大数据id来进行判断的,这两种数据之间对这个选举结果的影响的权重关系是:首先看数据id,数据id大者胜出;其次再判断leader id,leader id大者胜出.然后再将自身最新的选举结果(也就是上面提到的三种数据）广播给其他服务器)</w:t>
+      </w:r>
+      <w:r>
+        <w:rPr>
+          <w:rFonts w:asciiTheme="minorEastAsia" w:hAnsiTheme="minorEastAsia" w:cs="宋体"/>
           <w:strike/>
           <w:color w:val="000000"/>
           <w:kern w:val="0"/>
           <w:szCs w:val="21"/>
         </w:rPr>
-        <w:t>id,leader</w:t>
-      </w:r>
-      <w:proofErr w:type="spellEnd"/>
-      <w:r>
-        <w:rPr>
-          <w:rFonts w:asciiTheme="minorEastAsia" w:hAnsiTheme="minorEastAsia" w:cs="宋体" w:hint="eastAsia"/>
+        <w:t>.</w:t>
+      </w:r>
+    </w:p>
+    <w:p>
+      <w:pPr>
+        <w:rPr>
+          <w:rFonts w:asciiTheme="minorEastAsia" w:hAnsiTheme="minorEastAsia" w:cs="宋体"/>
           <w:strike/>
           <w:color w:val="000000"/>
           <w:kern w:val="0"/>
           <w:szCs w:val="21"/>
         </w:rPr>
-        <w:t xml:space="preserve"> id大者胜出.然后再将自身最新的选举结果(也就是上面提到的三种数据）广播给其他服务器)</w:t>
-      </w:r>
-      <w:r>
-        <w:rPr>
-          <w:rFonts w:asciiTheme="minorEastAsia" w:hAnsiTheme="minorEastAsia" w:cs="宋体"/>
+      </w:pPr>
+      <w:r>
+        <w:rPr>
+          <w:rFonts w:asciiTheme="minorEastAsia" w:hAnsiTheme="minorEastAsia" w:cs="宋体" w:hint="eastAsia"/>
           <w:strike/>
           <w:color w:val="000000"/>
           <w:kern w:val="0"/>
           <w:szCs w:val="21"/>
         </w:rPr>
-        <w:t>.</w:t>
+        <w:t xml:space="preserve">    b) 发送过来数据的逻辑时钟小于本机的逻辑时钟，说明对方在一个相对较早的选举进程中,这里只需要将本机的数据发送过去就是了</w:t>
       </w:r>
     </w:p>
     <w:p>
@@ -2146,7 +1628,7 @@
           <w:kern w:val="0"/>
           <w:szCs w:val="21"/>
         </w:rPr>
-        <w:t xml:space="preserve">    b) 发送过来数据的逻辑时钟小于本机的逻辑时钟，说明对方在一个相对较早的选举进程中,这里只需要将本机的数据发送过去就是了</w:t>
+        <w:t xml:space="preserve">    c) 两边的逻辑时钟相同,此时也只是调用totalOrderPredicate函数判断是否需要更新本机的数据,如果更新了再将自己最新的选举结果广播出去就是了.</w:t>
       </w:r>
     </w:p>
     <w:p>
@@ -2159,17 +1641,17 @@
           <w:szCs w:val="21"/>
         </w:rPr>
       </w:pPr>
-      <w:r>
-        <w:rPr>
-          <w:rFonts w:asciiTheme="minorEastAsia" w:hAnsiTheme="minorEastAsia" w:cs="宋体" w:hint="eastAsia"/>
+    </w:p>
+    <w:p>
+      <w:pPr>
+        <w:rPr>
+          <w:rFonts w:asciiTheme="minorEastAsia" w:hAnsiTheme="minorEastAsia" w:cs="宋体"/>
           <w:strike/>
           <w:color w:val="000000"/>
           <w:kern w:val="0"/>
           <w:szCs w:val="21"/>
         </w:rPr>
-        <w:t xml:space="preserve">    c) 两边的逻辑时钟相同,此时也只是调用</w:t>
-      </w:r>
-      <w:proofErr w:type="spellStart"/>
+      </w:pPr>
       <w:r>
         <w:rPr>
           <w:rFonts w:asciiTheme="minorEastAsia" w:hAnsiTheme="minorEastAsia" w:cs="宋体" w:hint="eastAsia"/>
@@ -2178,30 +1660,29 @@
           <w:kern w:val="0"/>
           <w:szCs w:val="21"/>
         </w:rPr>
-        <w:t>totalOrderPredicate</w:t>
-      </w:r>
-      <w:proofErr w:type="spellEnd"/>
-      <w:r>
-        <w:rPr>
-          <w:rFonts w:asciiTheme="minorEastAsia" w:hAnsiTheme="minorEastAsia" w:cs="宋体" w:hint="eastAsia"/>
+        <w:t>然后再处理两种情况:</w:t>
+      </w:r>
+    </w:p>
+    <w:p>
+      <w:pPr>
+        <w:rPr>
+          <w:rFonts w:asciiTheme="minorEastAsia" w:hAnsiTheme="minorEastAsia" w:cs="宋体"/>
           <w:strike/>
           <w:color w:val="000000"/>
           <w:kern w:val="0"/>
           <w:szCs w:val="21"/>
         </w:rPr>
-        <w:t>函数判断是否需要更新本机的数据,如果更新了再将自己最新的选举结果广播出去就是了.</w:t>
-      </w:r>
-    </w:p>
-    <w:p>
-      <w:pPr>
-        <w:rPr>
-          <w:rFonts w:asciiTheme="minorEastAsia" w:hAnsiTheme="minorEastAsia" w:cs="宋体"/>
+      </w:pPr>
+      <w:r>
+        <w:rPr>
+          <w:rFonts w:asciiTheme="minorEastAsia" w:hAnsiTheme="minorEastAsia" w:cs="宋体" w:hint="eastAsia"/>
           <w:strike/>
           <w:color w:val="000000"/>
           <w:kern w:val="0"/>
           <w:szCs w:val="21"/>
         </w:rPr>
-      </w:pPr>
+        <w:t xml:space="preserve">    1)服务器判断是不是已经收集到了所有服务器的选举状态,如果是，那么这台服务器选举的leader就定下来了，然后根据选举结果设置自己的角色(FOLLOWING还是LEADER),然后退出选举过程就是了.</w:t>
+      </w:r>
     </w:p>
     <w:p>
       <w:pPr>
@@ -2221,7 +1702,7 @@
           <w:kern w:val="0"/>
           <w:szCs w:val="21"/>
         </w:rPr>
-        <w:t>然后再处理两种情况:</w:t>
+        <w:t xml:space="preserve">    2)即使没有收集到所有服务器的选举状态,也可以根据该节点上选择的最新的leader是不是得到了超过半数以上服务器的支持,如果是,那么当前线程将被阻塞等待一段时间(这个时间在finalizeWait定义)看看是不是还会收到当前leader的数据更优的leader,如果经过一段时间还没有这个新的leader提出来，那么这台服务器最终的leader就确定了,否则进行下一次选举. </w:t>
       </w:r>
     </w:p>
     <w:p>
@@ -2234,49 +1715,49 @@
           <w:szCs w:val="21"/>
         </w:rPr>
       </w:pPr>
-      <w:r>
-        <w:rPr>
-          <w:rFonts w:asciiTheme="minorEastAsia" w:hAnsiTheme="minorEastAsia" w:cs="宋体" w:hint="eastAsia"/>
+    </w:p>
+    <w:p>
+      <w:pPr>
+        <w:rPr>
+          <w:rFonts w:asciiTheme="minorEastAsia" w:hAnsiTheme="minorEastAsia" w:cs="宋体"/>
           <w:strike/>
           <w:color w:val="000000"/>
           <w:kern w:val="0"/>
           <w:szCs w:val="21"/>
         </w:rPr>
-        <w:t xml:space="preserve">    1)服务器判断是不是已经收集到了所有服务器的选举状态,如果是，那么这台服务器选举的leader就定下来了，然后根据选举结果设置自己的角色(FOLLOWING还是LEADER),然后退出选举过程就是了.</w:t>
-      </w:r>
-    </w:p>
-    <w:p>
-      <w:pPr>
-        <w:rPr>
-          <w:rFonts w:asciiTheme="minorEastAsia" w:hAnsiTheme="minorEastAsia" w:cs="宋体"/>
+      </w:pPr>
+      <w:r>
+        <w:rPr>
+          <w:rFonts w:asciiTheme="minorEastAsia" w:hAnsiTheme="minorEastAsia" w:cs="宋体" w:hint="eastAsia"/>
           <w:strike/>
           <w:color w:val="000000"/>
           <w:kern w:val="0"/>
           <w:szCs w:val="21"/>
         </w:rPr>
-      </w:pPr>
-      <w:r>
-        <w:rPr>
-          <w:rFonts w:asciiTheme="minorEastAsia" w:hAnsiTheme="minorEastAsia" w:cs="宋体" w:hint="eastAsia"/>
+        <w:t>（2) 如果所接收服务器不在选举状态,也就是在FOLLOWING或者LEADING状态</w:t>
+      </w:r>
+    </w:p>
+    <w:p>
+      <w:pPr>
+        <w:rPr>
+          <w:rFonts w:asciiTheme="minorEastAsia" w:hAnsiTheme="minorEastAsia" w:cs="宋体"/>
           <w:strike/>
           <w:color w:val="000000"/>
           <w:kern w:val="0"/>
           <w:szCs w:val="21"/>
         </w:rPr>
-        <w:t xml:space="preserve">    2)即使没有收集到所有服务器的选举状态,也可以根据该节点上选择的最新的leader是不是得到了超过半数以上服务器的支持,如果是,那么当前线程将被阻塞等待一段时间(这个时间在</w:t>
-      </w:r>
-      <w:proofErr w:type="spellStart"/>
-      <w:r>
-        <w:rPr>
-          <w:rFonts w:asciiTheme="minorEastAsia" w:hAnsiTheme="minorEastAsia" w:cs="宋体" w:hint="eastAsia"/>
+      </w:pPr>
+    </w:p>
+    <w:p>
+      <w:pPr>
+        <w:rPr>
+          <w:rFonts w:asciiTheme="minorEastAsia" w:hAnsiTheme="minorEastAsia" w:cs="宋体"/>
           <w:strike/>
           <w:color w:val="000000"/>
           <w:kern w:val="0"/>
           <w:szCs w:val="21"/>
         </w:rPr>
-        <w:t>finalizeWait</w:t>
-      </w:r>
-      <w:proofErr w:type="spellEnd"/>
+      </w:pPr>
       <w:r>
         <w:rPr>
           <w:rFonts w:asciiTheme="minorEastAsia" w:hAnsiTheme="minorEastAsia" w:cs="宋体" w:hint="eastAsia"/>
@@ -2285,7 +1766,7 @@
           <w:kern w:val="0"/>
           <w:szCs w:val="21"/>
         </w:rPr>
-        <w:t xml:space="preserve">定义)看看是不是还会收到当前leader的数据更优的leader,如果经过一段时间还没有这个新的leader提出来，那么这台服务器最终的leader就确定了,否则进行下一次选举. </w:t>
+        <w:t>做以下两个判断:</w:t>
       </w:r>
     </w:p>
     <w:p>
@@ -2298,28 +1779,27 @@
           <w:szCs w:val="21"/>
         </w:rPr>
       </w:pPr>
-    </w:p>
-    <w:p>
-      <w:pPr>
-        <w:rPr>
-          <w:rFonts w:asciiTheme="minorEastAsia" w:hAnsiTheme="minorEastAsia" w:cs="宋体"/>
+      <w:r>
+        <w:rPr>
+          <w:rFonts w:asciiTheme="minorEastAsia" w:hAnsiTheme="minorEastAsia" w:cs="宋体" w:hint="eastAsia"/>
           <w:strike/>
           <w:color w:val="000000"/>
           <w:kern w:val="0"/>
           <w:szCs w:val="21"/>
         </w:rPr>
-      </w:pPr>
-      <w:r>
-        <w:rPr>
-          <w:rFonts w:asciiTheme="minorEastAsia" w:hAnsiTheme="minorEastAsia" w:cs="宋体" w:hint="eastAsia"/>
+        <w:t xml:space="preserve">    a) 如果逻辑时钟相同,将该数据保存到recvset,如果所接收服务器宣称自己是leader,那么将判断是不是有半数以上的服务器选举它,如果是则设置选举状态退出选举过程</w:t>
+      </w:r>
+    </w:p>
+    <w:p>
+      <w:pPr>
+        <w:rPr>
+          <w:rFonts w:asciiTheme="minorEastAsia" w:hAnsiTheme="minorEastAsia" w:cs="宋体"/>
           <w:strike/>
           <w:color w:val="000000"/>
           <w:kern w:val="0"/>
           <w:szCs w:val="21"/>
         </w:rPr>
-        <w:t>（2) 如果所接收服务器</w:t>
-      </w:r>
-      <w:proofErr w:type="gramStart"/>
+      </w:pPr>
       <w:r>
         <w:rPr>
           <w:rFonts w:asciiTheme="minorEastAsia" w:hAnsiTheme="minorEastAsia" w:cs="宋体" w:hint="eastAsia"/>
@@ -2328,158 +1808,7 @@
           <w:kern w:val="0"/>
           <w:szCs w:val="21"/>
         </w:rPr>
-        <w:t>不在选举</w:t>
-      </w:r>
-      <w:proofErr w:type="gramEnd"/>
-      <w:r>
-        <w:rPr>
-          <w:rFonts w:asciiTheme="minorEastAsia" w:hAnsiTheme="minorEastAsia" w:cs="宋体" w:hint="eastAsia"/>
-          <w:strike/>
-          <w:color w:val="000000"/>
-          <w:kern w:val="0"/>
-          <w:szCs w:val="21"/>
-        </w:rPr>
-        <w:t>状态,也就是在FOLLOWING或者LEADING状态</w:t>
-      </w:r>
-    </w:p>
-    <w:p>
-      <w:pPr>
-        <w:rPr>
-          <w:rFonts w:asciiTheme="minorEastAsia" w:hAnsiTheme="minorEastAsia" w:cs="宋体"/>
-          <w:strike/>
-          <w:color w:val="000000"/>
-          <w:kern w:val="0"/>
-          <w:szCs w:val="21"/>
-        </w:rPr>
-      </w:pPr>
-    </w:p>
-    <w:p>
-      <w:pPr>
-        <w:rPr>
-          <w:rFonts w:asciiTheme="minorEastAsia" w:hAnsiTheme="minorEastAsia" w:cs="宋体"/>
-          <w:strike/>
-          <w:color w:val="000000"/>
-          <w:kern w:val="0"/>
-          <w:szCs w:val="21"/>
-        </w:rPr>
-      </w:pPr>
-      <w:r>
-        <w:rPr>
-          <w:rFonts w:asciiTheme="minorEastAsia" w:hAnsiTheme="minorEastAsia" w:cs="宋体" w:hint="eastAsia"/>
-          <w:strike/>
-          <w:color w:val="000000"/>
-          <w:kern w:val="0"/>
-          <w:szCs w:val="21"/>
-        </w:rPr>
-        <w:t>做以下两个判断:</w:t>
-      </w:r>
-    </w:p>
-    <w:p>
-      <w:pPr>
-        <w:rPr>
-          <w:rFonts w:asciiTheme="minorEastAsia" w:hAnsiTheme="minorEastAsia" w:cs="宋体"/>
-          <w:strike/>
-          <w:color w:val="000000"/>
-          <w:kern w:val="0"/>
-          <w:szCs w:val="21"/>
-        </w:rPr>
-      </w:pPr>
-      <w:r>
-        <w:rPr>
-          <w:rFonts w:asciiTheme="minorEastAsia" w:hAnsiTheme="minorEastAsia" w:cs="宋体" w:hint="eastAsia"/>
-          <w:strike/>
-          <w:color w:val="000000"/>
-          <w:kern w:val="0"/>
-          <w:szCs w:val="21"/>
-        </w:rPr>
-        <w:t xml:space="preserve">    a) 如果逻辑时钟相同,将该数据保存到</w:t>
-      </w:r>
-      <w:proofErr w:type="spellStart"/>
-      <w:r>
-        <w:rPr>
-          <w:rFonts w:asciiTheme="minorEastAsia" w:hAnsiTheme="minorEastAsia" w:cs="宋体" w:hint="eastAsia"/>
-          <w:strike/>
-          <w:color w:val="000000"/>
-          <w:kern w:val="0"/>
-          <w:szCs w:val="21"/>
-        </w:rPr>
-        <w:t>recvset</w:t>
-      </w:r>
-      <w:proofErr w:type="spellEnd"/>
-      <w:r>
-        <w:rPr>
-          <w:rFonts w:asciiTheme="minorEastAsia" w:hAnsiTheme="minorEastAsia" w:cs="宋体" w:hint="eastAsia"/>
-          <w:strike/>
-          <w:color w:val="000000"/>
-          <w:kern w:val="0"/>
-          <w:szCs w:val="21"/>
-        </w:rPr>
-        <w:t>,如果所接收服务器宣称自己是leader,那么将判断是不是有半数以上的服务器选举它,如果是则设置选举状态退出选举过程</w:t>
-      </w:r>
-    </w:p>
-    <w:p>
-      <w:pPr>
-        <w:rPr>
-          <w:rFonts w:asciiTheme="minorEastAsia" w:hAnsiTheme="minorEastAsia" w:cs="宋体"/>
-          <w:strike/>
-          <w:color w:val="000000"/>
-          <w:kern w:val="0"/>
-          <w:szCs w:val="21"/>
-        </w:rPr>
-      </w:pPr>
-      <w:r>
-        <w:rPr>
-          <w:rFonts w:asciiTheme="minorEastAsia" w:hAnsiTheme="minorEastAsia" w:cs="宋体" w:hint="eastAsia"/>
-          <w:strike/>
-          <w:color w:val="000000"/>
-          <w:kern w:val="0"/>
-          <w:szCs w:val="21"/>
-        </w:rPr>
-        <w:t xml:space="preserve">    b) 否则这是一条与当前逻辑时钟不符合的消息,那么说明在另一个选举过程中已经有了选举结果,于是将该选举结果加入到</w:t>
-      </w:r>
-      <w:proofErr w:type="spellStart"/>
-      <w:r>
-        <w:rPr>
-          <w:rFonts w:asciiTheme="minorEastAsia" w:hAnsiTheme="minorEastAsia" w:cs="宋体" w:hint="eastAsia"/>
-          <w:strike/>
-          <w:color w:val="000000"/>
-          <w:kern w:val="0"/>
-          <w:szCs w:val="21"/>
-        </w:rPr>
-        <w:t>outofelection</w:t>
-      </w:r>
-      <w:proofErr w:type="spellEnd"/>
-      <w:r>
-        <w:rPr>
-          <w:rFonts w:asciiTheme="minorEastAsia" w:hAnsiTheme="minorEastAsia" w:cs="宋体" w:hint="eastAsia"/>
-          <w:strike/>
-          <w:color w:val="000000"/>
-          <w:kern w:val="0"/>
-          <w:szCs w:val="21"/>
-        </w:rPr>
-        <w:t>集合中,再根据</w:t>
-      </w:r>
-      <w:proofErr w:type="spellStart"/>
-      <w:r>
-        <w:rPr>
-          <w:rFonts w:asciiTheme="minorEastAsia" w:hAnsiTheme="minorEastAsia" w:cs="宋体" w:hint="eastAsia"/>
-          <w:strike/>
-          <w:color w:val="000000"/>
-          <w:kern w:val="0"/>
-          <w:szCs w:val="21"/>
-        </w:rPr>
-        <w:t>outofelection</w:t>
-      </w:r>
-      <w:proofErr w:type="spellEnd"/>
-      <w:r>
-        <w:rPr>
-          <w:rFonts w:asciiTheme="minorEastAsia" w:hAnsiTheme="minorEastAsia" w:cs="宋体" w:hint="eastAsia"/>
-          <w:strike/>
-          <w:color w:val="000000"/>
-          <w:kern w:val="0"/>
-          <w:szCs w:val="21"/>
-        </w:rPr>
-        <w:t>来判断是否可以结束选举,如果可以也是保存逻辑时钟,设置选举状态,退出选举过程.</w:t>
+        <w:t xml:space="preserve">    b) 否则这是一条与当前逻辑时钟不符合的消息,那么说明在另一个选举过程中已经有了选举结果,于是将该选举结果加入到outofelection集合中,再根据outofelection来判断是否可以结束选举,如果可以也是保存逻辑时钟,设置选举状态,退出选举过程.</w:t>
       </w:r>
     </w:p>
     <w:p>
@@ -2549,47 +1878,7 @@
           <w:kern w:val="0"/>
           <w:szCs w:val="21"/>
         </w:rPr>
-        <w:t>处理投票（服务器将自己的投票和收到的投票进行对比，先检查ZXID，大的服务器作为leader；如果ZXID相同，检查</w:t>
-      </w:r>
-      <w:proofErr w:type="spellStart"/>
-      <w:r>
-        <w:rPr>
-          <w:rFonts w:asciiTheme="minorEastAsia" w:hAnsiTheme="minorEastAsia" w:cs="宋体" w:hint="eastAsia"/>
-          <w:color w:val="000000"/>
-          <w:kern w:val="0"/>
-          <w:szCs w:val="21"/>
-        </w:rPr>
-        <w:t>myid</w:t>
-      </w:r>
-      <w:proofErr w:type="spellEnd"/>
-      <w:r>
-        <w:rPr>
-          <w:rFonts w:asciiTheme="minorEastAsia" w:hAnsiTheme="minorEastAsia" w:cs="宋体" w:hint="eastAsia"/>
-          <w:color w:val="000000"/>
-          <w:kern w:val="0"/>
-          <w:szCs w:val="21"/>
-        </w:rPr>
-        <w:t>，</w:t>
-      </w:r>
-      <w:proofErr w:type="spellStart"/>
-      <w:r>
-        <w:rPr>
-          <w:rFonts w:asciiTheme="minorEastAsia" w:hAnsiTheme="minorEastAsia" w:cs="宋体" w:hint="eastAsia"/>
-          <w:color w:val="000000"/>
-          <w:kern w:val="0"/>
-          <w:szCs w:val="21"/>
-        </w:rPr>
-        <w:t>myid</w:t>
-      </w:r>
-      <w:proofErr w:type="spellEnd"/>
-      <w:r>
-        <w:rPr>
-          <w:rFonts w:asciiTheme="minorEastAsia" w:hAnsiTheme="minorEastAsia" w:cs="宋体" w:hint="eastAsia"/>
-          <w:color w:val="000000"/>
-          <w:kern w:val="0"/>
-          <w:szCs w:val="21"/>
-        </w:rPr>
-        <w:t>大的作为leader；更新投票），将最终的投票重新发出去；</w:t>
+        <w:t>处理投票（服务器将自己的投票和收到的投票进行对比，先检查ZXID，大的服务器作为leader；如果ZXID相同，检查myid，myid大的作为leader；更新投票），将最终的投票重新发出去；</w:t>
       </w:r>
     </w:p>
     <w:p>
@@ -2627,27 +1916,7 @@
           <w:kern w:val="0"/>
           <w:szCs w:val="21"/>
         </w:rPr>
-        <w:t>改变服务器状态：follower将自己的状态改为</w:t>
-      </w:r>
-      <w:proofErr w:type="spellStart"/>
-      <w:r>
-        <w:rPr>
-          <w:rFonts w:asciiTheme="minorEastAsia" w:hAnsiTheme="minorEastAsia" w:cs="宋体" w:hint="eastAsia"/>
-          <w:color w:val="000000"/>
-          <w:kern w:val="0"/>
-          <w:szCs w:val="21"/>
-        </w:rPr>
-        <w:t>FOLLOWING,leader</w:t>
-      </w:r>
-      <w:proofErr w:type="spellEnd"/>
-      <w:r>
-        <w:rPr>
-          <w:rFonts w:asciiTheme="minorEastAsia" w:hAnsiTheme="minorEastAsia" w:cs="宋体" w:hint="eastAsia"/>
-          <w:color w:val="000000"/>
-          <w:kern w:val="0"/>
-          <w:szCs w:val="21"/>
-        </w:rPr>
-        <w:t>将自己的状态改为LEADING。</w:t>
+        <w:t>改变服务器状态：follower将自己的状态改为FOLLOWING,leader将自己的状态改为LEADING。</w:t>
       </w:r>
     </w:p>
     <w:p>
@@ -2840,21 +2109,7 @@
           <w:rFonts w:hint="eastAsia"/>
         </w:rPr>
         <w:tab/>
-        <w:t>发生CONNECTIONLOSS之后，只要在</w:t>
-      </w:r>
-      <w:proofErr w:type="spellStart"/>
-      <w:r>
-        <w:rPr>
-          <w:rFonts w:hint="eastAsia"/>
-        </w:rPr>
-        <w:t>session_timeout</w:t>
-      </w:r>
-      <w:proofErr w:type="spellEnd"/>
-      <w:r>
-        <w:rPr>
-          <w:rFonts w:hint="eastAsia"/>
-        </w:rPr>
-        <w:t>之内再次连接上（即不发生SESSIONEXPIRED），那么这个连接注册的watches依然在。</w:t>
+        <w:t>发生CONNECTIONLOSS之后，只要在session_timeout之内再次连接上（即不发生SESSIONEXPIRED），那么这个连接注册的watches依然在。</w:t>
       </w:r>
     </w:p>
     <w:p>
@@ -2863,63 +2118,7 @@
           <w:rFonts w:hint="eastAsia"/>
         </w:rPr>
         <w:tab/>
-        <w:t>节点数据的版本变化会触发</w:t>
-      </w:r>
-      <w:proofErr w:type="spellStart"/>
-      <w:r>
-        <w:rPr>
-          <w:rFonts w:hint="eastAsia"/>
-        </w:rPr>
-        <w:t>NodeDataChanged</w:t>
-      </w:r>
-      <w:proofErr w:type="spellEnd"/>
-      <w:r>
-        <w:rPr>
-          <w:rFonts w:hint="eastAsia"/>
-        </w:rPr>
-        <w:t>，注意，这里特意说明了是版本变化。存在这样的情况，只要成功执行了</w:t>
-      </w:r>
-      <w:proofErr w:type="spellStart"/>
-      <w:r>
-        <w:rPr>
-          <w:rFonts w:hint="eastAsia"/>
-        </w:rPr>
-        <w:t>setData</w:t>
-      </w:r>
-      <w:proofErr w:type="spellEnd"/>
-      <w:r>
-        <w:rPr>
-          <w:rFonts w:hint="eastAsia"/>
-        </w:rPr>
-        <w:t>()方法，无论内容是否</w:t>
-      </w:r>
-      <w:proofErr w:type="gramStart"/>
-      <w:r>
-        <w:rPr>
-          <w:rFonts w:hint="eastAsia"/>
-        </w:rPr>
-        <w:t>和之前</w:t>
-      </w:r>
-      <w:proofErr w:type="gramEnd"/>
-      <w:r>
-        <w:rPr>
-          <w:rFonts w:hint="eastAsia"/>
-        </w:rPr>
-        <w:t>一致，都会触发</w:t>
-      </w:r>
-      <w:proofErr w:type="spellStart"/>
-      <w:r>
-        <w:rPr>
-          <w:rFonts w:hint="eastAsia"/>
-        </w:rPr>
-        <w:t>NodeDataChanged</w:t>
-      </w:r>
-      <w:proofErr w:type="spellEnd"/>
-      <w:r>
-        <w:rPr>
-          <w:rFonts w:hint="eastAsia"/>
-        </w:rPr>
-        <w:t>。</w:t>
+        <w:t>节点数据的版本变化会触发NodeDataChanged，注意，这里特意说明了是版本变化。存在这样的情况，只要成功执行了setData()方法，无论内容是否和之前一致，都会触发NodeDataChanged。</w:t>
       </w:r>
     </w:p>
     <w:p>
@@ -2937,21 +2136,7 @@
           <w:rFonts w:hint="eastAsia"/>
         </w:rPr>
         <w:tab/>
-        <w:t>同一个</w:t>
-      </w:r>
-      <w:proofErr w:type="spellStart"/>
-      <w:r>
-        <w:rPr>
-          <w:rFonts w:hint="eastAsia"/>
-        </w:rPr>
-        <w:t>zk</w:t>
-      </w:r>
-      <w:proofErr w:type="spellEnd"/>
-      <w:r>
-        <w:rPr>
-          <w:rFonts w:hint="eastAsia"/>
-        </w:rPr>
-        <w:t>客户端对某一个节点注册相同的watch，只会收到一次通知。</w:t>
+        <w:t>同一个zk客户端对某一个节点注册相同的watch，只会收到一次通知。</w:t>
       </w:r>
     </w:p>
     <w:p>
@@ -2982,16 +2167,61 @@
           <w:rFonts w:hint="eastAsia"/>
         </w:rPr>
         <w:tab/>
-        <w:t>连接断了之后，ZK不会马上移除临时数据，只有当SESSIONEXPIRED之后，才会把这个会话建立的临时数据移除。因此，用户需要谨慎设置</w:t>
-      </w:r>
-      <w:proofErr w:type="spellStart"/>
-      <w:r>
-        <w:rPr>
-          <w:rFonts w:hint="eastAsia"/>
-        </w:rPr>
-        <w:t>Session_TimeOut</w:t>
-      </w:r>
-      <w:proofErr w:type="spellEnd"/>
+        <w:t>连接断了之后，ZK不会马上移除临时数据，只有当</w:t>
+      </w:r>
+      <w:r>
+        <w:rPr>
+          <w:rFonts w:hint="eastAsia"/>
+        </w:rPr>
+        <w:t>s</w:t>
+      </w:r>
+      <w:r>
+        <w:t>ession</w:t>
+      </w:r>
+      <w:bookmarkStart w:id="0" w:name="_GoBack"/>
+      <w:bookmarkEnd w:id="0"/>
+      <w:r>
+        <w:rPr>
+          <w:rFonts w:hint="eastAsia"/>
+        </w:rPr>
+        <w:t>过期</w:t>
+      </w:r>
+      <w:r>
+        <w:rPr>
+          <w:rFonts w:hint="eastAsia"/>
+        </w:rPr>
+        <w:t xml:space="preserve">之后，才会把这个会话建立的临时数据移除。因此，用户需要谨慎设置Session_TimeOut </w:t>
+      </w:r>
+    </w:p>
+    <w:p/>
+    <w:p>
+      <w:pPr>
+        <w:pStyle w:val="2"/>
+      </w:pPr>
+      <w:r>
+        <w:rPr>
+          <w:rFonts w:hint="eastAsia"/>
+        </w:rPr>
+        <w:t xml:space="preserve">是否可以拒绝单个IP对ZK的访问,操作 </w:t>
+      </w:r>
+    </w:p>
+    <w:p>
+      <w:r>
+        <w:rPr>
+          <w:rFonts w:hint="eastAsia"/>
+        </w:rPr>
+        <w:tab/>
+        <w:t>ZK本身不提供这样的功能，它仅仅提供了对单个IP的连接数的限制。你可以通过修改iptables来实现对单个ip的限制；当然，你也可以通过这样的方式来解决。</w:t>
+      </w:r>
+      <w:hyperlink r:id="rId11" w:history="1">
+        <w:r>
+          <w:rPr>
+            <w:rStyle w:val="a7"/>
+            <w:rFonts w:hint="eastAsia"/>
+          </w:rPr>
+          <w:t>https://issues.apache.org/jira/browse/ZOOKEEPER-1320</w:t>
+        </w:r>
+      </w:hyperlink>
       <w:r>
         <w:rPr>
           <w:rFonts w:hint="eastAsia"/>
@@ -3008,7 +2238,7 @@
         <w:rPr>
           <w:rFonts w:hint="eastAsia"/>
         </w:rPr>
-        <w:t xml:space="preserve">是否可以拒绝单个IP对ZK的访问,操作 </w:t>
+        <w:t>ZooKeeper集群中服务器之间是怎样通信的</w:t>
       </w:r>
     </w:p>
     <w:p>
@@ -3017,49 +2247,7 @@
           <w:rFonts w:hint="eastAsia"/>
         </w:rPr>
         <w:tab/>
-        <w:t>ZK本身不提供这样的功能，它仅仅提供了对单个IP的连接数的限制。你可以通过修改iptables来实现对单个</w:t>
-      </w:r>
-      <w:proofErr w:type="spellStart"/>
-      <w:r>
-        <w:rPr>
-          <w:rFonts w:hint="eastAsia"/>
-        </w:rPr>
-        <w:t>ip</w:t>
-      </w:r>
-      <w:proofErr w:type="spellEnd"/>
-      <w:r>
-        <w:rPr>
-          <w:rFonts w:hint="eastAsia"/>
-        </w:rPr>
-        <w:t>的限制；当然，你也可以通过这样的方式来解决。</w:t>
-      </w:r>
-      <w:r>
-        <w:fldChar w:fldCharType="begin"/>
-      </w:r>
-      <w:r>
-        <w:instrText xml:space="preserve"> HYPERLINK "https://issues.apache.org/jira/browse/ZOOKEEPER-1320" </w:instrText>
-      </w:r>
-      <w:r>
-        <w:fldChar w:fldCharType="separate"/>
-      </w:r>
-      <w:r>
-        <w:rPr>
-          <w:rStyle w:val="a7"/>
-          <w:rFonts w:hint="eastAsia"/>
-        </w:rPr>
-        <w:t>https://issues.apache.org/jira/browse/ZOOKEEPER-1320</w:t>
-      </w:r>
-      <w:r>
-        <w:rPr>
-          <w:rStyle w:val="a7"/>
-        </w:rPr>
-        <w:fldChar w:fldCharType="end"/>
-      </w:r>
-      <w:r>
-        <w:rPr>
-          <w:rFonts w:hint="eastAsia"/>
-        </w:rPr>
-        <w:t xml:space="preserve"> </w:t>
+        <w:t xml:space="preserve">Leader服务器会和每一个Follower/Observer服务器都建立TCP连接，同时为每个F/O都创建一个叫做LearnerHandler的实体。LearnerHandler主要负责Leader和F/O之间的网络通讯，包括数据同步，请求转发和Proposal提议的投票等。Leader服务器保存了所有F/O的LearnerHandler。 </w:t>
       </w:r>
     </w:p>
     <w:p/>
@@ -3067,19 +2255,11 @@
       <w:pPr>
         <w:pStyle w:val="2"/>
       </w:pPr>
-      <w:proofErr w:type="spellStart"/>
-      <w:r>
-        <w:rPr>
-          <w:rFonts w:hint="eastAsia"/>
-        </w:rPr>
-        <w:t>ZooKeeper</w:t>
-      </w:r>
-      <w:proofErr w:type="spellEnd"/>
-      <w:r>
-        <w:rPr>
-          <w:rFonts w:hint="eastAsia"/>
-        </w:rPr>
-        <w:t>集群中服务器之间是怎样通信的</w:t>
+      <w:r>
+        <w:rPr>
+          <w:rFonts w:hint="eastAsia"/>
+        </w:rPr>
+        <w:t>出现调用超时com.alibaba.dubbo.remoting.TimeoutException异常怎么办</w:t>
       </w:r>
     </w:p>
     <w:p>
@@ -3088,63 +2268,7 @@
           <w:rFonts w:hint="eastAsia"/>
         </w:rPr>
         <w:tab/>
-        <w:t>Leader服务器会和每一个Follower/Observer服务器都建立TCP连接，同时为每个F/O</w:t>
-      </w:r>
-      <w:proofErr w:type="gramStart"/>
-      <w:r>
-        <w:rPr>
-          <w:rFonts w:hint="eastAsia"/>
-        </w:rPr>
-        <w:t>都创建</w:t>
-      </w:r>
-      <w:proofErr w:type="gramEnd"/>
-      <w:r>
-        <w:rPr>
-          <w:rFonts w:hint="eastAsia"/>
-        </w:rPr>
-        <w:t>一个叫做</w:t>
-      </w:r>
-      <w:proofErr w:type="spellStart"/>
-      <w:r>
-        <w:rPr>
-          <w:rFonts w:hint="eastAsia"/>
-        </w:rPr>
-        <w:t>LearnerHandler</w:t>
-      </w:r>
-      <w:proofErr w:type="spellEnd"/>
-      <w:r>
-        <w:rPr>
-          <w:rFonts w:hint="eastAsia"/>
-        </w:rPr>
-        <w:t>的实体。</w:t>
-      </w:r>
-      <w:proofErr w:type="spellStart"/>
-      <w:r>
-        <w:rPr>
-          <w:rFonts w:hint="eastAsia"/>
-        </w:rPr>
-        <w:t>LearnerHandler</w:t>
-      </w:r>
-      <w:proofErr w:type="spellEnd"/>
-      <w:r>
-        <w:rPr>
-          <w:rFonts w:hint="eastAsia"/>
-        </w:rPr>
-        <w:t>主要负责Leader和F/O之间的网络通讯，包括数据同步，请求转发和Proposal提议的投票等。Leader服务器保存了所有F/O的</w:t>
-      </w:r>
-      <w:proofErr w:type="spellStart"/>
-      <w:r>
-        <w:rPr>
-          <w:rFonts w:hint="eastAsia"/>
-        </w:rPr>
-        <w:t>LearnerHandler</w:t>
-      </w:r>
-      <w:proofErr w:type="spellEnd"/>
-      <w:r>
-        <w:rPr>
-          <w:rFonts w:hint="eastAsia"/>
-        </w:rPr>
-        <w:t xml:space="preserve">。 </w:t>
+        <w:t xml:space="preserve">通常是业务处理太慢，可在服务提供方执行：jstack PID &gt; jstack.log 分析线程都卡在哪个方法调用上，这里就是慢的原因。如果不能调优性能，请将timeout设大。 </w:t>
       </w:r>
     </w:p>
     <w:p/>
@@ -3156,21 +2280,7 @@
         <w:rPr>
           <w:rFonts w:hint="eastAsia"/>
         </w:rPr>
-        <w:t>出现调用超时</w:t>
-      </w:r>
-      <w:proofErr w:type="spellStart"/>
-      <w:r>
-        <w:rPr>
-          <w:rFonts w:hint="eastAsia"/>
-        </w:rPr>
-        <w:t>com.alibaba.dubbo.remoting.TimeoutException</w:t>
-      </w:r>
-      <w:proofErr w:type="spellEnd"/>
-      <w:r>
-        <w:rPr>
-          <w:rFonts w:hint="eastAsia"/>
-        </w:rPr>
-        <w:t>异常怎么办</w:t>
+        <w:t xml:space="preserve">出现java.util.concurrent.RejectedExecutionException或者Thread pool exhausted怎么办？ </w:t>
       </w:r>
     </w:p>
     <w:p>
@@ -3179,83 +2289,7 @@
           <w:rFonts w:hint="eastAsia"/>
         </w:rPr>
         <w:tab/>
-        <w:t>通常是业务处理太慢，可在服务提供方执行：</w:t>
-      </w:r>
-      <w:proofErr w:type="spellStart"/>
-      <w:r>
-        <w:rPr>
-          <w:rFonts w:hint="eastAsia"/>
-        </w:rPr>
-        <w:t>jstack</w:t>
-      </w:r>
-      <w:proofErr w:type="spellEnd"/>
-      <w:r>
-        <w:rPr>
-          <w:rFonts w:hint="eastAsia"/>
-        </w:rPr>
-        <w:t xml:space="preserve"> PID &gt; jstack.log 分析线程都卡在哪个方法调用上，这里就是慢的原因。如果不能调优性能，请将timeout设大。 </w:t>
-      </w:r>
-    </w:p>
-    <w:p/>
-    <w:p>
-      <w:pPr>
-        <w:pStyle w:val="2"/>
-      </w:pPr>
-      <w:r>
-        <w:rPr>
-          <w:rFonts w:hint="eastAsia"/>
-        </w:rPr>
-        <w:t>出现</w:t>
-      </w:r>
-      <w:proofErr w:type="spellStart"/>
-      <w:r>
-        <w:rPr>
-          <w:rFonts w:hint="eastAsia"/>
-        </w:rPr>
-        <w:t>java.util.concurrent.RejectedExecutionException</w:t>
-      </w:r>
-      <w:proofErr w:type="spellEnd"/>
-      <w:r>
-        <w:rPr>
-          <w:rFonts w:hint="eastAsia"/>
-        </w:rPr>
-        <w:t xml:space="preserve">或者Thread pool exhausted怎么办？ </w:t>
-      </w:r>
-    </w:p>
-    <w:p>
-      <w:r>
-        <w:rPr>
-          <w:rFonts w:hint="eastAsia"/>
-        </w:rPr>
-        <w:tab/>
-      </w:r>
-      <w:proofErr w:type="spellStart"/>
-      <w:r>
-        <w:rPr>
-          <w:rFonts w:hint="eastAsia"/>
-        </w:rPr>
-        <w:t>RejectedExecutionException</w:t>
-      </w:r>
-      <w:proofErr w:type="spellEnd"/>
-      <w:r>
-        <w:rPr>
-          <w:rFonts w:hint="eastAsia"/>
-        </w:rPr>
-        <w:t>表示线程</w:t>
-      </w:r>
-      <w:proofErr w:type="gramStart"/>
-      <w:r>
-        <w:rPr>
-          <w:rFonts w:hint="eastAsia"/>
-        </w:rPr>
-        <w:t>池已经</w:t>
-      </w:r>
-      <w:proofErr w:type="gramEnd"/>
-      <w:r>
-        <w:rPr>
-          <w:rFonts w:hint="eastAsia"/>
-        </w:rPr>
-        <w:t xml:space="preserve">达到最大值，并且没有空闲连，拒绝执行了一些任务。 </w:t>
+        <w:t xml:space="preserve">RejectedExecutionException表示线程池已经达到最大值，并且没有空闲连，拒绝执行了一些任务。 </w:t>
       </w:r>
     </w:p>
     <w:p>
@@ -3273,43 +2307,7 @@
           <w:rFonts w:hint="eastAsia"/>
         </w:rPr>
         <w:tab/>
-        <w:t>原因可能是</w:t>
-      </w:r>
-      <w:proofErr w:type="gramStart"/>
-      <w:r>
-        <w:rPr>
-          <w:rFonts w:hint="eastAsia"/>
-        </w:rPr>
-        <w:t>连接池不够用</w:t>
-      </w:r>
-      <w:proofErr w:type="gramEnd"/>
-      <w:r>
-        <w:rPr>
-          <w:rFonts w:hint="eastAsia"/>
-        </w:rPr>
-        <w:t>，</w:t>
-      </w:r>
-      <w:proofErr w:type="gramStart"/>
-      <w:r>
-        <w:rPr>
-          <w:rFonts w:hint="eastAsia"/>
-        </w:rPr>
-        <w:t>请调整</w:t>
-      </w:r>
-      <w:proofErr w:type="spellStart"/>
-      <w:proofErr w:type="gramEnd"/>
-      <w:r>
-        <w:rPr>
-          <w:rFonts w:hint="eastAsia"/>
-        </w:rPr>
-        <w:t>dubbo.properites</w:t>
-      </w:r>
-      <w:proofErr w:type="spellEnd"/>
-      <w:r>
-        <w:rPr>
-          <w:rFonts w:hint="eastAsia"/>
-        </w:rPr>
-        <w:t>中的：</w:t>
+        <w:t>原因可能是连接池不够用，请调整dubbo.properites中的：</w:t>
       </w:r>
     </w:p>
     <w:p>
@@ -3325,37 +2323,13 @@
       <w:r>
         <w:lastRenderedPageBreak/>
         <w:tab/>
-      </w:r>
-      <w:proofErr w:type="spellStart"/>
-      <w:proofErr w:type="gramStart"/>
-      <w:r>
-        <w:t>dubbo.service.min.thread</w:t>
-      </w:r>
-      <w:proofErr w:type="gramEnd"/>
-      <w:r>
-        <w:t>.pool.size</w:t>
-      </w:r>
-      <w:proofErr w:type="spellEnd"/>
-      <w:r>
-        <w:t xml:space="preserve">=200  </w:t>
+        <w:t xml:space="preserve">dubbo.service.min.thread.pool.size=200  </w:t>
       </w:r>
     </w:p>
     <w:p>
       <w:r>
         <w:tab/>
-      </w:r>
-      <w:proofErr w:type="spellStart"/>
-      <w:proofErr w:type="gramStart"/>
-      <w:r>
-        <w:t>dubbo.service.max.thread</w:t>
-      </w:r>
-      <w:proofErr w:type="gramEnd"/>
-      <w:r>
-        <w:t>.pool.size</w:t>
-      </w:r>
-      <w:proofErr w:type="spellEnd"/>
-      <w:r>
-        <w:t xml:space="preserve">=200  </w:t>
+        <w:t xml:space="preserve">dubbo.service.max.thread.pool.size=200  </w:t>
       </w:r>
     </w:p>
     <w:p/>
@@ -3375,45 +2349,10 @@
         <w:t>那么要实现</w:t>
       </w:r>
       <w:r>
-        <w:t>Watch，就必须实现</w:t>
-      </w:r>
-      <w:proofErr w:type="spellStart"/>
-      <w:r>
-        <w:t>org.apache.zookeeper.Watcher</w:t>
-      </w:r>
-      <w:proofErr w:type="spellEnd"/>
-      <w:r>
-        <w:t>接口，并且将实现类的对象传入到可以Watch的方法中。Zookeeper中所有读操作（</w:t>
-      </w:r>
-      <w:proofErr w:type="spellStart"/>
-      <w:r>
-        <w:t>getData</w:t>
-      </w:r>
-      <w:proofErr w:type="spellEnd"/>
-      <w:r>
-        <w:t>()，</w:t>
-      </w:r>
-      <w:proofErr w:type="spellStart"/>
-      <w:r>
-        <w:t>getChildren</w:t>
-      </w:r>
-      <w:proofErr w:type="spellEnd"/>
-      <w:r>
-        <w:t>()，exists()）都可以设置Watch选项。Watch事件具有one-time trigger（一次性触发）的特性，如果Watch监视的</w:t>
-      </w:r>
-      <w:proofErr w:type="spellStart"/>
-      <w:r>
-        <w:t>Znode</w:t>
-      </w:r>
-      <w:proofErr w:type="spellEnd"/>
-      <w:r>
-        <w:t>有变化，那么就会通知设置该Watch的客户端。</w:t>
-      </w:r>
-    </w:p>
-    <w:p>
-      <w:bookmarkStart w:id="0" w:name="_GoBack"/>
-      <w:bookmarkEnd w:id="0"/>
-    </w:p>
+        <w:t>Watch，就必须实现org.apache.zookeeper.Watcher接口，并且将实现类的对象传入到可以Watch的方法中。Zookeeper中所有读操作（getData()，getChildren()，exists()）都可以设置Watch选项。Watch事件具有one-time trigger（一次性触发）的特性，如果Watch监视的Znode有变化，那么就会通知设置该Watch的客户端。</w:t>
+      </w:r>
+    </w:p>
+    <w:p/>
     <w:sectPr>
       <w:pgSz w:w="11906" w:h="16838"/>
       <w:pgMar w:top="1440" w:right="1800" w:bottom="1440" w:left="1800" w:header="851" w:footer="992" w:gutter="0"/>
